--- a/Teoría de control 2/Labs/LAB3/LAB 3 CONTROL 2.docx
+++ b/Teoría de control 2/Labs/LAB3/LAB 3 CONTROL 2.docx
@@ -1,9 +1,587 @@
 
 <file path=word/document.xml><?xml version="1.0" encoding="utf-8"?>
-<w:document xmlns:wpc="http://schemas.microsoft.com/office/word/2010/wordprocessingCanvas" xmlns:cx="http://schemas.microsoft.com/office/drawing/2014/chartex" xmlns:cx1="http://schemas.microsoft.com/office/drawing/2015/9/8/chartex" xmlns:cx2="http://schemas.microsoft.com/office/drawing/2015/10/21/chartex" xmlns:cx3="http://schemas.microsoft.com/office/drawing/2016/5/9/chartex" xmlns:cx4="http://schemas.microsoft.com/office/drawing/2016/5/10/chartex" xmlns:cx5="http://schemas.microsoft.com/office/drawing/2016/5/11/chartex" xmlns:cx6="http://schemas.microsoft.com/office/drawing/2016/5/12/chartex" xmlns:cx7="http://schemas.microsoft.com/office/drawing/2016/5/13/chartex" xmlns:cx8="http://schemas.microsoft.com/office/drawing/2016/5/14/chartex" xmlns:mc="http://schemas.openxmlformats.org/markup-compatibility/2006" xmlns:aink="http://schemas.microsoft.com/office/drawing/2016/ink" xmlns:am3d="http://schemas.microsoft.com/office/drawing/2017/model3d" xmlns:o="urn:schemas-microsoft-com:office:office" xmlns:oel="http://schemas.microsoft.com/office/2019/extlst" xmlns:r="http://schemas.openxmlformats.org/officeDocument/2006/relationships" xmlns:m="http://schemas.openxmlformats.org/officeDocument/2006/math" xmlns:v="urn:schemas-microsoft-com:vml" xmlns:wp14="http://schemas.microsoft.com/office/word/2010/wordprocessingDrawing" xmlns:wp="http://schemas.openxmlformats.org/drawingml/2006/wordprocessingDrawing" xmlns:w10="urn:schemas-microsoft-com:office:word" xmlns:w="http://schemas.openxmlformats.org/wordprocessingml/2006/main" xmlns:w14="http://schemas.microsoft.com/office/word/2010/wordml" xmlns:w15="http://schemas.microsoft.com/office/word/2012/wordml" xmlns:w16cex="http://schemas.microsoft.com/office/word/2018/wordml/cex" xmlns:w16cid="http://schemas.microsoft.com/office/word/2016/wordml/cid" xmlns:w16="http://schemas.microsoft.com/office/word/2018/wordml" xmlns:w16du="http://schemas.microsoft.com/office/word/2023/wordml/word16du" xmlns:w16sdtdh="http://schemas.microsoft.com/office/word/2020/wordml/sdtdatahash" xmlns:w16se="http://schemas.microsoft.com/office/word/2015/wordml/symex" xmlns:wpg="http://schemas.microsoft.com/office/word/2010/wordprocessingGroup" xmlns:wpi="http://schemas.microsoft.com/office/word/2010/wordprocessingInk" xmlns:wne="http://schemas.microsoft.com/office/word/2006/wordml" xmlns:wps="http://schemas.microsoft.com/office/word/2010/wordprocessingShape" mc:Ignorable="w14 w15 w16se w16cid w16 w16cex w16sdtdh w16du wp14">
+<w:document xmlns:wpc="http://schemas.microsoft.com/office/word/2010/wordprocessingCanvas" xmlns:cx="http://schemas.microsoft.com/office/drawing/2014/chartex" xmlns:mc="http://schemas.openxmlformats.org/markup-compatibility/2006" xmlns:o="urn:schemas-microsoft-com:office:office" xmlns:r="http://schemas.openxmlformats.org/officeDocument/2006/relationships" xmlns:m="http://schemas.openxmlformats.org/officeDocument/2006/math" xmlns:v="urn:schemas-microsoft-com:vml" xmlns:wp14="http://schemas.microsoft.com/office/word/2010/wordprocessingDrawing" xmlns:wp="http://schemas.openxmlformats.org/drawingml/2006/wordprocessingDrawing" xmlns:w10="urn:schemas-microsoft-com:office:word" xmlns:w="http://schemas.openxmlformats.org/wordprocessingml/2006/main" xmlns:w14="http://schemas.microsoft.com/office/word/2010/wordml" xmlns:w15="http://schemas.microsoft.com/office/word/2012/wordml" xmlns:w16se="http://schemas.microsoft.com/office/word/2015/wordml/symex" xmlns:wpg="http://schemas.microsoft.com/office/word/2010/wordprocessingGroup" xmlns:wpi="http://schemas.microsoft.com/office/word/2010/wordprocessingInk" xmlns:wne="http://schemas.microsoft.com/office/word/2006/wordml" xmlns:wps="http://schemas.microsoft.com/office/word/2010/wordprocessingShape" mc:Ignorable="w14 w15 w16se wp14">
   <w:body>
     <w:p>
       <w:pPr>
+        <w:jc w:val="center"/>
+        <w:rPr>
+          <w:rFonts w:ascii="Tahoma" w:hAnsi="Tahoma" w:cs="Tahoma"/>
+          <w:b/>
+          <w:sz w:val="32"/>
+        </w:rPr>
+      </w:pPr>
+      <w:r>
+        <w:rPr>
+          <w:rFonts w:ascii="Tahoma" w:hAnsi="Tahoma" w:cs="Tahoma"/>
+          <w:b/>
+          <w:sz w:val="32"/>
+        </w:rPr>
+        <w:t>PONTIFICIA UNIVERSIDAD CATÓLICA DEL PERÚ</w:t>
+      </w:r>
+    </w:p>
+    <w:p>
+      <w:pPr>
+        <w:spacing w:after="0"/>
+        <w:jc w:val="center"/>
+        <w:rPr>
+          <w:rFonts w:ascii="Tahoma" w:hAnsi="Tahoma" w:cs="Tahoma"/>
+          <w:lang w:val="es-ES"/>
+        </w:rPr>
+      </w:pPr>
+      <w:r>
+        <w:rPr>
+          <w:rFonts w:ascii="Tahoma" w:hAnsi="Tahoma" w:cs="Tahoma"/>
+          <w:lang w:val="es-ES"/>
+        </w:rPr>
+        <w:t>FACULTAD DE CIENCIAS E INGENIERÍA</w:t>
+      </w:r>
+    </w:p>
+    <w:p>
+      <w:pPr>
+        <w:spacing w:after="0"/>
+        <w:jc w:val="center"/>
+        <w:rPr>
+          <w:rFonts w:ascii="Tahoma" w:hAnsi="Tahoma" w:cs="Tahoma"/>
+          <w:lang w:val="es-ES"/>
+        </w:rPr>
+      </w:pPr>
+      <w:r>
+        <w:rPr>
+          <w:rFonts w:ascii="Tahoma" w:hAnsi="Tahoma" w:cs="Tahoma"/>
+          <w:lang w:val="es-ES"/>
+        </w:rPr>
+        <w:t>SECCIÓN DE ELECTRICIDAD Y ELECTRÓNICA</w:t>
+      </w:r>
+    </w:p>
+    <w:p>
+      <w:pPr>
+        <w:jc w:val="center"/>
+        <w:rPr>
+          <w:rFonts w:ascii="Tahoma" w:hAnsi="Tahoma" w:cs="Tahoma"/>
+          <w:sz w:val="28"/>
+          <w:lang w:val="es-ES"/>
+        </w:rPr>
+      </w:pPr>
+    </w:p>
+    <w:p>
+      <w:pPr>
+        <w:jc w:val="center"/>
+        <w:rPr>
+          <w:rFonts w:ascii="Tahoma" w:hAnsi="Tahoma" w:cs="Tahoma"/>
+          <w:sz w:val="28"/>
+          <w:lang w:val="es-ES"/>
+        </w:rPr>
+      </w:pPr>
+    </w:p>
+    <w:p>
+      <w:pPr>
+        <w:jc w:val="center"/>
+        <w:rPr>
+          <w:rFonts w:ascii="Tahoma" w:hAnsi="Tahoma" w:cs="Tahoma"/>
+          <w:sz w:val="28"/>
+          <w:lang w:val="es-ES"/>
+        </w:rPr>
+      </w:pPr>
+      <w:r>
+        <w:rPr>
+          <w:rFonts w:ascii="Tahoma" w:hAnsi="Tahoma" w:cs="Tahoma"/>
+          <w:sz w:val="28"/>
+          <w:lang w:val="es-ES"/>
+        </w:rPr>
+        <w:t>TEORÍA DE CONTROL 2</w:t>
+      </w:r>
+    </w:p>
+    <w:p>
+      <w:pPr>
+        <w:jc w:val="center"/>
+        <w:rPr>
+          <w:rFonts w:ascii="Tahoma" w:hAnsi="Tahoma" w:cs="Tahoma"/>
+          <w:sz w:val="28"/>
+          <w:lang w:val="es-ES"/>
+        </w:rPr>
+      </w:pPr>
+      <w:r>
+        <w:rPr>
+          <w:rFonts w:ascii="Tahoma" w:hAnsi="Tahoma" w:cs="Tahoma"/>
+          <w:sz w:val="28"/>
+          <w:lang w:val="es-ES"/>
+        </w:rPr>
+        <w:t>Laboratorio N°</w:t>
+      </w:r>
+      <w:r>
+        <w:rPr>
+          <w:rFonts w:ascii="Tahoma" w:hAnsi="Tahoma" w:cs="Tahoma"/>
+          <w:sz w:val="28"/>
+          <w:lang w:val="es-ES"/>
+        </w:rPr>
+        <w:t>2</w:t>
+      </w:r>
+    </w:p>
+    <w:p>
+      <w:pPr>
+        <w:jc w:val="center"/>
+        <w:rPr>
+          <w:rFonts w:ascii="Tahoma" w:hAnsi="Tahoma" w:cs="Tahoma"/>
+          <w:b/>
+          <w:sz w:val="28"/>
+        </w:rPr>
+      </w:pPr>
+      <w:r>
+        <w:rPr>
+          <w:noProof/>
+          <w:lang w:val="en-US"/>
+        </w:rPr>
+        <w:drawing>
+          <wp:inline distT="0" distB="0" distL="0" distR="0" wp14:anchorId="1B4EE78F" wp14:editId="3D16290C">
+            <wp:extent cx="5731510" cy="3223974"/>
+            <wp:effectExtent l="0" t="0" r="2540" b="0"/>
+            <wp:docPr id="1" name="Imagen 1" descr="papita uchis 🌸 on X: &quot;EL NUEVO LOGO DE LA @pucp ES ALGO QUE ..."/>
+            <wp:cNvGraphicFramePr>
+              <a:graphicFrameLocks xmlns:a="http://schemas.openxmlformats.org/drawingml/2006/main" noChangeAspect="1"/>
+            </wp:cNvGraphicFramePr>
+            <a:graphic xmlns:a="http://schemas.openxmlformats.org/drawingml/2006/main">
+              <a:graphicData uri="http://schemas.openxmlformats.org/drawingml/2006/picture">
+                <pic:pic xmlns:pic="http://schemas.openxmlformats.org/drawingml/2006/picture">
+                  <pic:nvPicPr>
+                    <pic:cNvPr id="0" name="Picture 1" descr="papita uchis 🌸 on X: &quot;EL NUEVO LOGO DE LA @pucp ES ALGO QUE ..."/>
+                    <pic:cNvPicPr>
+                      <a:picLocks noChangeAspect="1" noChangeArrowheads="1"/>
+                    </pic:cNvPicPr>
+                  </pic:nvPicPr>
+                  <pic:blipFill>
+                    <a:blip r:embed="rId5" cstate="print">
+                      <a:extLst>
+                        <a:ext uri="{28A0092B-C50C-407E-A947-70E740481C1C}">
+                          <a14:useLocalDpi xmlns:a14="http://schemas.microsoft.com/office/drawing/2010/main" val="0"/>
+                        </a:ext>
+                      </a:extLst>
+                    </a:blip>
+                    <a:srcRect/>
+                    <a:stretch>
+                      <a:fillRect/>
+                    </a:stretch>
+                  </pic:blipFill>
+                  <pic:spPr bwMode="auto">
+                    <a:xfrm>
+                      <a:off x="0" y="0"/>
+                      <a:ext cx="5731510" cy="3223974"/>
+                    </a:xfrm>
+                    <a:prstGeom prst="rect">
+                      <a:avLst/>
+                    </a:prstGeom>
+                    <a:noFill/>
+                    <a:ln>
+                      <a:noFill/>
+                    </a:ln>
+                  </pic:spPr>
+                </pic:pic>
+              </a:graphicData>
+            </a:graphic>
+          </wp:inline>
+        </w:drawing>
+      </w:r>
+    </w:p>
+    <w:p>
+      <w:pPr>
+        <w:jc w:val="center"/>
+        <w:rPr>
+          <w:rFonts w:ascii="Tahoma" w:hAnsi="Tahoma" w:cs="Tahoma"/>
+          <w:b/>
+          <w:sz w:val="28"/>
+          <w:lang w:val="es-ES"/>
+        </w:rPr>
+      </w:pPr>
+      <w:r>
+        <w:rPr>
+          <w:rFonts w:ascii="Tahoma" w:hAnsi="Tahoma" w:cs="Tahoma"/>
+          <w:b/>
+          <w:sz w:val="28"/>
+          <w:lang w:val="es-ES"/>
+        </w:rPr>
+        <w:t>Introducción al diseño de sistemas de control continuo con variables de estado</w:t>
+      </w:r>
+    </w:p>
+    <w:p>
+      <w:pPr>
+        <w:jc w:val="center"/>
+        <w:rPr>
+          <w:rFonts w:ascii="Tahoma" w:hAnsi="Tahoma" w:cs="Tahoma"/>
+          <w:b/>
+          <w:sz w:val="28"/>
+          <w:lang w:val="es-ES"/>
+        </w:rPr>
+      </w:pPr>
+      <w:r>
+        <w:rPr>
+          <w:rFonts w:ascii="Tahoma" w:hAnsi="Tahoma" w:cs="Tahoma"/>
+          <w:b/>
+          <w:sz w:val="28"/>
+          <w:lang w:val="es-ES"/>
+        </w:rPr>
+        <w:t>Salvador Yábar</w:t>
+      </w:r>
+    </w:p>
+    <w:p>
+      <w:pPr>
+        <w:jc w:val="center"/>
+        <w:rPr>
+          <w:rFonts w:ascii="Tahoma" w:hAnsi="Tahoma" w:cs="Tahoma"/>
+          <w:b/>
+          <w:sz w:val="28"/>
+          <w:lang w:val="es-ES"/>
+        </w:rPr>
+      </w:pPr>
+      <w:r>
+        <w:rPr>
+          <w:rFonts w:ascii="Tahoma" w:hAnsi="Tahoma" w:cs="Tahoma"/>
+          <w:b/>
+          <w:sz w:val="28"/>
+          <w:lang w:val="es-ES"/>
+        </w:rPr>
+        <w:t>20200408</w:t>
+      </w:r>
+    </w:p>
+    <w:p>
+      <w:pPr>
+        <w:jc w:val="center"/>
+        <w:rPr>
+          <w:rFonts w:ascii="Tahoma" w:hAnsi="Tahoma" w:cs="Tahoma"/>
+          <w:b/>
+          <w:sz w:val="28"/>
+          <w:lang w:val="es-ES"/>
+        </w:rPr>
+      </w:pPr>
+      <w:r>
+        <w:rPr>
+          <w:rFonts w:ascii="Tahoma" w:hAnsi="Tahoma" w:cs="Tahoma"/>
+          <w:b/>
+          <w:sz w:val="28"/>
+          <w:lang w:val="es-ES"/>
+        </w:rPr>
+        <w:t>H0821</w:t>
+      </w:r>
+    </w:p>
+    <w:p>
+      <w:pPr>
+        <w:jc w:val="center"/>
+        <w:rPr>
+          <w:rFonts w:ascii="Tahoma" w:hAnsi="Tahoma" w:cs="Tahoma"/>
+          <w:sz w:val="28"/>
+          <w:lang w:val="es-ES"/>
+        </w:rPr>
+      </w:pPr>
+    </w:p>
+    <w:p>
+      <w:pPr>
+        <w:jc w:val="center"/>
+        <w:rPr>
+          <w:rFonts w:ascii="Tahoma" w:hAnsi="Tahoma" w:cs="Tahoma"/>
+          <w:sz w:val="28"/>
+          <w:lang w:val="es-ES"/>
+        </w:rPr>
+      </w:pPr>
+      <w:r>
+        <w:rPr>
+          <w:rFonts w:ascii="Tahoma" w:hAnsi="Tahoma" w:cs="Tahoma"/>
+          <w:sz w:val="28"/>
+          <w:lang w:val="es-ES"/>
+        </w:rPr>
+        <w:t>2024-1</w:t>
+      </w:r>
+    </w:p>
+    <w:p>
+      <w:pPr>
+        <w:rPr>
+          <w:lang w:val="es-ES"/>
+        </w:rPr>
+      </w:pPr>
+      <w:r>
+        <w:rPr>
+          <w:lang w:val="es-PE"/>
+        </w:rPr>
+        <w:br w:type="page"/>
+      </w:r>
+    </w:p>
+    <w:p>
+      <w:pPr>
+        <w:pStyle w:val="Prrafodelista"/>
+        <w:numPr>
+          <w:ilvl w:val="0"/>
+          <w:numId w:val="1"/>
+        </w:numPr>
+        <w:rPr>
+          <w:b/>
+          <w:sz w:val="32"/>
+          <w:lang w:val="es-PE"/>
+        </w:rPr>
+      </w:pPr>
+      <w:r>
+        <w:rPr>
+          <w:b/>
+          <w:sz w:val="32"/>
+          <w:lang w:val="es-PE"/>
+        </w:rPr>
+        <w:lastRenderedPageBreak/>
+        <w:t>Objetivos</w:t>
+      </w:r>
+    </w:p>
+    <w:p>
+      <w:pPr>
+        <w:pStyle w:val="Prrafodelista"/>
+        <w:numPr>
+          <w:ilvl w:val="0"/>
+          <w:numId w:val="1"/>
+        </w:numPr>
+        <w:rPr>
+          <w:b/>
+          <w:sz w:val="32"/>
+          <w:lang w:val="es-PE"/>
+        </w:rPr>
+      </w:pPr>
+      <w:r>
+        <w:rPr>
+          <w:b/>
+          <w:sz w:val="32"/>
+          <w:lang w:val="es-PE"/>
+        </w:rPr>
+        <w:t>Desarrollo</w:t>
+      </w:r>
+    </w:p>
+    <w:p>
+      <w:pPr>
+        <w:ind w:left="360"/>
+        <w:rPr>
+          <w:b/>
+          <w:sz w:val="28"/>
+          <w:lang w:val="es-PE"/>
+        </w:rPr>
+      </w:pPr>
+      <w:r>
+        <w:rPr>
+          <w:b/>
+          <w:sz w:val="28"/>
+          <w:lang w:val="es-PE"/>
+        </w:rPr>
+        <w:t>2.2 Cálculo a mano alzada y calculadora</w:t>
+      </w:r>
+    </w:p>
+    <w:p>
+      <w:pPr>
+        <w:pStyle w:val="Prrafodelista"/>
+        <w:numPr>
+          <w:ilvl w:val="0"/>
+          <w:numId w:val="3"/>
+        </w:numPr>
+        <w:rPr>
+          <w:b/>
+          <w:lang w:val="es-PE"/>
+        </w:rPr>
+      </w:pPr>
+      <w:r>
+        <w:rPr>
+          <w:lang w:val="es-ES"/>
+        </w:rPr>
+        <w:t>En base al modelo en Espacio de Estados, determinar si la planta (barco) es estable y controlable</w:t>
+      </w:r>
+      <w:bookmarkStart w:id="0" w:name="_GoBack"/>
+      <w:bookmarkEnd w:id="0"/>
+    </w:p>
+    <w:p>
+      <w:pPr>
+        <w:rPr>
+          <w:b/>
+          <w:lang w:val="es-PE"/>
+        </w:rPr>
+      </w:pPr>
+    </w:p>
+    <w:p>
+      <w:pPr>
+        <w:rPr>
+          <w:b/>
+          <w:lang w:val="es-PE"/>
+        </w:rPr>
+      </w:pPr>
+    </w:p>
+    <w:p>
+      <w:pPr>
+        <w:pStyle w:val="Prrafodelista"/>
+        <w:numPr>
+          <w:ilvl w:val="0"/>
+          <w:numId w:val="3"/>
+        </w:numPr>
+        <w:rPr>
+          <w:b/>
+          <w:lang w:val="es-PE"/>
+        </w:rPr>
+      </w:pPr>
+      <w:r>
+        <w:rPr>
+          <w:lang w:val="es-ES"/>
+        </w:rPr>
+        <w:t>Diseñ</w:t>
+      </w:r>
+      <w:r>
+        <w:rPr>
+          <w:lang w:val="es-ES"/>
+        </w:rPr>
+        <w:t xml:space="preserve">ar el controlador a mano alzada, </w:t>
+      </w:r>
+      <w:r>
+        <w:rPr>
+          <w:lang w:val="es-ES"/>
+        </w:rPr>
+        <w:t>comparando el polinomio característico deseado y el polinomio característico de lazo cerrado.</w:t>
+      </w:r>
+      <w:r>
+        <w:rPr>
+          <w:lang w:val="es-ES"/>
+        </w:rPr>
+        <w:t xml:space="preserve"> Verificar solución con </w:t>
+      </w:r>
+      <w:proofErr w:type="spellStart"/>
+      <w:r>
+        <w:rPr>
+          <w:lang w:val="es-ES"/>
+        </w:rPr>
+        <w:t>Ackermann</w:t>
+      </w:r>
+      <w:proofErr w:type="spellEnd"/>
+      <w:r>
+        <w:rPr>
+          <w:lang w:val="es-ES"/>
+        </w:rPr>
+        <w:t>.</w:t>
+      </w:r>
+    </w:p>
+    <w:p>
+      <w:pPr>
+        <w:rPr>
+          <w:b/>
+          <w:lang w:val="es-PE"/>
+        </w:rPr>
+      </w:pPr>
+    </w:p>
+    <w:p>
+      <w:pPr>
+        <w:rPr>
+          <w:b/>
+          <w:lang w:val="es-PE"/>
+        </w:rPr>
+      </w:pPr>
+    </w:p>
+    <w:p>
+      <w:pPr>
+        <w:rPr>
+          <w:b/>
+          <w:lang w:val="es-PE"/>
+        </w:rPr>
+      </w:pPr>
+    </w:p>
+    <w:p>
+      <w:pPr>
+        <w:pStyle w:val="Prrafodelista"/>
+        <w:numPr>
+          <w:ilvl w:val="1"/>
+          <w:numId w:val="1"/>
+        </w:numPr>
+        <w:rPr>
+          <w:b/>
+          <w:sz w:val="28"/>
+          <w:lang w:val="es-PE"/>
+        </w:rPr>
+      </w:pPr>
+      <w:r>
+        <w:rPr>
+          <w:b/>
+          <w:sz w:val="28"/>
+          <w:lang w:val="es-PE"/>
+        </w:rPr>
+        <w:t>Usando Matlab</w:t>
+      </w:r>
+    </w:p>
+    <w:p>
+      <w:pPr>
+        <w:pStyle w:val="Prrafodelista"/>
+        <w:numPr>
+          <w:ilvl w:val="1"/>
+          <w:numId w:val="1"/>
+        </w:numPr>
+        <w:rPr>
+          <w:b/>
+          <w:sz w:val="28"/>
+          <w:lang w:val="es-PE"/>
+        </w:rPr>
+      </w:pPr>
+      <w:r>
+        <w:rPr>
+          <w:b/>
+          <w:sz w:val="28"/>
+          <w:lang w:val="es-PE"/>
+        </w:rPr>
+        <w:t xml:space="preserve">Usando </w:t>
+      </w:r>
+      <w:proofErr w:type="spellStart"/>
+      <w:r>
+        <w:rPr>
+          <w:b/>
+          <w:sz w:val="28"/>
+          <w:lang w:val="es-PE"/>
+        </w:rPr>
+        <w:t>Simulink</w:t>
+      </w:r>
+      <w:proofErr w:type="spellEnd"/>
+      <w:r>
+        <w:rPr>
+          <w:b/>
+          <w:sz w:val="28"/>
+          <w:lang w:val="es-PE"/>
+        </w:rPr>
+        <w:t xml:space="preserve"> y </w:t>
+      </w:r>
+      <w:proofErr w:type="spellStart"/>
+      <w:r>
+        <w:rPr>
+          <w:b/>
+          <w:sz w:val="28"/>
+          <w:lang w:val="es-PE"/>
+        </w:rPr>
+        <w:t>Simscape</w:t>
+      </w:r>
+      <w:proofErr w:type="spellEnd"/>
+    </w:p>
+    <w:p>
+      <w:pPr>
+        <w:rPr>
+          <w:b/>
+          <w:lang w:val="es-PE"/>
+        </w:rPr>
+      </w:pPr>
+    </w:p>
+    <w:p>
+      <w:pPr>
+        <w:pStyle w:val="Prrafodelista"/>
+        <w:numPr>
+          <w:ilvl w:val="0"/>
+          <w:numId w:val="1"/>
+        </w:numPr>
+        <w:rPr>
+          <w:b/>
+          <w:sz w:val="32"/>
+          <w:lang w:val="es-PE"/>
+        </w:rPr>
+      </w:pPr>
+      <w:r>
+        <w:rPr>
+          <w:b/>
+          <w:sz w:val="32"/>
+          <w:lang w:val="es-PE"/>
+        </w:rPr>
+        <w:t>Conclusiones</w:t>
+      </w:r>
+    </w:p>
+    <w:p>
+      <w:pPr>
         <w:rPr>
           <w:lang w:val="es-PE"/>
         </w:rPr>
@@ -45,7 +623,9 @@
       <w:r>
         <w:rPr>
           <w:noProof/>
-        </w:rPr>
+          <w:lang w:val="en-US"/>
+        </w:rPr>
+        <w:lastRenderedPageBreak/>
         <w:drawing>
           <wp:inline distT="0" distB="0" distL="0" distR="0" wp14:anchorId="4D13E918" wp14:editId="71EE35C1">
             <wp:extent cx="4754879" cy="2971800"/>
@@ -62,7 +642,7 @@
                     <pic:cNvPicPr/>
                   </pic:nvPicPr>
                   <pic:blipFill>
-                    <a:blip r:embed="rId4"/>
+                    <a:blip r:embed="rId6"/>
                     <a:stretch>
                       <a:fillRect/>
                     </a:stretch>
@@ -101,6 +681,7 @@
       <w:r>
         <w:rPr>
           <w:noProof/>
+          <w:lang w:val="en-US"/>
         </w:rPr>
         <w:drawing>
           <wp:inline distT="0" distB="0" distL="0" distR="0" wp14:anchorId="79EEBA6B" wp14:editId="2C00E321">
@@ -118,7 +699,7 @@
                     <pic:cNvPicPr/>
                   </pic:nvPicPr>
                   <pic:blipFill>
-                    <a:blip r:embed="rId5"/>
+                    <a:blip r:embed="rId7"/>
                     <a:stretch>
                       <a:fillRect/>
                     </a:stretch>
@@ -164,6 +745,11 @@
     </w:p>
     <w:p>
       <w:r>
+        <w:rPr>
+          <w:noProof/>
+          <w:lang w:val="en-US"/>
+        </w:rPr>
+        <w:lastRenderedPageBreak/>
         <w:drawing>
           <wp:inline distT="0" distB="0" distL="0" distR="0" wp14:anchorId="4D00D2DE" wp14:editId="7E20D833">
             <wp:extent cx="4429760" cy="2768600"/>
@@ -180,7 +766,7 @@
                     <pic:cNvPicPr/>
                   </pic:nvPicPr>
                   <pic:blipFill>
-                    <a:blip r:embed="rId6"/>
+                    <a:blip r:embed="rId8"/>
                     <a:stretch>
                       <a:fillRect/>
                     </a:stretch>
@@ -225,6 +811,10 @@
     </w:p>
     <w:p>
       <w:r>
+        <w:rPr>
+          <w:noProof/>
+          <w:lang w:val="en-US"/>
+        </w:rPr>
         <w:drawing>
           <wp:inline distT="0" distB="0" distL="0" distR="0" wp14:anchorId="0FD3820B" wp14:editId="2F10E5C2">
             <wp:extent cx="4768428" cy="2980267"/>
@@ -241,7 +831,7 @@
                     <pic:cNvPicPr/>
                   </pic:nvPicPr>
                   <pic:blipFill>
-                    <a:blip r:embed="rId7"/>
+                    <a:blip r:embed="rId9"/>
                     <a:stretch>
                       <a:fillRect/>
                     </a:stretch>
@@ -293,8 +883,10 @@
       </w:pPr>
       <w:r>
         <w:rPr>
-          <w:lang w:val="es-PE"/>
-        </w:rPr>
+          <w:noProof/>
+          <w:lang w:val="en-US"/>
+        </w:rPr>
+        <w:lastRenderedPageBreak/>
         <w:drawing>
           <wp:inline distT="0" distB="0" distL="0" distR="0" wp14:anchorId="606013C7" wp14:editId="0F5865A1">
             <wp:extent cx="5943600" cy="3714750"/>
@@ -311,7 +903,7 @@
                     <pic:cNvPicPr/>
                   </pic:nvPicPr>
                   <pic:blipFill>
-                    <a:blip r:embed="rId8"/>
+                    <a:blip r:embed="rId10"/>
                     <a:stretch>
                       <a:fillRect/>
                     </a:stretch>
@@ -353,7 +945,8 @@
       </w:pPr>
       <w:r>
         <w:rPr>
-          <w:lang w:val="es-PE"/>
+          <w:noProof/>
+          <w:lang w:val="en-US"/>
         </w:rPr>
         <w:drawing>
           <wp:inline distT="0" distB="0" distL="0" distR="0" wp14:anchorId="288D2224" wp14:editId="15259F5D">
@@ -371,7 +964,7 @@
                     <pic:cNvPicPr/>
                   </pic:nvPicPr>
                   <pic:blipFill>
-                    <a:blip r:embed="rId9"/>
+                    <a:blip r:embed="rId11"/>
                     <a:stretch>
                       <a:fillRect/>
                     </a:stretch>
@@ -414,6 +1007,10 @@
     </w:p>
     <w:p>
       <w:r>
+        <w:rPr>
+          <w:noProof/>
+          <w:lang w:val="en-US"/>
+        </w:rPr>
         <w:drawing>
           <wp:inline distT="0" distB="0" distL="0" distR="0" wp14:anchorId="3DD98C46" wp14:editId="5AC72C33">
             <wp:extent cx="4714240" cy="2946400"/>
@@ -430,7 +1027,7 @@
                     <pic:cNvPicPr/>
                   </pic:nvPicPr>
                   <pic:blipFill>
-                    <a:blip r:embed="rId10"/>
+                    <a:blip r:embed="rId12"/>
                     <a:stretch>
                       <a:fillRect/>
                     </a:stretch>
@@ -477,6 +1074,10 @@
     </w:p>
     <w:p>
       <w:r>
+        <w:rPr>
+          <w:noProof/>
+          <w:lang w:val="en-US"/>
+        </w:rPr>
         <w:drawing>
           <wp:inline distT="0" distB="0" distL="0" distR="0" wp14:anchorId="23F21F84" wp14:editId="24D56B6C">
             <wp:extent cx="5039360" cy="3149600"/>
@@ -493,7 +1094,7 @@
                     <pic:cNvPicPr/>
                   </pic:nvPicPr>
                   <pic:blipFill>
-                    <a:blip r:embed="rId11"/>
+                    <a:blip r:embed="rId13"/>
                     <a:stretch>
                       <a:fillRect/>
                     </a:stretch>
@@ -526,8 +1127,413 @@
 </w:document>
 </file>
 
+<file path=word/numbering.xml><?xml version="1.0" encoding="utf-8"?>
+<w:numbering xmlns:wpc="http://schemas.microsoft.com/office/word/2010/wordprocessingCanvas" xmlns:cx="http://schemas.microsoft.com/office/drawing/2014/chartex" xmlns:mc="http://schemas.openxmlformats.org/markup-compatibility/2006" xmlns:o="urn:schemas-microsoft-com:office:office" xmlns:r="http://schemas.openxmlformats.org/officeDocument/2006/relationships" xmlns:m="http://schemas.openxmlformats.org/officeDocument/2006/math" xmlns:v="urn:schemas-microsoft-com:vml" xmlns:wp14="http://schemas.microsoft.com/office/word/2010/wordprocessingDrawing" xmlns:wp="http://schemas.openxmlformats.org/drawingml/2006/wordprocessingDrawing" xmlns:w10="urn:schemas-microsoft-com:office:word" xmlns:w="http://schemas.openxmlformats.org/wordprocessingml/2006/main" xmlns:w14="http://schemas.microsoft.com/office/word/2010/wordml" xmlns:w15="http://schemas.microsoft.com/office/word/2012/wordml" xmlns:w16se="http://schemas.microsoft.com/office/word/2015/wordml/symex" xmlns:wpg="http://schemas.microsoft.com/office/word/2010/wordprocessingGroup" xmlns:wpi="http://schemas.microsoft.com/office/word/2010/wordprocessingInk" xmlns:wne="http://schemas.microsoft.com/office/word/2006/wordml" xmlns:wps="http://schemas.microsoft.com/office/word/2010/wordprocessingShape" mc:Ignorable="w14 w15 w16se wp14">
+  <w:abstractNum w:abstractNumId="0" w15:restartNumberingAfterBreak="0">
+    <w:nsid w:val="08E55E51"/>
+    <w:multiLevelType w:val="hybridMultilevel"/>
+    <w:tmpl w:val="52BA3E96"/>
+    <w:lvl w:ilvl="0" w:tplc="E7ECD04A">
+      <w:start w:val="1"/>
+      <w:numFmt w:val="lowerLetter"/>
+      <w:lvlText w:val="%1)"/>
+      <w:lvlJc w:val="left"/>
+      <w:pPr>
+        <w:ind w:left="1080" w:hanging="360"/>
+      </w:pPr>
+      <w:rPr>
+        <w:rFonts w:hint="default"/>
+      </w:rPr>
+    </w:lvl>
+    <w:lvl w:ilvl="1" w:tplc="04090019" w:tentative="1">
+      <w:start w:val="1"/>
+      <w:numFmt w:val="lowerLetter"/>
+      <w:lvlText w:val="%2."/>
+      <w:lvlJc w:val="left"/>
+      <w:pPr>
+        <w:ind w:left="1800" w:hanging="360"/>
+      </w:pPr>
+    </w:lvl>
+    <w:lvl w:ilvl="2" w:tplc="0409001B" w:tentative="1">
+      <w:start w:val="1"/>
+      <w:numFmt w:val="lowerRoman"/>
+      <w:lvlText w:val="%3."/>
+      <w:lvlJc w:val="right"/>
+      <w:pPr>
+        <w:ind w:left="2520" w:hanging="180"/>
+      </w:pPr>
+    </w:lvl>
+    <w:lvl w:ilvl="3" w:tplc="0409000F" w:tentative="1">
+      <w:start w:val="1"/>
+      <w:numFmt w:val="decimal"/>
+      <w:lvlText w:val="%4."/>
+      <w:lvlJc w:val="left"/>
+      <w:pPr>
+        <w:ind w:left="3240" w:hanging="360"/>
+      </w:pPr>
+    </w:lvl>
+    <w:lvl w:ilvl="4" w:tplc="04090019" w:tentative="1">
+      <w:start w:val="1"/>
+      <w:numFmt w:val="lowerLetter"/>
+      <w:lvlText w:val="%5."/>
+      <w:lvlJc w:val="left"/>
+      <w:pPr>
+        <w:ind w:left="3960" w:hanging="360"/>
+      </w:pPr>
+    </w:lvl>
+    <w:lvl w:ilvl="5" w:tplc="0409001B" w:tentative="1">
+      <w:start w:val="1"/>
+      <w:numFmt w:val="lowerRoman"/>
+      <w:lvlText w:val="%6."/>
+      <w:lvlJc w:val="right"/>
+      <w:pPr>
+        <w:ind w:left="4680" w:hanging="180"/>
+      </w:pPr>
+    </w:lvl>
+    <w:lvl w:ilvl="6" w:tplc="0409000F" w:tentative="1">
+      <w:start w:val="1"/>
+      <w:numFmt w:val="decimal"/>
+      <w:lvlText w:val="%7."/>
+      <w:lvlJc w:val="left"/>
+      <w:pPr>
+        <w:ind w:left="5400" w:hanging="360"/>
+      </w:pPr>
+    </w:lvl>
+    <w:lvl w:ilvl="7" w:tplc="04090019" w:tentative="1">
+      <w:start w:val="1"/>
+      <w:numFmt w:val="lowerLetter"/>
+      <w:lvlText w:val="%8."/>
+      <w:lvlJc w:val="left"/>
+      <w:pPr>
+        <w:ind w:left="6120" w:hanging="360"/>
+      </w:pPr>
+    </w:lvl>
+    <w:lvl w:ilvl="8" w:tplc="0409001B" w:tentative="1">
+      <w:start w:val="1"/>
+      <w:numFmt w:val="lowerRoman"/>
+      <w:lvlText w:val="%9."/>
+      <w:lvlJc w:val="right"/>
+      <w:pPr>
+        <w:ind w:left="6840" w:hanging="180"/>
+      </w:pPr>
+    </w:lvl>
+  </w:abstractNum>
+  <w:abstractNum w:abstractNumId="1" w15:restartNumberingAfterBreak="0">
+    <w:nsid w:val="0AA75CE0"/>
+    <w:multiLevelType w:val="hybridMultilevel"/>
+    <w:tmpl w:val="980207C6"/>
+    <w:lvl w:ilvl="0" w:tplc="04090017">
+      <w:start w:val="1"/>
+      <w:numFmt w:val="lowerLetter"/>
+      <w:lvlText w:val="%1)"/>
+      <w:lvlJc w:val="left"/>
+      <w:pPr>
+        <w:ind w:left="720" w:hanging="360"/>
+      </w:pPr>
+      <w:rPr>
+        <w:rFonts w:hint="default"/>
+      </w:rPr>
+    </w:lvl>
+    <w:lvl w:ilvl="1" w:tplc="04090019" w:tentative="1">
+      <w:start w:val="1"/>
+      <w:numFmt w:val="lowerLetter"/>
+      <w:lvlText w:val="%2."/>
+      <w:lvlJc w:val="left"/>
+      <w:pPr>
+        <w:ind w:left="1440" w:hanging="360"/>
+      </w:pPr>
+    </w:lvl>
+    <w:lvl w:ilvl="2" w:tplc="0409001B" w:tentative="1">
+      <w:start w:val="1"/>
+      <w:numFmt w:val="lowerRoman"/>
+      <w:lvlText w:val="%3."/>
+      <w:lvlJc w:val="right"/>
+      <w:pPr>
+        <w:ind w:left="2160" w:hanging="180"/>
+      </w:pPr>
+    </w:lvl>
+    <w:lvl w:ilvl="3" w:tplc="0409000F" w:tentative="1">
+      <w:start w:val="1"/>
+      <w:numFmt w:val="decimal"/>
+      <w:lvlText w:val="%4."/>
+      <w:lvlJc w:val="left"/>
+      <w:pPr>
+        <w:ind w:left="2880" w:hanging="360"/>
+      </w:pPr>
+    </w:lvl>
+    <w:lvl w:ilvl="4" w:tplc="04090019" w:tentative="1">
+      <w:start w:val="1"/>
+      <w:numFmt w:val="lowerLetter"/>
+      <w:lvlText w:val="%5."/>
+      <w:lvlJc w:val="left"/>
+      <w:pPr>
+        <w:ind w:left="3600" w:hanging="360"/>
+      </w:pPr>
+    </w:lvl>
+    <w:lvl w:ilvl="5" w:tplc="0409001B" w:tentative="1">
+      <w:start w:val="1"/>
+      <w:numFmt w:val="lowerRoman"/>
+      <w:lvlText w:val="%6."/>
+      <w:lvlJc w:val="right"/>
+      <w:pPr>
+        <w:ind w:left="4320" w:hanging="180"/>
+      </w:pPr>
+    </w:lvl>
+    <w:lvl w:ilvl="6" w:tplc="0409000F" w:tentative="1">
+      <w:start w:val="1"/>
+      <w:numFmt w:val="decimal"/>
+      <w:lvlText w:val="%7."/>
+      <w:lvlJc w:val="left"/>
+      <w:pPr>
+        <w:ind w:left="5040" w:hanging="360"/>
+      </w:pPr>
+    </w:lvl>
+    <w:lvl w:ilvl="7" w:tplc="04090019" w:tentative="1">
+      <w:start w:val="1"/>
+      <w:numFmt w:val="lowerLetter"/>
+      <w:lvlText w:val="%8."/>
+      <w:lvlJc w:val="left"/>
+      <w:pPr>
+        <w:ind w:left="5760" w:hanging="360"/>
+      </w:pPr>
+    </w:lvl>
+    <w:lvl w:ilvl="8" w:tplc="0409001B" w:tentative="1">
+      <w:start w:val="1"/>
+      <w:numFmt w:val="lowerRoman"/>
+      <w:lvlText w:val="%9."/>
+      <w:lvlJc w:val="right"/>
+      <w:pPr>
+        <w:ind w:left="6480" w:hanging="180"/>
+      </w:pPr>
+    </w:lvl>
+  </w:abstractNum>
+  <w:abstractNum w:abstractNumId="2" w15:restartNumberingAfterBreak="0">
+    <w:nsid w:val="36593D82"/>
+    <w:multiLevelType w:val="multilevel"/>
+    <w:tmpl w:val="1CFE9924"/>
+    <w:lvl w:ilvl="0">
+      <w:start w:val="1"/>
+      <w:numFmt w:val="decimal"/>
+      <w:lvlText w:val="%1."/>
+      <w:lvlJc w:val="left"/>
+      <w:pPr>
+        <w:ind w:left="720" w:hanging="360"/>
+      </w:pPr>
+      <w:rPr>
+        <w:rFonts w:hint="default"/>
+      </w:rPr>
+    </w:lvl>
+    <w:lvl w:ilvl="1">
+      <w:start w:val="2"/>
+      <w:numFmt w:val="decimal"/>
+      <w:isLgl/>
+      <w:lvlText w:val="%1.%2"/>
+      <w:lvlJc w:val="left"/>
+      <w:pPr>
+        <w:ind w:left="765" w:hanging="405"/>
+      </w:pPr>
+      <w:rPr>
+        <w:rFonts w:hint="default"/>
+      </w:rPr>
+    </w:lvl>
+    <w:lvl w:ilvl="2">
+      <w:start w:val="1"/>
+      <w:numFmt w:val="decimal"/>
+      <w:isLgl/>
+      <w:lvlText w:val="%1.%2.%3"/>
+      <w:lvlJc w:val="left"/>
+      <w:pPr>
+        <w:ind w:left="1080" w:hanging="720"/>
+      </w:pPr>
+      <w:rPr>
+        <w:rFonts w:hint="default"/>
+      </w:rPr>
+    </w:lvl>
+    <w:lvl w:ilvl="3">
+      <w:start w:val="1"/>
+      <w:numFmt w:val="decimal"/>
+      <w:isLgl/>
+      <w:lvlText w:val="%1.%2.%3.%4"/>
+      <w:lvlJc w:val="left"/>
+      <w:pPr>
+        <w:ind w:left="1440" w:hanging="1080"/>
+      </w:pPr>
+      <w:rPr>
+        <w:rFonts w:hint="default"/>
+      </w:rPr>
+    </w:lvl>
+    <w:lvl w:ilvl="4">
+      <w:start w:val="1"/>
+      <w:numFmt w:val="decimal"/>
+      <w:isLgl/>
+      <w:lvlText w:val="%1.%2.%3.%4.%5"/>
+      <w:lvlJc w:val="left"/>
+      <w:pPr>
+        <w:ind w:left="1440" w:hanging="1080"/>
+      </w:pPr>
+      <w:rPr>
+        <w:rFonts w:hint="default"/>
+      </w:rPr>
+    </w:lvl>
+    <w:lvl w:ilvl="5">
+      <w:start w:val="1"/>
+      <w:numFmt w:val="decimal"/>
+      <w:isLgl/>
+      <w:lvlText w:val="%1.%2.%3.%4.%5.%6"/>
+      <w:lvlJc w:val="left"/>
+      <w:pPr>
+        <w:ind w:left="1800" w:hanging="1440"/>
+      </w:pPr>
+      <w:rPr>
+        <w:rFonts w:hint="default"/>
+      </w:rPr>
+    </w:lvl>
+    <w:lvl w:ilvl="6">
+      <w:start w:val="1"/>
+      <w:numFmt w:val="decimal"/>
+      <w:isLgl/>
+      <w:lvlText w:val="%1.%2.%3.%4.%5.%6.%7"/>
+      <w:lvlJc w:val="left"/>
+      <w:pPr>
+        <w:ind w:left="1800" w:hanging="1440"/>
+      </w:pPr>
+      <w:rPr>
+        <w:rFonts w:hint="default"/>
+      </w:rPr>
+    </w:lvl>
+    <w:lvl w:ilvl="7">
+      <w:start w:val="1"/>
+      <w:numFmt w:val="decimal"/>
+      <w:isLgl/>
+      <w:lvlText w:val="%1.%2.%3.%4.%5.%6.%7.%8"/>
+      <w:lvlJc w:val="left"/>
+      <w:pPr>
+        <w:ind w:left="2160" w:hanging="1800"/>
+      </w:pPr>
+      <w:rPr>
+        <w:rFonts w:hint="default"/>
+      </w:rPr>
+    </w:lvl>
+    <w:lvl w:ilvl="8">
+      <w:start w:val="1"/>
+      <w:numFmt w:val="decimal"/>
+      <w:isLgl/>
+      <w:lvlText w:val="%1.%2.%3.%4.%5.%6.%7.%8.%9"/>
+      <w:lvlJc w:val="left"/>
+      <w:pPr>
+        <w:ind w:left="2160" w:hanging="1800"/>
+      </w:pPr>
+      <w:rPr>
+        <w:rFonts w:hint="default"/>
+      </w:rPr>
+    </w:lvl>
+  </w:abstractNum>
+  <w:abstractNum w:abstractNumId="3" w15:restartNumberingAfterBreak="0">
+    <w:nsid w:val="5CD9385A"/>
+    <w:multiLevelType w:val="hybridMultilevel"/>
+    <w:tmpl w:val="0B6A47BE"/>
+    <w:lvl w:ilvl="0" w:tplc="AD481E98">
+      <w:start w:val="1"/>
+      <w:numFmt w:val="lowerLetter"/>
+      <w:lvlText w:val="%1)"/>
+      <w:lvlJc w:val="left"/>
+      <w:pPr>
+        <w:ind w:left="1125" w:hanging="360"/>
+      </w:pPr>
+      <w:rPr>
+        <w:rFonts w:hint="default"/>
+      </w:rPr>
+    </w:lvl>
+    <w:lvl w:ilvl="1" w:tplc="04090019" w:tentative="1">
+      <w:start w:val="1"/>
+      <w:numFmt w:val="lowerLetter"/>
+      <w:lvlText w:val="%2."/>
+      <w:lvlJc w:val="left"/>
+      <w:pPr>
+        <w:ind w:left="1845" w:hanging="360"/>
+      </w:pPr>
+    </w:lvl>
+    <w:lvl w:ilvl="2" w:tplc="0409001B" w:tentative="1">
+      <w:start w:val="1"/>
+      <w:numFmt w:val="lowerRoman"/>
+      <w:lvlText w:val="%3."/>
+      <w:lvlJc w:val="right"/>
+      <w:pPr>
+        <w:ind w:left="2565" w:hanging="180"/>
+      </w:pPr>
+    </w:lvl>
+    <w:lvl w:ilvl="3" w:tplc="0409000F" w:tentative="1">
+      <w:start w:val="1"/>
+      <w:numFmt w:val="decimal"/>
+      <w:lvlText w:val="%4."/>
+      <w:lvlJc w:val="left"/>
+      <w:pPr>
+        <w:ind w:left="3285" w:hanging="360"/>
+      </w:pPr>
+    </w:lvl>
+    <w:lvl w:ilvl="4" w:tplc="04090019" w:tentative="1">
+      <w:start w:val="1"/>
+      <w:numFmt w:val="lowerLetter"/>
+      <w:lvlText w:val="%5."/>
+      <w:lvlJc w:val="left"/>
+      <w:pPr>
+        <w:ind w:left="4005" w:hanging="360"/>
+      </w:pPr>
+    </w:lvl>
+    <w:lvl w:ilvl="5" w:tplc="0409001B" w:tentative="1">
+      <w:start w:val="1"/>
+      <w:numFmt w:val="lowerRoman"/>
+      <w:lvlText w:val="%6."/>
+      <w:lvlJc w:val="right"/>
+      <w:pPr>
+        <w:ind w:left="4725" w:hanging="180"/>
+      </w:pPr>
+    </w:lvl>
+    <w:lvl w:ilvl="6" w:tplc="0409000F" w:tentative="1">
+      <w:start w:val="1"/>
+      <w:numFmt w:val="decimal"/>
+      <w:lvlText w:val="%7."/>
+      <w:lvlJc w:val="left"/>
+      <w:pPr>
+        <w:ind w:left="5445" w:hanging="360"/>
+      </w:pPr>
+    </w:lvl>
+    <w:lvl w:ilvl="7" w:tplc="04090019" w:tentative="1">
+      <w:start w:val="1"/>
+      <w:numFmt w:val="lowerLetter"/>
+      <w:lvlText w:val="%8."/>
+      <w:lvlJc w:val="left"/>
+      <w:pPr>
+        <w:ind w:left="6165" w:hanging="360"/>
+      </w:pPr>
+    </w:lvl>
+    <w:lvl w:ilvl="8" w:tplc="0409001B" w:tentative="1">
+      <w:start w:val="1"/>
+      <w:numFmt w:val="lowerRoman"/>
+      <w:lvlText w:val="%9."/>
+      <w:lvlJc w:val="right"/>
+      <w:pPr>
+        <w:ind w:left="6885" w:hanging="180"/>
+      </w:pPr>
+    </w:lvl>
+  </w:abstractNum>
+  <w:num w:numId="1">
+    <w:abstractNumId w:val="2"/>
+  </w:num>
+  <w:num w:numId="2">
+    <w:abstractNumId w:val="0"/>
+  </w:num>
+  <w:num w:numId="3">
+    <w:abstractNumId w:val="1"/>
+  </w:num>
+  <w:num w:numId="4">
+    <w:abstractNumId w:val="3"/>
+  </w:num>
+</w:numbering>
+</file>
+
 <file path=word/styles.xml><?xml version="1.0" encoding="utf-8"?>
-<w:styles xmlns:mc="http://schemas.openxmlformats.org/markup-compatibility/2006" xmlns:r="http://schemas.openxmlformats.org/officeDocument/2006/relationships" xmlns:w="http://schemas.openxmlformats.org/wordprocessingml/2006/main" xmlns:w14="http://schemas.microsoft.com/office/word/2010/wordml" xmlns:w15="http://schemas.microsoft.com/office/word/2012/wordml" xmlns:w16cex="http://schemas.microsoft.com/office/word/2018/wordml/cex" xmlns:w16cid="http://schemas.microsoft.com/office/word/2016/wordml/cid" xmlns:w16="http://schemas.microsoft.com/office/word/2018/wordml" xmlns:w16du="http://schemas.microsoft.com/office/word/2023/wordml/word16du" xmlns:w16sdtdh="http://schemas.microsoft.com/office/word/2020/wordml/sdtdatahash" xmlns:w16se="http://schemas.microsoft.com/office/word/2015/wordml/symex" mc:Ignorable="w14 w15 w16se w16cid w16 w16cex w16sdtdh w16du">
+<w:styles xmlns:mc="http://schemas.openxmlformats.org/markup-compatibility/2006" xmlns:r="http://schemas.openxmlformats.org/officeDocument/2006/relationships" xmlns:w="http://schemas.openxmlformats.org/wordprocessingml/2006/main" xmlns:w14="http://schemas.microsoft.com/office/word/2010/wordml" xmlns:w15="http://schemas.microsoft.com/office/word/2012/wordml" xmlns:w16se="http://schemas.microsoft.com/office/word/2015/wordml/symex" mc:Ignorable="w14 w15 w16se">
   <w:docDefaults>
     <w:rPrDefault>
       <w:rPr>
@@ -545,7 +1551,7 @@
       </w:pPr>
     </w:pPrDefault>
   </w:docDefaults>
-  <w:latentStyles w:defLockedState="0" w:defUIPriority="99" w:defSemiHidden="0" w:defUnhideWhenUsed="0" w:defQFormat="0" w:count="376">
+  <w:latentStyles w:defLockedState="0" w:defUIPriority="99" w:defSemiHidden="0" w:defUnhideWhenUsed="0" w:defQFormat="0" w:count="371">
     <w:lsdException w:name="Normal" w:uiPriority="0" w:qFormat="1"/>
     <w:lsdException w:name="heading 1" w:uiPriority="9" w:qFormat="1"/>
     <w:lsdException w:name="heading 2" w:semiHidden="1" w:uiPriority="9" w:unhideWhenUsed="1" w:qFormat="1"/>
@@ -917,21 +1923,16 @@
     <w:lsdException w:name="List Table 5 Dark Accent 6" w:uiPriority="50"/>
     <w:lsdException w:name="List Table 6 Colorful Accent 6" w:uiPriority="51"/>
     <w:lsdException w:name="List Table 7 Colorful Accent 6" w:uiPriority="52"/>
-    <w:lsdException w:name="Mention" w:semiHidden="1" w:unhideWhenUsed="1"/>
-    <w:lsdException w:name="Smart Hyperlink" w:semiHidden="1" w:unhideWhenUsed="1"/>
-    <w:lsdException w:name="Hashtag" w:semiHidden="1" w:unhideWhenUsed="1"/>
-    <w:lsdException w:name="Unresolved Mention" w:semiHidden="1" w:unhideWhenUsed="1"/>
-    <w:lsdException w:name="Smart Link" w:semiHidden="1" w:unhideWhenUsed="1"/>
   </w:latentStyles>
   <w:style w:type="paragraph" w:default="1" w:styleId="Normal">
     <w:name w:val="Normal"/>
     <w:qFormat/>
   </w:style>
-  <w:style w:type="paragraph" w:styleId="Heading1">
+  <w:style w:type="paragraph" w:styleId="Ttulo1">
     <w:name w:val="heading 1"/>
     <w:basedOn w:val="Normal"/>
     <w:next w:val="Normal"/>
-    <w:link w:val="Heading1Char"/>
+    <w:link w:val="Ttulo1Car"/>
     <w:uiPriority w:val="9"/>
     <w:qFormat/>
     <w:rsid w:val="00C47864"/>
@@ -948,11 +1949,11 @@
       <w:szCs w:val="40"/>
     </w:rPr>
   </w:style>
-  <w:style w:type="paragraph" w:styleId="Heading2">
+  <w:style w:type="paragraph" w:styleId="Ttulo2">
     <w:name w:val="heading 2"/>
     <w:basedOn w:val="Normal"/>
     <w:next w:val="Normal"/>
-    <w:link w:val="Heading2Char"/>
+    <w:link w:val="Ttulo2Car"/>
     <w:uiPriority w:val="9"/>
     <w:semiHidden/>
     <w:unhideWhenUsed/>
@@ -971,11 +1972,11 @@
       <w:szCs w:val="32"/>
     </w:rPr>
   </w:style>
-  <w:style w:type="paragraph" w:styleId="Heading3">
+  <w:style w:type="paragraph" w:styleId="Ttulo3">
     <w:name w:val="heading 3"/>
     <w:basedOn w:val="Normal"/>
     <w:next w:val="Normal"/>
-    <w:link w:val="Heading3Char"/>
+    <w:link w:val="Ttulo3Car"/>
     <w:uiPriority w:val="9"/>
     <w:semiHidden/>
     <w:unhideWhenUsed/>
@@ -994,11 +1995,11 @@
       <w:szCs w:val="28"/>
     </w:rPr>
   </w:style>
-  <w:style w:type="paragraph" w:styleId="Heading4">
+  <w:style w:type="paragraph" w:styleId="Ttulo4">
     <w:name w:val="heading 4"/>
     <w:basedOn w:val="Normal"/>
     <w:next w:val="Normal"/>
-    <w:link w:val="Heading4Char"/>
+    <w:link w:val="Ttulo4Car"/>
     <w:uiPriority w:val="9"/>
     <w:semiHidden/>
     <w:unhideWhenUsed/>
@@ -1017,11 +2018,11 @@
       <w:color w:val="0F4761" w:themeColor="accent1" w:themeShade="BF"/>
     </w:rPr>
   </w:style>
-  <w:style w:type="paragraph" w:styleId="Heading5">
+  <w:style w:type="paragraph" w:styleId="Ttulo5">
     <w:name w:val="heading 5"/>
     <w:basedOn w:val="Normal"/>
     <w:next w:val="Normal"/>
-    <w:link w:val="Heading5Char"/>
+    <w:link w:val="Ttulo5Car"/>
     <w:uiPriority w:val="9"/>
     <w:semiHidden/>
     <w:unhideWhenUsed/>
@@ -1038,11 +2039,11 @@
       <w:color w:val="0F4761" w:themeColor="accent1" w:themeShade="BF"/>
     </w:rPr>
   </w:style>
-  <w:style w:type="paragraph" w:styleId="Heading6">
+  <w:style w:type="paragraph" w:styleId="Ttulo6">
     <w:name w:val="heading 6"/>
     <w:basedOn w:val="Normal"/>
     <w:next w:val="Normal"/>
-    <w:link w:val="Heading6Char"/>
+    <w:link w:val="Ttulo6Car"/>
     <w:uiPriority w:val="9"/>
     <w:semiHidden/>
     <w:unhideWhenUsed/>
@@ -1061,11 +2062,11 @@
       <w:color w:val="595959" w:themeColor="text1" w:themeTint="A6"/>
     </w:rPr>
   </w:style>
-  <w:style w:type="paragraph" w:styleId="Heading7">
+  <w:style w:type="paragraph" w:styleId="Ttulo7">
     <w:name w:val="heading 7"/>
     <w:basedOn w:val="Normal"/>
     <w:next w:val="Normal"/>
-    <w:link w:val="Heading7Char"/>
+    <w:link w:val="Ttulo7Car"/>
     <w:uiPriority w:val="9"/>
     <w:semiHidden/>
     <w:unhideWhenUsed/>
@@ -1082,11 +2083,11 @@
       <w:color w:val="595959" w:themeColor="text1" w:themeTint="A6"/>
     </w:rPr>
   </w:style>
-  <w:style w:type="paragraph" w:styleId="Heading8">
+  <w:style w:type="paragraph" w:styleId="Ttulo8">
     <w:name w:val="heading 8"/>
     <w:basedOn w:val="Normal"/>
     <w:next w:val="Normal"/>
-    <w:link w:val="Heading8Char"/>
+    <w:link w:val="Ttulo8Car"/>
     <w:uiPriority w:val="9"/>
     <w:semiHidden/>
     <w:unhideWhenUsed/>
@@ -1105,11 +2106,11 @@
       <w:color w:val="272727" w:themeColor="text1" w:themeTint="D8"/>
     </w:rPr>
   </w:style>
-  <w:style w:type="paragraph" w:styleId="Heading9">
+  <w:style w:type="paragraph" w:styleId="Ttulo9">
     <w:name w:val="heading 9"/>
     <w:basedOn w:val="Normal"/>
     <w:next w:val="Normal"/>
-    <w:link w:val="Heading9Char"/>
+    <w:link w:val="Ttulo9Car"/>
     <w:uiPriority w:val="9"/>
     <w:semiHidden/>
     <w:unhideWhenUsed/>
@@ -1126,13 +2127,13 @@
       <w:color w:val="272727" w:themeColor="text1" w:themeTint="D8"/>
     </w:rPr>
   </w:style>
-  <w:style w:type="character" w:default="1" w:styleId="DefaultParagraphFont">
+  <w:style w:type="character" w:default="1" w:styleId="Fuentedeprrafopredeter">
     <w:name w:val="Default Paragraph Font"/>
     <w:uiPriority w:val="1"/>
     <w:semiHidden/>
     <w:unhideWhenUsed/>
   </w:style>
-  <w:style w:type="table" w:default="1" w:styleId="TableNormal">
+  <w:style w:type="table" w:default="1" w:styleId="Tablanormal">
     <w:name w:val="Normal Table"/>
     <w:uiPriority w:val="99"/>
     <w:semiHidden/>
@@ -1147,16 +2148,16 @@
       </w:tblCellMar>
     </w:tblPr>
   </w:style>
-  <w:style w:type="numbering" w:default="1" w:styleId="NoList">
+  <w:style w:type="numbering" w:default="1" w:styleId="Sinlista">
     <w:name w:val="No List"/>
     <w:uiPriority w:val="99"/>
     <w:semiHidden/>
     <w:unhideWhenUsed/>
   </w:style>
-  <w:style w:type="character" w:customStyle="1" w:styleId="Heading1Char">
-    <w:name w:val="Heading 1 Char"/>
-    <w:basedOn w:val="DefaultParagraphFont"/>
-    <w:link w:val="Heading1"/>
+  <w:style w:type="character" w:customStyle="1" w:styleId="Ttulo1Car">
+    <w:name w:val="Título 1 Car"/>
+    <w:basedOn w:val="Fuentedeprrafopredeter"/>
+    <w:link w:val="Ttulo1"/>
     <w:uiPriority w:val="9"/>
     <w:rsid w:val="00C47864"/>
     <w:rPr>
@@ -1166,10 +2167,10 @@
       <w:szCs w:val="40"/>
     </w:rPr>
   </w:style>
-  <w:style w:type="character" w:customStyle="1" w:styleId="Heading2Char">
-    <w:name w:val="Heading 2 Char"/>
-    <w:basedOn w:val="DefaultParagraphFont"/>
-    <w:link w:val="Heading2"/>
+  <w:style w:type="character" w:customStyle="1" w:styleId="Ttulo2Car">
+    <w:name w:val="Título 2 Car"/>
+    <w:basedOn w:val="Fuentedeprrafopredeter"/>
+    <w:link w:val="Ttulo2"/>
     <w:uiPriority w:val="9"/>
     <w:semiHidden/>
     <w:rsid w:val="00C47864"/>
@@ -1180,10 +2181,10 @@
       <w:szCs w:val="32"/>
     </w:rPr>
   </w:style>
-  <w:style w:type="character" w:customStyle="1" w:styleId="Heading3Char">
-    <w:name w:val="Heading 3 Char"/>
-    <w:basedOn w:val="DefaultParagraphFont"/>
-    <w:link w:val="Heading3"/>
+  <w:style w:type="character" w:customStyle="1" w:styleId="Ttulo3Car">
+    <w:name w:val="Título 3 Car"/>
+    <w:basedOn w:val="Fuentedeprrafopredeter"/>
+    <w:link w:val="Ttulo3"/>
     <w:uiPriority w:val="9"/>
     <w:semiHidden/>
     <w:rsid w:val="00C47864"/>
@@ -1194,10 +2195,10 @@
       <w:szCs w:val="28"/>
     </w:rPr>
   </w:style>
-  <w:style w:type="character" w:customStyle="1" w:styleId="Heading4Char">
-    <w:name w:val="Heading 4 Char"/>
-    <w:basedOn w:val="DefaultParagraphFont"/>
-    <w:link w:val="Heading4"/>
+  <w:style w:type="character" w:customStyle="1" w:styleId="Ttulo4Car">
+    <w:name w:val="Título 4 Car"/>
+    <w:basedOn w:val="Fuentedeprrafopredeter"/>
+    <w:link w:val="Ttulo4"/>
     <w:uiPriority w:val="9"/>
     <w:semiHidden/>
     <w:rsid w:val="00C47864"/>
@@ -1208,10 +2209,10 @@
       <w:color w:val="0F4761" w:themeColor="accent1" w:themeShade="BF"/>
     </w:rPr>
   </w:style>
-  <w:style w:type="character" w:customStyle="1" w:styleId="Heading5Char">
-    <w:name w:val="Heading 5 Char"/>
-    <w:basedOn w:val="DefaultParagraphFont"/>
-    <w:link w:val="Heading5"/>
+  <w:style w:type="character" w:customStyle="1" w:styleId="Ttulo5Car">
+    <w:name w:val="Título 5 Car"/>
+    <w:basedOn w:val="Fuentedeprrafopredeter"/>
+    <w:link w:val="Ttulo5"/>
     <w:uiPriority w:val="9"/>
     <w:semiHidden/>
     <w:rsid w:val="00C47864"/>
@@ -1220,10 +2221,10 @@
       <w:color w:val="0F4761" w:themeColor="accent1" w:themeShade="BF"/>
     </w:rPr>
   </w:style>
-  <w:style w:type="character" w:customStyle="1" w:styleId="Heading6Char">
-    <w:name w:val="Heading 6 Char"/>
-    <w:basedOn w:val="DefaultParagraphFont"/>
-    <w:link w:val="Heading6"/>
+  <w:style w:type="character" w:customStyle="1" w:styleId="Ttulo6Car">
+    <w:name w:val="Título 6 Car"/>
+    <w:basedOn w:val="Fuentedeprrafopredeter"/>
+    <w:link w:val="Ttulo6"/>
     <w:uiPriority w:val="9"/>
     <w:semiHidden/>
     <w:rsid w:val="00C47864"/>
@@ -1234,10 +2235,10 @@
       <w:color w:val="595959" w:themeColor="text1" w:themeTint="A6"/>
     </w:rPr>
   </w:style>
-  <w:style w:type="character" w:customStyle="1" w:styleId="Heading7Char">
-    <w:name w:val="Heading 7 Char"/>
-    <w:basedOn w:val="DefaultParagraphFont"/>
-    <w:link w:val="Heading7"/>
+  <w:style w:type="character" w:customStyle="1" w:styleId="Ttulo7Car">
+    <w:name w:val="Título 7 Car"/>
+    <w:basedOn w:val="Fuentedeprrafopredeter"/>
+    <w:link w:val="Ttulo7"/>
     <w:uiPriority w:val="9"/>
     <w:semiHidden/>
     <w:rsid w:val="00C47864"/>
@@ -1246,10 +2247,10 @@
       <w:color w:val="595959" w:themeColor="text1" w:themeTint="A6"/>
     </w:rPr>
   </w:style>
-  <w:style w:type="character" w:customStyle="1" w:styleId="Heading8Char">
-    <w:name w:val="Heading 8 Char"/>
-    <w:basedOn w:val="DefaultParagraphFont"/>
-    <w:link w:val="Heading8"/>
+  <w:style w:type="character" w:customStyle="1" w:styleId="Ttulo8Car">
+    <w:name w:val="Título 8 Car"/>
+    <w:basedOn w:val="Fuentedeprrafopredeter"/>
+    <w:link w:val="Ttulo8"/>
     <w:uiPriority w:val="9"/>
     <w:semiHidden/>
     <w:rsid w:val="00C47864"/>
@@ -1260,10 +2261,10 @@
       <w:color w:val="272727" w:themeColor="text1" w:themeTint="D8"/>
     </w:rPr>
   </w:style>
-  <w:style w:type="character" w:customStyle="1" w:styleId="Heading9Char">
-    <w:name w:val="Heading 9 Char"/>
-    <w:basedOn w:val="DefaultParagraphFont"/>
-    <w:link w:val="Heading9"/>
+  <w:style w:type="character" w:customStyle="1" w:styleId="Ttulo9Car">
+    <w:name w:val="Título 9 Car"/>
+    <w:basedOn w:val="Fuentedeprrafopredeter"/>
+    <w:link w:val="Ttulo9"/>
     <w:uiPriority w:val="9"/>
     <w:semiHidden/>
     <w:rsid w:val="00C47864"/>
@@ -1272,11 +2273,11 @@
       <w:color w:val="272727" w:themeColor="text1" w:themeTint="D8"/>
     </w:rPr>
   </w:style>
-  <w:style w:type="paragraph" w:styleId="Title">
+  <w:style w:type="paragraph" w:styleId="Ttulo">
     <w:name w:val="Title"/>
     <w:basedOn w:val="Normal"/>
     <w:next w:val="Normal"/>
-    <w:link w:val="TitleChar"/>
+    <w:link w:val="TtuloCar"/>
     <w:uiPriority w:val="10"/>
     <w:qFormat/>
     <w:rsid w:val="00C47864"/>
@@ -1292,10 +2293,10 @@
       <w:szCs w:val="56"/>
     </w:rPr>
   </w:style>
-  <w:style w:type="character" w:customStyle="1" w:styleId="TitleChar">
-    <w:name w:val="Title Char"/>
-    <w:basedOn w:val="DefaultParagraphFont"/>
-    <w:link w:val="Title"/>
+  <w:style w:type="character" w:customStyle="1" w:styleId="TtuloCar">
+    <w:name w:val="Título Car"/>
+    <w:basedOn w:val="Fuentedeprrafopredeter"/>
+    <w:link w:val="Ttulo"/>
     <w:uiPriority w:val="10"/>
     <w:rsid w:val="00C47864"/>
     <w:rPr>
@@ -1306,11 +2307,11 @@
       <w:szCs w:val="56"/>
     </w:rPr>
   </w:style>
-  <w:style w:type="paragraph" w:styleId="Subtitle">
+  <w:style w:type="paragraph" w:styleId="Subttulo">
     <w:name w:val="Subtitle"/>
     <w:basedOn w:val="Normal"/>
     <w:next w:val="Normal"/>
-    <w:link w:val="SubtitleChar"/>
+    <w:link w:val="SubttuloCar"/>
     <w:uiPriority w:val="11"/>
     <w:qFormat/>
     <w:rsid w:val="00C47864"/>
@@ -1327,10 +2328,10 @@
       <w:szCs w:val="28"/>
     </w:rPr>
   </w:style>
-  <w:style w:type="character" w:customStyle="1" w:styleId="SubtitleChar">
-    <w:name w:val="Subtitle Char"/>
-    <w:basedOn w:val="DefaultParagraphFont"/>
-    <w:link w:val="Subtitle"/>
+  <w:style w:type="character" w:customStyle="1" w:styleId="SubttuloCar">
+    <w:name w:val="Subtítulo Car"/>
+    <w:basedOn w:val="Fuentedeprrafopredeter"/>
+    <w:link w:val="Subttulo"/>
     <w:uiPriority w:val="11"/>
     <w:rsid w:val="00C47864"/>
     <w:rPr>
@@ -1341,11 +2342,11 @@
       <w:szCs w:val="28"/>
     </w:rPr>
   </w:style>
-  <w:style w:type="paragraph" w:styleId="Quote">
+  <w:style w:type="paragraph" w:styleId="Cita">
     <w:name w:val="Quote"/>
     <w:basedOn w:val="Normal"/>
     <w:next w:val="Normal"/>
-    <w:link w:val="QuoteChar"/>
+    <w:link w:val="CitaCar"/>
     <w:uiPriority w:val="29"/>
     <w:qFormat/>
     <w:rsid w:val="00C47864"/>
@@ -1359,10 +2360,10 @@
       <w:color w:val="404040" w:themeColor="text1" w:themeTint="BF"/>
     </w:rPr>
   </w:style>
-  <w:style w:type="character" w:customStyle="1" w:styleId="QuoteChar">
-    <w:name w:val="Quote Char"/>
-    <w:basedOn w:val="DefaultParagraphFont"/>
-    <w:link w:val="Quote"/>
+  <w:style w:type="character" w:customStyle="1" w:styleId="CitaCar">
+    <w:name w:val="Cita Car"/>
+    <w:basedOn w:val="Fuentedeprrafopredeter"/>
+    <w:link w:val="Cita"/>
     <w:uiPriority w:val="29"/>
     <w:rsid w:val="00C47864"/>
     <w:rPr>
@@ -1371,7 +2372,7 @@
       <w:color w:val="404040" w:themeColor="text1" w:themeTint="BF"/>
     </w:rPr>
   </w:style>
-  <w:style w:type="paragraph" w:styleId="ListParagraph">
+  <w:style w:type="paragraph" w:styleId="Prrafodelista">
     <w:name w:val="List Paragraph"/>
     <w:basedOn w:val="Normal"/>
     <w:uiPriority w:val="34"/>
@@ -1382,9 +2383,9 @@
       <w:contextualSpacing/>
     </w:pPr>
   </w:style>
-  <w:style w:type="character" w:styleId="IntenseEmphasis">
+  <w:style w:type="character" w:styleId="nfasisintenso">
     <w:name w:val="Intense Emphasis"/>
-    <w:basedOn w:val="DefaultParagraphFont"/>
+    <w:basedOn w:val="Fuentedeprrafopredeter"/>
     <w:uiPriority w:val="21"/>
     <w:qFormat/>
     <w:rsid w:val="00C47864"/>
@@ -1394,11 +2395,11 @@
       <w:color w:val="0F4761" w:themeColor="accent1" w:themeShade="BF"/>
     </w:rPr>
   </w:style>
-  <w:style w:type="paragraph" w:styleId="IntenseQuote">
+  <w:style w:type="paragraph" w:styleId="Citadestacada">
     <w:name w:val="Intense Quote"/>
     <w:basedOn w:val="Normal"/>
     <w:next w:val="Normal"/>
-    <w:link w:val="IntenseQuoteChar"/>
+    <w:link w:val="CitadestacadaCar"/>
     <w:uiPriority w:val="30"/>
     <w:qFormat/>
     <w:rsid w:val="00C47864"/>
@@ -1417,10 +2418,10 @@
       <w:color w:val="0F4761" w:themeColor="accent1" w:themeShade="BF"/>
     </w:rPr>
   </w:style>
-  <w:style w:type="character" w:customStyle="1" w:styleId="IntenseQuoteChar">
-    <w:name w:val="Intense Quote Char"/>
-    <w:basedOn w:val="DefaultParagraphFont"/>
-    <w:link w:val="IntenseQuote"/>
+  <w:style w:type="character" w:customStyle="1" w:styleId="CitadestacadaCar">
+    <w:name w:val="Cita destacada Car"/>
+    <w:basedOn w:val="Fuentedeprrafopredeter"/>
+    <w:link w:val="Citadestacada"/>
     <w:uiPriority w:val="30"/>
     <w:rsid w:val="00C47864"/>
     <w:rPr>
@@ -1429,9 +2430,9 @@
       <w:color w:val="0F4761" w:themeColor="accent1" w:themeShade="BF"/>
     </w:rPr>
   </w:style>
-  <w:style w:type="character" w:styleId="IntenseReference">
+  <w:style w:type="character" w:styleId="Referenciaintensa">
     <w:name w:val="Intense Reference"/>
-    <w:basedOn w:val="DefaultParagraphFont"/>
+    <w:basedOn w:val="Fuentedeprrafopredeter"/>
     <w:uiPriority w:val="32"/>
     <w:qFormat/>
     <w:rsid w:val="00C47864"/>

--- a/Teoría de control 2/Labs/LAB3/LAB 3 CONTROL 2.docx
+++ b/Teoría de control 2/Labs/LAB3/LAB 3 CONTROL 2.docx
@@ -1,6 +1,6 @@
 
 <file path=word/document.xml><?xml version="1.0" encoding="utf-8"?>
-<w:document xmlns:wpc="http://schemas.microsoft.com/office/word/2010/wordprocessingCanvas" xmlns:cx="http://schemas.microsoft.com/office/drawing/2014/chartex" xmlns:mc="http://schemas.openxmlformats.org/markup-compatibility/2006" xmlns:o="urn:schemas-microsoft-com:office:office" xmlns:r="http://schemas.openxmlformats.org/officeDocument/2006/relationships" xmlns:m="http://schemas.openxmlformats.org/officeDocument/2006/math" xmlns:v="urn:schemas-microsoft-com:vml" xmlns:wp14="http://schemas.microsoft.com/office/word/2010/wordprocessingDrawing" xmlns:wp="http://schemas.openxmlformats.org/drawingml/2006/wordprocessingDrawing" xmlns:w10="urn:schemas-microsoft-com:office:word" xmlns:w="http://schemas.openxmlformats.org/wordprocessingml/2006/main" xmlns:w14="http://schemas.microsoft.com/office/word/2010/wordml" xmlns:w15="http://schemas.microsoft.com/office/word/2012/wordml" xmlns:w16se="http://schemas.microsoft.com/office/word/2015/wordml/symex" xmlns:wpg="http://schemas.microsoft.com/office/word/2010/wordprocessingGroup" xmlns:wpi="http://schemas.microsoft.com/office/word/2010/wordprocessingInk" xmlns:wne="http://schemas.microsoft.com/office/word/2006/wordml" xmlns:wps="http://schemas.microsoft.com/office/word/2010/wordprocessingShape" mc:Ignorable="w14 w15 w16se wp14">
+<w:document xmlns:wpc="http://schemas.microsoft.com/office/word/2010/wordprocessingCanvas" xmlns:cx="http://schemas.microsoft.com/office/drawing/2014/chartex" xmlns:cx1="http://schemas.microsoft.com/office/drawing/2015/9/8/chartex" xmlns:cx2="http://schemas.microsoft.com/office/drawing/2015/10/21/chartex" xmlns:cx3="http://schemas.microsoft.com/office/drawing/2016/5/9/chartex" xmlns:cx4="http://schemas.microsoft.com/office/drawing/2016/5/10/chartex" xmlns:cx5="http://schemas.microsoft.com/office/drawing/2016/5/11/chartex" xmlns:cx6="http://schemas.microsoft.com/office/drawing/2016/5/12/chartex" xmlns:cx7="http://schemas.microsoft.com/office/drawing/2016/5/13/chartex" xmlns:cx8="http://schemas.microsoft.com/office/drawing/2016/5/14/chartex" xmlns:mc="http://schemas.openxmlformats.org/markup-compatibility/2006" xmlns:aink="http://schemas.microsoft.com/office/drawing/2016/ink" xmlns:am3d="http://schemas.microsoft.com/office/drawing/2017/model3d" xmlns:o="urn:schemas-microsoft-com:office:office" xmlns:oel="http://schemas.microsoft.com/office/2019/extlst" xmlns:r="http://schemas.openxmlformats.org/officeDocument/2006/relationships" xmlns:m="http://schemas.openxmlformats.org/officeDocument/2006/math" xmlns:v="urn:schemas-microsoft-com:vml" xmlns:wp14="http://schemas.microsoft.com/office/word/2010/wordprocessingDrawing" xmlns:wp="http://schemas.openxmlformats.org/drawingml/2006/wordprocessingDrawing" xmlns:w10="urn:schemas-microsoft-com:office:word" xmlns:w="http://schemas.openxmlformats.org/wordprocessingml/2006/main" xmlns:w14="http://schemas.microsoft.com/office/word/2010/wordml" xmlns:w15="http://schemas.microsoft.com/office/word/2012/wordml" xmlns:w16cex="http://schemas.microsoft.com/office/word/2018/wordml/cex" xmlns:w16cid="http://schemas.microsoft.com/office/word/2016/wordml/cid" xmlns:w16="http://schemas.microsoft.com/office/word/2018/wordml" xmlns:w16du="http://schemas.microsoft.com/office/word/2023/wordml/word16du" xmlns:w16sdtdh="http://schemas.microsoft.com/office/word/2020/wordml/sdtdatahash" xmlns:w16se="http://schemas.microsoft.com/office/word/2015/wordml/symex" xmlns:wpg="http://schemas.microsoft.com/office/word/2010/wordprocessingGroup" xmlns:wpi="http://schemas.microsoft.com/office/word/2010/wordprocessingInk" xmlns:wne="http://schemas.microsoft.com/office/word/2006/wordml" xmlns:wps="http://schemas.microsoft.com/office/word/2010/wordprocessingShape" mc:Ignorable="w14 w15 w16se w16cid w16 w16cex w16sdtdh w16du wp14">
   <w:body>
     <w:p>
       <w:pPr>
@@ -9,6 +9,7 @@
           <w:rFonts w:ascii="Tahoma" w:hAnsi="Tahoma" w:cs="Tahoma"/>
           <w:b/>
           <w:sz w:val="32"/>
+          <w:lang w:val="es-PE"/>
         </w:rPr>
       </w:pPr>
       <w:r>
@@ -16,6 +17,7 @@
           <w:rFonts w:ascii="Tahoma" w:hAnsi="Tahoma" w:cs="Tahoma"/>
           <w:b/>
           <w:sz w:val="32"/>
+          <w:lang w:val="es-PE"/>
         </w:rPr>
         <w:t>PONTIFICIA UNIVERSIDAD CATÓLICA DEL PERÚ</w:t>
       </w:r>
@@ -305,7 +307,7 @@
     </w:p>
     <w:p>
       <w:pPr>
-        <w:pStyle w:val="Prrafodelista"/>
+        <w:pStyle w:val="ListParagraph"/>
         <w:numPr>
           <w:ilvl w:val="0"/>
           <w:numId w:val="1"/>
@@ -328,7 +330,7 @@
     </w:p>
     <w:p>
       <w:pPr>
-        <w:pStyle w:val="Prrafodelista"/>
+        <w:pStyle w:val="ListParagraph"/>
         <w:numPr>
           <w:ilvl w:val="0"/>
           <w:numId w:val="1"/>
@@ -368,7 +370,7 @@
     </w:p>
     <w:p>
       <w:pPr>
-        <w:pStyle w:val="Prrafodelista"/>
+        <w:pStyle w:val="ListParagraph"/>
         <w:numPr>
           <w:ilvl w:val="0"/>
           <w:numId w:val="3"/>
@@ -384,28 +386,377 @@
         </w:rPr>
         <w:t>En base al modelo en Espacio de Estados, determinar si la planta (barco) es estable y controlable</w:t>
       </w:r>
-      <w:bookmarkStart w:id="0" w:name="_GoBack"/>
-      <w:bookmarkEnd w:id="0"/>
-    </w:p>
-    <w:p>
-      <w:pPr>
-        <w:rPr>
-          <w:b/>
-          <w:lang w:val="es-PE"/>
-        </w:rPr>
-      </w:pPr>
-    </w:p>
-    <w:p>
-      <w:pPr>
-        <w:rPr>
-          <w:b/>
-          <w:lang w:val="es-PE"/>
-        </w:rPr>
-      </w:pPr>
-    </w:p>
-    <w:p>
-      <w:pPr>
-        <w:pStyle w:val="Prrafodelista"/>
+    </w:p>
+    <w:p>
+      <w:pPr>
+        <w:rPr>
+          <w:bCs/>
+          <w:lang w:val="es-PE"/>
+        </w:rPr>
+      </w:pPr>
+      <w:r>
+        <w:rPr>
+          <w:bCs/>
+          <w:lang w:val="es-PE"/>
+        </w:rPr>
+        <w:t>Del laboratorio pasado, se tiene el modelo en Espacio de Estados:</w:t>
+      </w:r>
+    </w:p>
+    <w:p>
+      <w:pPr>
+        <w:jc w:val="center"/>
+        <w:rPr>
+          <w:bCs/>
+          <w:lang w:val="es-PE"/>
+        </w:rPr>
+      </w:pPr>
+      <w:r>
+        <w:rPr>
+          <w:bCs/>
+          <w:lang w:val="es-PE"/>
+        </w:rPr>
+        <w:drawing>
+          <wp:inline distT="0" distB="0" distL="0" distR="0" wp14:anchorId="4A639EE2" wp14:editId="461F47D7">
+            <wp:extent cx="4635738" cy="2457576"/>
+            <wp:effectExtent l="0" t="0" r="0" b="0"/>
+            <wp:docPr id="657719301" name="Picture 1" descr="A math equations on a graph paper&#10;&#10;Description automatically generated"/>
+            <wp:cNvGraphicFramePr>
+              <a:graphicFrameLocks xmlns:a="http://schemas.openxmlformats.org/drawingml/2006/main" noChangeAspect="1"/>
+            </wp:cNvGraphicFramePr>
+            <a:graphic xmlns:a="http://schemas.openxmlformats.org/drawingml/2006/main">
+              <a:graphicData uri="http://schemas.openxmlformats.org/drawingml/2006/picture">
+                <pic:pic xmlns:pic="http://schemas.openxmlformats.org/drawingml/2006/picture">
+                  <pic:nvPicPr>
+                    <pic:cNvPr id="657719301" name="Picture 1" descr="A math equations on a graph paper&#10;&#10;Description automatically generated"/>
+                    <pic:cNvPicPr/>
+                  </pic:nvPicPr>
+                  <pic:blipFill>
+                    <a:blip r:embed="rId6"/>
+                    <a:stretch>
+                      <a:fillRect/>
+                    </a:stretch>
+                  </pic:blipFill>
+                  <pic:spPr>
+                    <a:xfrm>
+                      <a:off x="0" y="0"/>
+                      <a:ext cx="4635738" cy="2457576"/>
+                    </a:xfrm>
+                    <a:prstGeom prst="rect">
+                      <a:avLst/>
+                    </a:prstGeom>
+                  </pic:spPr>
+                </pic:pic>
+              </a:graphicData>
+            </a:graphic>
+          </wp:inline>
+        </w:drawing>
+      </w:r>
+    </w:p>
+    <w:p>
+      <w:pPr>
+        <w:rPr>
+          <w:bCs/>
+          <w:lang w:val="es-PE"/>
+        </w:rPr>
+      </w:pPr>
+      <w:r>
+        <w:rPr>
+          <w:bCs/>
+          <w:lang w:val="es-PE"/>
+        </w:rPr>
+        <w:t>Para hallar los polos del sistema, se encuentra los valores propios de la matriz A:</w:t>
+      </w:r>
+    </w:p>
+    <w:p>
+      <w:pPr>
+        <w:rPr>
+          <w:bCs/>
+          <w:lang w:val="es-PE"/>
+        </w:rPr>
+      </w:pPr>
+      <w:r>
+        <w:rPr>
+          <w:bCs/>
+          <w:lang w:val="es-PE"/>
+        </w:rPr>
+        <w:drawing>
+          <wp:inline distT="0" distB="0" distL="0" distR="0" wp14:anchorId="637500FA" wp14:editId="512D1D98">
+            <wp:extent cx="5943600" cy="2473960"/>
+            <wp:effectExtent l="0" t="0" r="0" b="2540"/>
+            <wp:docPr id="864929618" name="Picture 1" descr="A math equations on a graph paper&#10;&#10;Description automatically generated"/>
+            <wp:cNvGraphicFramePr>
+              <a:graphicFrameLocks xmlns:a="http://schemas.openxmlformats.org/drawingml/2006/main" noChangeAspect="1"/>
+            </wp:cNvGraphicFramePr>
+            <a:graphic xmlns:a="http://schemas.openxmlformats.org/drawingml/2006/main">
+              <a:graphicData uri="http://schemas.openxmlformats.org/drawingml/2006/picture">
+                <pic:pic xmlns:pic="http://schemas.openxmlformats.org/drawingml/2006/picture">
+                  <pic:nvPicPr>
+                    <pic:cNvPr id="864929618" name="Picture 1" descr="A math equations on a graph paper&#10;&#10;Description automatically generated"/>
+                    <pic:cNvPicPr/>
+                  </pic:nvPicPr>
+                  <pic:blipFill>
+                    <a:blip r:embed="rId7"/>
+                    <a:stretch>
+                      <a:fillRect/>
+                    </a:stretch>
+                  </pic:blipFill>
+                  <pic:spPr>
+                    <a:xfrm>
+                      <a:off x="0" y="0"/>
+                      <a:ext cx="5943600" cy="2473960"/>
+                    </a:xfrm>
+                    <a:prstGeom prst="rect">
+                      <a:avLst/>
+                    </a:prstGeom>
+                  </pic:spPr>
+                </pic:pic>
+              </a:graphicData>
+            </a:graphic>
+          </wp:inline>
+        </w:drawing>
+      </w:r>
+    </w:p>
+    <w:p>
+      <w:pPr>
+        <w:rPr>
+          <w:bCs/>
+          <w:lang w:val="es-PE"/>
+        </w:rPr>
+      </w:pPr>
+      <w:r>
+        <w:rPr>
+          <w:bCs/>
+          <w:lang w:val="es-PE"/>
+        </w:rPr>
+        <w:t>De la ecuación, se hallan los polos:</w:t>
+      </w:r>
+    </w:p>
+    <w:p>
+      <w:pPr>
+        <w:rPr>
+          <w:bCs/>
+          <w:lang w:val="es-PE"/>
+        </w:rPr>
+      </w:pPr>
+      <w:r>
+        <w:rPr>
+          <w:bCs/>
+          <w:lang w:val="es-PE"/>
+        </w:rPr>
+        <w:drawing>
+          <wp:inline distT="0" distB="0" distL="0" distR="0" wp14:anchorId="5E288229" wp14:editId="015375D7">
+            <wp:extent cx="5943600" cy="468630"/>
+            <wp:effectExtent l="0" t="0" r="0" b="7620"/>
+            <wp:docPr id="193426685" name="Picture 1"/>
+            <wp:cNvGraphicFramePr>
+              <a:graphicFrameLocks xmlns:a="http://schemas.openxmlformats.org/drawingml/2006/main" noChangeAspect="1"/>
+            </wp:cNvGraphicFramePr>
+            <a:graphic xmlns:a="http://schemas.openxmlformats.org/drawingml/2006/main">
+              <a:graphicData uri="http://schemas.openxmlformats.org/drawingml/2006/picture">
+                <pic:pic xmlns:pic="http://schemas.openxmlformats.org/drawingml/2006/picture">
+                  <pic:nvPicPr>
+                    <pic:cNvPr id="193426685" name=""/>
+                    <pic:cNvPicPr/>
+                  </pic:nvPicPr>
+                  <pic:blipFill>
+                    <a:blip r:embed="rId8"/>
+                    <a:stretch>
+                      <a:fillRect/>
+                    </a:stretch>
+                  </pic:blipFill>
+                  <pic:spPr>
+                    <a:xfrm>
+                      <a:off x="0" y="0"/>
+                      <a:ext cx="5943600" cy="468630"/>
+                    </a:xfrm>
+                    <a:prstGeom prst="rect">
+                      <a:avLst/>
+                    </a:prstGeom>
+                  </pic:spPr>
+                </pic:pic>
+              </a:graphicData>
+            </a:graphic>
+          </wp:inline>
+        </w:drawing>
+      </w:r>
+    </w:p>
+    <w:p>
+      <w:pPr>
+        <w:rPr>
+          <w:bCs/>
+          <w:lang w:val="es-PE"/>
+        </w:rPr>
+      </w:pPr>
+      <w:r>
+        <w:rPr>
+          <w:bCs/>
+          <w:lang w:val="es-PE"/>
+        </w:rPr>
+        <w:lastRenderedPageBreak/>
+        <w:t>Se observa que los 3 polos de la planta son negativos. Por lo tanto, por el criterio de estabilidad, se concluye que el sistema es estable.</w:t>
+      </w:r>
+    </w:p>
+    <w:p>
+      <w:pPr>
+        <w:rPr>
+          <w:bCs/>
+          <w:lang w:val="es-PE"/>
+        </w:rPr>
+      </w:pPr>
+      <w:r>
+        <w:rPr>
+          <w:bCs/>
+          <w:lang w:val="es-PE"/>
+        </w:rPr>
+        <w:t>Para determinar si el sistema es controlable, se halla la matriz de controlabilidad a partir de A y B.</w:t>
+      </w:r>
+    </w:p>
+    <w:p>
+      <w:pPr>
+        <w:rPr>
+          <w:bCs/>
+          <w:lang w:val="es-PE"/>
+        </w:rPr>
+      </w:pPr>
+      <w:r>
+        <w:rPr>
+          <w:bCs/>
+          <w:lang w:val="es-PE"/>
+        </w:rPr>
+        <w:drawing>
+          <wp:inline distT="0" distB="0" distL="0" distR="0" wp14:anchorId="71CA732D" wp14:editId="37E23589">
+            <wp:extent cx="5943600" cy="1548765"/>
+            <wp:effectExtent l="0" t="0" r="0" b="0"/>
+            <wp:docPr id="1898892039" name="Picture 1"/>
+            <wp:cNvGraphicFramePr>
+              <a:graphicFrameLocks xmlns:a="http://schemas.openxmlformats.org/drawingml/2006/main" noChangeAspect="1"/>
+            </wp:cNvGraphicFramePr>
+            <a:graphic xmlns:a="http://schemas.openxmlformats.org/drawingml/2006/main">
+              <a:graphicData uri="http://schemas.openxmlformats.org/drawingml/2006/picture">
+                <pic:pic xmlns:pic="http://schemas.openxmlformats.org/drawingml/2006/picture">
+                  <pic:nvPicPr>
+                    <pic:cNvPr id="1898892039" name=""/>
+                    <pic:cNvPicPr/>
+                  </pic:nvPicPr>
+                  <pic:blipFill>
+                    <a:blip r:embed="rId9"/>
+                    <a:stretch>
+                      <a:fillRect/>
+                    </a:stretch>
+                  </pic:blipFill>
+                  <pic:spPr>
+                    <a:xfrm>
+                      <a:off x="0" y="0"/>
+                      <a:ext cx="5943600" cy="1548765"/>
+                    </a:xfrm>
+                    <a:prstGeom prst="rect">
+                      <a:avLst/>
+                    </a:prstGeom>
+                  </pic:spPr>
+                </pic:pic>
+              </a:graphicData>
+            </a:graphic>
+          </wp:inline>
+        </w:drawing>
+      </w:r>
+      <w:r>
+        <w:rPr>
+          <w:bCs/>
+          <w:lang w:val="es-PE"/>
+        </w:rPr>
+        <w:t xml:space="preserve"> </w:t>
+      </w:r>
+    </w:p>
+    <w:p>
+      <w:pPr>
+        <w:rPr>
+          <w:bCs/>
+          <w:lang w:val="es-PE"/>
+        </w:rPr>
+      </w:pPr>
+      <w:r>
+        <w:rPr>
+          <w:bCs/>
+          <w:lang w:val="es-PE"/>
+        </w:rPr>
+        <w:t>Se halla el determinante de la matriz de controlabilidad:</w:t>
+      </w:r>
+    </w:p>
+    <w:p>
+      <w:pPr>
+        <w:rPr>
+          <w:bCs/>
+          <w:lang w:val="es-PE"/>
+        </w:rPr>
+      </w:pPr>
+      <w:r>
+        <w:rPr>
+          <w:bCs/>
+          <w:lang w:val="es-PE"/>
+        </w:rPr>
+        <w:drawing>
+          <wp:inline distT="0" distB="0" distL="0" distR="0" wp14:anchorId="03F29011" wp14:editId="0B8D9B0B">
+            <wp:extent cx="3606985" cy="311166"/>
+            <wp:effectExtent l="0" t="0" r="0" b="0"/>
+            <wp:docPr id="116880426" name="Picture 1"/>
+            <wp:cNvGraphicFramePr>
+              <a:graphicFrameLocks xmlns:a="http://schemas.openxmlformats.org/drawingml/2006/main" noChangeAspect="1"/>
+            </wp:cNvGraphicFramePr>
+            <a:graphic xmlns:a="http://schemas.openxmlformats.org/drawingml/2006/main">
+              <a:graphicData uri="http://schemas.openxmlformats.org/drawingml/2006/picture">
+                <pic:pic xmlns:pic="http://schemas.openxmlformats.org/drawingml/2006/picture">
+                  <pic:nvPicPr>
+                    <pic:cNvPr id="116880426" name=""/>
+                    <pic:cNvPicPr/>
+                  </pic:nvPicPr>
+                  <pic:blipFill>
+                    <a:blip r:embed="rId10"/>
+                    <a:stretch>
+                      <a:fillRect/>
+                    </a:stretch>
+                  </pic:blipFill>
+                  <pic:spPr>
+                    <a:xfrm>
+                      <a:off x="0" y="0"/>
+                      <a:ext cx="3606985" cy="311166"/>
+                    </a:xfrm>
+                    <a:prstGeom prst="rect">
+                      <a:avLst/>
+                    </a:prstGeom>
+                  </pic:spPr>
+                </pic:pic>
+              </a:graphicData>
+            </a:graphic>
+          </wp:inline>
+        </w:drawing>
+      </w:r>
+    </w:p>
+    <w:p>
+      <w:pPr>
+        <w:rPr>
+          <w:bCs/>
+          <w:lang w:val="es-PE"/>
+        </w:rPr>
+      </w:pPr>
+      <w:r>
+        <w:rPr>
+          <w:bCs/>
+          <w:lang w:val="es-PE"/>
+        </w:rPr>
+        <w:t>Como el determinante es distinto de 0, se determina que el rango de la matriz de controlabilidad es de 3. Como el sistema es de orden 3, y el rango es igual a este orden, se concluye que el sistema es controlable.</w:t>
+      </w:r>
+    </w:p>
+    <w:p>
+      <w:pPr>
+        <w:rPr>
+          <w:bCs/>
+          <w:lang w:val="es-PE"/>
+        </w:rPr>
+      </w:pPr>
+    </w:p>
+    <w:p>
+      <w:pPr>
+        <w:pStyle w:val="ListParagraph"/>
         <w:numPr>
           <w:ilvl w:val="0"/>
           <w:numId w:val="3"/>
@@ -437,50 +788,480 @@
         <w:rPr>
           <w:lang w:val="es-ES"/>
         </w:rPr>
-        <w:t xml:space="preserve"> Verificar solución con </w:t>
-      </w:r>
-      <w:proofErr w:type="spellStart"/>
-      <w:r>
-        <w:rPr>
-          <w:lang w:val="es-ES"/>
-        </w:rPr>
-        <w:t>Ackermann</w:t>
-      </w:r>
-      <w:proofErr w:type="spellEnd"/>
-      <w:r>
-        <w:rPr>
-          <w:lang w:val="es-ES"/>
-        </w:rPr>
-        <w:t>.</w:t>
-      </w:r>
-    </w:p>
-    <w:p>
-      <w:pPr>
-        <w:rPr>
-          <w:b/>
-          <w:lang w:val="es-PE"/>
-        </w:rPr>
-      </w:pPr>
-    </w:p>
-    <w:p>
-      <w:pPr>
-        <w:rPr>
-          <w:b/>
-          <w:lang w:val="es-PE"/>
-        </w:rPr>
-      </w:pPr>
-    </w:p>
-    <w:p>
-      <w:pPr>
-        <w:rPr>
-          <w:b/>
-          <w:lang w:val="es-PE"/>
-        </w:rPr>
-      </w:pPr>
-    </w:p>
-    <w:p>
-      <w:pPr>
-        <w:pStyle w:val="Prrafodelista"/>
+        <w:t xml:space="preserve"> Verificar solución con Ackermann.</w:t>
+      </w:r>
+    </w:p>
+    <w:p>
+      <w:pPr>
+        <w:rPr>
+          <w:b/>
+          <w:lang w:val="es-PE"/>
+        </w:rPr>
+      </w:pPr>
+      <w:r>
+        <w:rPr>
+          <w:b/>
+          <w:lang w:val="es-PE"/>
+        </w:rPr>
+        <w:drawing>
+          <wp:inline distT="0" distB="0" distL="0" distR="0" wp14:anchorId="0FD361C9" wp14:editId="3B5B0B00">
+            <wp:extent cx="1282766" cy="304816"/>
+            <wp:effectExtent l="0" t="0" r="0" b="0"/>
+            <wp:docPr id="482143173" name="Picture 1"/>
+            <wp:cNvGraphicFramePr>
+              <a:graphicFrameLocks xmlns:a="http://schemas.openxmlformats.org/drawingml/2006/main" noChangeAspect="1"/>
+            </wp:cNvGraphicFramePr>
+            <a:graphic xmlns:a="http://schemas.openxmlformats.org/drawingml/2006/main">
+              <a:graphicData uri="http://schemas.openxmlformats.org/drawingml/2006/picture">
+                <pic:pic xmlns:pic="http://schemas.openxmlformats.org/drawingml/2006/picture">
+                  <pic:nvPicPr>
+                    <pic:cNvPr id="482143173" name=""/>
+                    <pic:cNvPicPr/>
+                  </pic:nvPicPr>
+                  <pic:blipFill>
+                    <a:blip r:embed="rId11"/>
+                    <a:stretch>
+                      <a:fillRect/>
+                    </a:stretch>
+                  </pic:blipFill>
+                  <pic:spPr>
+                    <a:xfrm>
+                      <a:off x="0" y="0"/>
+                      <a:ext cx="1282766" cy="304816"/>
+                    </a:xfrm>
+                    <a:prstGeom prst="rect">
+                      <a:avLst/>
+                    </a:prstGeom>
+                  </pic:spPr>
+                </pic:pic>
+              </a:graphicData>
+            </a:graphic>
+          </wp:inline>
+        </w:drawing>
+      </w:r>
+    </w:p>
+    <w:p>
+      <w:pPr>
+        <w:rPr>
+          <w:b/>
+          <w:lang w:val="es-PE"/>
+        </w:rPr>
+      </w:pPr>
+      <w:r>
+        <w:rPr>
+          <w:b/>
+          <w:lang w:val="es-PE"/>
+        </w:rPr>
+        <w:drawing>
+          <wp:inline distT="0" distB="0" distL="0" distR="0" wp14:anchorId="745DA6C2" wp14:editId="47D3560A">
+            <wp:extent cx="1682836" cy="590580"/>
+            <wp:effectExtent l="0" t="0" r="0" b="0"/>
+            <wp:docPr id="578864892" name="Picture 1" descr="A math symbols on a grid&#10;&#10;Description automatically generated"/>
+            <wp:cNvGraphicFramePr>
+              <a:graphicFrameLocks xmlns:a="http://schemas.openxmlformats.org/drawingml/2006/main" noChangeAspect="1"/>
+            </wp:cNvGraphicFramePr>
+            <a:graphic xmlns:a="http://schemas.openxmlformats.org/drawingml/2006/main">
+              <a:graphicData uri="http://schemas.openxmlformats.org/drawingml/2006/picture">
+                <pic:pic xmlns:pic="http://schemas.openxmlformats.org/drawingml/2006/picture">
+                  <pic:nvPicPr>
+                    <pic:cNvPr id="578864892" name="Picture 1" descr="A math symbols on a grid&#10;&#10;Description automatically generated"/>
+                    <pic:cNvPicPr/>
+                  </pic:nvPicPr>
+                  <pic:blipFill>
+                    <a:blip r:embed="rId12"/>
+                    <a:stretch>
+                      <a:fillRect/>
+                    </a:stretch>
+                  </pic:blipFill>
+                  <pic:spPr>
+                    <a:xfrm>
+                      <a:off x="0" y="0"/>
+                      <a:ext cx="1682836" cy="590580"/>
+                    </a:xfrm>
+                    <a:prstGeom prst="rect">
+                      <a:avLst/>
+                    </a:prstGeom>
+                  </pic:spPr>
+                </pic:pic>
+              </a:graphicData>
+            </a:graphic>
+          </wp:inline>
+        </w:drawing>
+      </w:r>
+    </w:p>
+    <w:p>
+      <w:pPr>
+        <w:rPr>
+          <w:b/>
+          <w:lang w:val="es-PE"/>
+        </w:rPr>
+      </w:pPr>
+    </w:p>
+    <w:p>
+      <w:pPr>
+        <w:rPr>
+          <w:b/>
+          <w:lang w:val="es-PE"/>
+        </w:rPr>
+      </w:pPr>
+      <w:r>
+        <w:rPr>
+          <w:b/>
+          <w:lang w:val="es-PE"/>
+        </w:rPr>
+        <w:drawing>
+          <wp:inline distT="0" distB="0" distL="0" distR="0" wp14:anchorId="0C729475" wp14:editId="38A30D3F">
+            <wp:extent cx="5943600" cy="211393"/>
+            <wp:effectExtent l="0" t="0" r="0" b="0"/>
+            <wp:docPr id="481617317" name="Picture 1"/>
+            <wp:cNvGraphicFramePr>
+              <a:graphicFrameLocks xmlns:a="http://schemas.openxmlformats.org/drawingml/2006/main" noChangeAspect="1"/>
+            </wp:cNvGraphicFramePr>
+            <a:graphic xmlns:a="http://schemas.openxmlformats.org/drawingml/2006/main">
+              <a:graphicData uri="http://schemas.openxmlformats.org/drawingml/2006/picture">
+                <pic:pic xmlns:pic="http://schemas.openxmlformats.org/drawingml/2006/picture">
+                  <pic:nvPicPr>
+                    <pic:cNvPr id="481617317" name=""/>
+                    <pic:cNvPicPr/>
+                  </pic:nvPicPr>
+                  <pic:blipFill rotWithShape="1">
+                    <a:blip r:embed="rId13"/>
+                    <a:srcRect b="54645"/>
+                    <a:stretch/>
+                  </pic:blipFill>
+                  <pic:spPr bwMode="auto">
+                    <a:xfrm>
+                      <a:off x="0" y="0"/>
+                      <a:ext cx="5943600" cy="211393"/>
+                    </a:xfrm>
+                    <a:prstGeom prst="rect">
+                      <a:avLst/>
+                    </a:prstGeom>
+                    <a:ln>
+                      <a:noFill/>
+                    </a:ln>
+                    <a:extLst>
+                      <a:ext uri="{53640926-AAD7-44D8-BBD7-CCE9431645EC}">
+                        <a14:shadowObscured xmlns:a14="http://schemas.microsoft.com/office/drawing/2010/main"/>
+                      </a:ext>
+                    </a:extLst>
+                  </pic:spPr>
+                </pic:pic>
+              </a:graphicData>
+            </a:graphic>
+          </wp:inline>
+        </w:drawing>
+      </w:r>
+    </w:p>
+    <w:p>
+      <w:pPr>
+        <w:jc w:val="center"/>
+        <w:rPr>
+          <w:b/>
+          <w:lang w:val="es-PE"/>
+        </w:rPr>
+      </w:pPr>
+      <w:r>
+        <w:rPr>
+          <w:b/>
+          <w:lang w:val="es-PE"/>
+        </w:rPr>
+        <w:drawing>
+          <wp:inline distT="0" distB="0" distL="0" distR="0" wp14:anchorId="7CA7340C" wp14:editId="2FF9942E">
+            <wp:extent cx="2635045" cy="285136"/>
+            <wp:effectExtent l="0" t="0" r="0" b="635"/>
+            <wp:docPr id="385149309" name="Picture 1"/>
+            <wp:cNvGraphicFramePr>
+              <a:graphicFrameLocks xmlns:a="http://schemas.openxmlformats.org/drawingml/2006/main" noChangeAspect="1"/>
+            </wp:cNvGraphicFramePr>
+            <a:graphic xmlns:a="http://schemas.openxmlformats.org/drawingml/2006/main">
+              <a:graphicData uri="http://schemas.openxmlformats.org/drawingml/2006/picture">
+                <pic:pic xmlns:pic="http://schemas.openxmlformats.org/drawingml/2006/picture">
+                  <pic:nvPicPr>
+                    <pic:cNvPr id="385149309" name=""/>
+                    <pic:cNvPicPr/>
+                  </pic:nvPicPr>
+                  <pic:blipFill rotWithShape="1">
+                    <a:blip r:embed="rId13"/>
+                    <a:srcRect t="45355" r="55655" b="-6545"/>
+                    <a:stretch/>
+                  </pic:blipFill>
+                  <pic:spPr bwMode="auto">
+                    <a:xfrm>
+                      <a:off x="0" y="0"/>
+                      <a:ext cx="2635676" cy="285204"/>
+                    </a:xfrm>
+                    <a:prstGeom prst="rect">
+                      <a:avLst/>
+                    </a:prstGeom>
+                    <a:ln>
+                      <a:noFill/>
+                    </a:ln>
+                    <a:extLst>
+                      <a:ext uri="{53640926-AAD7-44D8-BBD7-CCE9431645EC}">
+                        <a14:shadowObscured xmlns:a14="http://schemas.microsoft.com/office/drawing/2010/main"/>
+                      </a:ext>
+                    </a:extLst>
+                  </pic:spPr>
+                </pic:pic>
+              </a:graphicData>
+            </a:graphic>
+          </wp:inline>
+        </w:drawing>
+      </w:r>
+    </w:p>
+    <w:p>
+      <w:pPr>
+        <w:jc w:val="center"/>
+        <w:rPr>
+          <w:b/>
+          <w:lang w:val="es-PE"/>
+        </w:rPr>
+      </w:pPr>
+      <w:r>
+        <w:rPr>
+          <w:b/>
+          <w:lang w:val="es-PE"/>
+        </w:rPr>
+        <w:lastRenderedPageBreak/>
+        <w:drawing>
+          <wp:inline distT="0" distB="0" distL="0" distR="0" wp14:anchorId="07286556" wp14:editId="6D3D62F2">
+            <wp:extent cx="5943600" cy="1649730"/>
+            <wp:effectExtent l="0" t="0" r="0" b="7620"/>
+            <wp:docPr id="532828479" name="Picture 1" descr="A math equations on a graph paper&#10;&#10;Description automatically generated"/>
+            <wp:cNvGraphicFramePr>
+              <a:graphicFrameLocks xmlns:a="http://schemas.openxmlformats.org/drawingml/2006/main" noChangeAspect="1"/>
+            </wp:cNvGraphicFramePr>
+            <a:graphic xmlns:a="http://schemas.openxmlformats.org/drawingml/2006/main">
+              <a:graphicData uri="http://schemas.openxmlformats.org/drawingml/2006/picture">
+                <pic:pic xmlns:pic="http://schemas.openxmlformats.org/drawingml/2006/picture">
+                  <pic:nvPicPr>
+                    <pic:cNvPr id="532828479" name="Picture 1" descr="A math equations on a graph paper&#10;&#10;Description automatically generated"/>
+                    <pic:cNvPicPr/>
+                  </pic:nvPicPr>
+                  <pic:blipFill>
+                    <a:blip r:embed="rId14"/>
+                    <a:stretch>
+                      <a:fillRect/>
+                    </a:stretch>
+                  </pic:blipFill>
+                  <pic:spPr>
+                    <a:xfrm>
+                      <a:off x="0" y="0"/>
+                      <a:ext cx="5943600" cy="1649730"/>
+                    </a:xfrm>
+                    <a:prstGeom prst="rect">
+                      <a:avLst/>
+                    </a:prstGeom>
+                  </pic:spPr>
+                </pic:pic>
+              </a:graphicData>
+            </a:graphic>
+          </wp:inline>
+        </w:drawing>
+      </w:r>
+    </w:p>
+    <w:p>
+      <w:pPr>
+        <w:jc w:val="center"/>
+        <w:rPr>
+          <w:b/>
+          <w:lang w:val="es-PE"/>
+        </w:rPr>
+      </w:pPr>
+      <w:r>
+        <w:rPr>
+          <w:b/>
+          <w:lang w:val="es-PE"/>
+        </w:rPr>
+        <w:drawing>
+          <wp:inline distT="0" distB="0" distL="0" distR="0" wp14:anchorId="538D5AC4" wp14:editId="2B85091F">
+            <wp:extent cx="5943600" cy="332740"/>
+            <wp:effectExtent l="0" t="0" r="0" b="0"/>
+            <wp:docPr id="1984305128" name="Picture 1"/>
+            <wp:cNvGraphicFramePr>
+              <a:graphicFrameLocks xmlns:a="http://schemas.openxmlformats.org/drawingml/2006/main" noChangeAspect="1"/>
+            </wp:cNvGraphicFramePr>
+            <a:graphic xmlns:a="http://schemas.openxmlformats.org/drawingml/2006/main">
+              <a:graphicData uri="http://schemas.openxmlformats.org/drawingml/2006/picture">
+                <pic:pic xmlns:pic="http://schemas.openxmlformats.org/drawingml/2006/picture">
+                  <pic:nvPicPr>
+                    <pic:cNvPr id="1984305128" name=""/>
+                    <pic:cNvPicPr/>
+                  </pic:nvPicPr>
+                  <pic:blipFill>
+                    <a:blip r:embed="rId15"/>
+                    <a:stretch>
+                      <a:fillRect/>
+                    </a:stretch>
+                  </pic:blipFill>
+                  <pic:spPr>
+                    <a:xfrm>
+                      <a:off x="0" y="0"/>
+                      <a:ext cx="5943600" cy="332740"/>
+                    </a:xfrm>
+                    <a:prstGeom prst="rect">
+                      <a:avLst/>
+                    </a:prstGeom>
+                  </pic:spPr>
+                </pic:pic>
+              </a:graphicData>
+            </a:graphic>
+          </wp:inline>
+        </w:drawing>
+      </w:r>
+    </w:p>
+    <w:p>
+      <w:pPr>
+        <w:jc w:val="center"/>
+        <w:rPr>
+          <w:b/>
+          <w:lang w:val="es-PE"/>
+        </w:rPr>
+      </w:pPr>
+      <w:r>
+        <w:rPr>
+          <w:b/>
+          <w:lang w:val="es-PE"/>
+        </w:rPr>
+        <w:drawing>
+          <wp:inline distT="0" distB="0" distL="0" distR="0" wp14:anchorId="2B89E93D" wp14:editId="749F20E2">
+            <wp:extent cx="5943600" cy="1028700"/>
+            <wp:effectExtent l="0" t="0" r="0" b="0"/>
+            <wp:docPr id="415166156" name="Picture 1"/>
+            <wp:cNvGraphicFramePr>
+              <a:graphicFrameLocks xmlns:a="http://schemas.openxmlformats.org/drawingml/2006/main" noChangeAspect="1"/>
+            </wp:cNvGraphicFramePr>
+            <a:graphic xmlns:a="http://schemas.openxmlformats.org/drawingml/2006/main">
+              <a:graphicData uri="http://schemas.openxmlformats.org/drawingml/2006/picture">
+                <pic:pic xmlns:pic="http://schemas.openxmlformats.org/drawingml/2006/picture">
+                  <pic:nvPicPr>
+                    <pic:cNvPr id="415166156" name=""/>
+                    <pic:cNvPicPr/>
+                  </pic:nvPicPr>
+                  <pic:blipFill>
+                    <a:blip r:embed="rId16"/>
+                    <a:stretch>
+                      <a:fillRect/>
+                    </a:stretch>
+                  </pic:blipFill>
+                  <pic:spPr>
+                    <a:xfrm>
+                      <a:off x="0" y="0"/>
+                      <a:ext cx="5943600" cy="1028700"/>
+                    </a:xfrm>
+                    <a:prstGeom prst="rect">
+                      <a:avLst/>
+                    </a:prstGeom>
+                  </pic:spPr>
+                </pic:pic>
+              </a:graphicData>
+            </a:graphic>
+          </wp:inline>
+        </w:drawing>
+      </w:r>
+      <w:r>
+        <w:rPr>
+          <w:b/>
+          <w:lang w:val="es-PE"/>
+        </w:rPr>
+        <w:drawing>
+          <wp:inline distT="0" distB="0" distL="0" distR="0" wp14:anchorId="6BF27B7E" wp14:editId="5078855C">
+            <wp:extent cx="3448227" cy="457223"/>
+            <wp:effectExtent l="0" t="0" r="0" b="0"/>
+            <wp:docPr id="564945719" name="Picture 1" descr="A black text on a white grid&#10;&#10;Description automatically generated"/>
+            <wp:cNvGraphicFramePr>
+              <a:graphicFrameLocks xmlns:a="http://schemas.openxmlformats.org/drawingml/2006/main" noChangeAspect="1"/>
+            </wp:cNvGraphicFramePr>
+            <a:graphic xmlns:a="http://schemas.openxmlformats.org/drawingml/2006/main">
+              <a:graphicData uri="http://schemas.openxmlformats.org/drawingml/2006/picture">
+                <pic:pic xmlns:pic="http://schemas.openxmlformats.org/drawingml/2006/picture">
+                  <pic:nvPicPr>
+                    <pic:cNvPr id="564945719" name="Picture 1" descr="A black text on a white grid&#10;&#10;Description automatically generated"/>
+                    <pic:cNvPicPr/>
+                  </pic:nvPicPr>
+                  <pic:blipFill>
+                    <a:blip r:embed="rId17"/>
+                    <a:stretch>
+                      <a:fillRect/>
+                    </a:stretch>
+                  </pic:blipFill>
+                  <pic:spPr>
+                    <a:xfrm>
+                      <a:off x="0" y="0"/>
+                      <a:ext cx="3448227" cy="457223"/>
+                    </a:xfrm>
+                    <a:prstGeom prst="rect">
+                      <a:avLst/>
+                    </a:prstGeom>
+                  </pic:spPr>
+                </pic:pic>
+              </a:graphicData>
+            </a:graphic>
+          </wp:inline>
+        </w:drawing>
+      </w:r>
+    </w:p>
+    <w:p>
+      <w:pPr>
+        <w:rPr>
+          <w:b/>
+          <w:lang w:val="es-PE"/>
+        </w:rPr>
+      </w:pPr>
+      <w:r>
+        <w:rPr>
+          <w:b/>
+          <w:lang w:val="es-PE"/>
+        </w:rPr>
+        <w:drawing>
+          <wp:inline distT="0" distB="0" distL="0" distR="0" wp14:anchorId="7B2FAE19" wp14:editId="6F36E76C">
+            <wp:extent cx="5397777" cy="2876698"/>
+            <wp:effectExtent l="0" t="0" r="0" b="0"/>
+            <wp:docPr id="238671086" name="Picture 1"/>
+            <wp:cNvGraphicFramePr>
+              <a:graphicFrameLocks xmlns:a="http://schemas.openxmlformats.org/drawingml/2006/main" noChangeAspect="1"/>
+            </wp:cNvGraphicFramePr>
+            <a:graphic xmlns:a="http://schemas.openxmlformats.org/drawingml/2006/main">
+              <a:graphicData uri="http://schemas.openxmlformats.org/drawingml/2006/picture">
+                <pic:pic xmlns:pic="http://schemas.openxmlformats.org/drawingml/2006/picture">
+                  <pic:nvPicPr>
+                    <pic:cNvPr id="238671086" name=""/>
+                    <pic:cNvPicPr/>
+                  </pic:nvPicPr>
+                  <pic:blipFill>
+                    <a:blip r:embed="rId18"/>
+                    <a:stretch>
+                      <a:fillRect/>
+                    </a:stretch>
+                  </pic:blipFill>
+                  <pic:spPr>
+                    <a:xfrm>
+                      <a:off x="0" y="0"/>
+                      <a:ext cx="5397777" cy="2876698"/>
+                    </a:xfrm>
+                    <a:prstGeom prst="rect">
+                      <a:avLst/>
+                    </a:prstGeom>
+                  </pic:spPr>
+                </pic:pic>
+              </a:graphicData>
+            </a:graphic>
+          </wp:inline>
+        </w:drawing>
+      </w:r>
+    </w:p>
+    <w:p>
+      <w:pPr>
+        <w:rPr>
+          <w:b/>
+          <w:lang w:val="es-PE"/>
+        </w:rPr>
+      </w:pPr>
+    </w:p>
+    <w:p>
+      <w:pPr>
+        <w:pStyle w:val="ListParagraph"/>
         <w:numPr>
           <w:ilvl w:val="1"/>
           <w:numId w:val="1"/>
@@ -502,7 +1283,7 @@
     </w:p>
     <w:p>
       <w:pPr>
-        <w:pStyle w:val="Prrafodelista"/>
+        <w:pStyle w:val="ListParagraph"/>
         <w:numPr>
           <w:ilvl w:val="1"/>
           <w:numId w:val="1"/>
@@ -519,48 +1300,20 @@
           <w:sz w:val="28"/>
           <w:lang w:val="es-PE"/>
         </w:rPr>
-        <w:t xml:space="preserve">Usando </w:t>
-      </w:r>
-      <w:proofErr w:type="spellStart"/>
-      <w:r>
-        <w:rPr>
-          <w:b/>
-          <w:sz w:val="28"/>
-          <w:lang w:val="es-PE"/>
-        </w:rPr>
-        <w:t>Simulink</w:t>
-      </w:r>
-      <w:proofErr w:type="spellEnd"/>
-      <w:r>
-        <w:rPr>
-          <w:b/>
-          <w:sz w:val="28"/>
-          <w:lang w:val="es-PE"/>
-        </w:rPr>
-        <w:t xml:space="preserve"> y </w:t>
-      </w:r>
-      <w:proofErr w:type="spellStart"/>
-      <w:r>
-        <w:rPr>
-          <w:b/>
-          <w:sz w:val="28"/>
-          <w:lang w:val="es-PE"/>
-        </w:rPr>
-        <w:t>Simscape</w:t>
-      </w:r>
-      <w:proofErr w:type="spellEnd"/>
-    </w:p>
-    <w:p>
-      <w:pPr>
-        <w:rPr>
-          <w:b/>
-          <w:lang w:val="es-PE"/>
-        </w:rPr>
-      </w:pPr>
-    </w:p>
-    <w:p>
-      <w:pPr>
-        <w:pStyle w:val="Prrafodelista"/>
+        <w:t>Usando Simulink y Simscape</w:t>
+      </w:r>
+    </w:p>
+    <w:p>
+      <w:pPr>
+        <w:rPr>
+          <w:b/>
+          <w:lang w:val="es-PE"/>
+        </w:rPr>
+      </w:pPr>
+    </w:p>
+    <w:p>
+      <w:pPr>
+        <w:pStyle w:val="ListParagraph"/>
         <w:numPr>
           <w:ilvl w:val="0"/>
           <w:numId w:val="1"/>
@@ -577,6 +1330,7 @@
           <w:sz w:val="32"/>
           <w:lang w:val="es-PE"/>
         </w:rPr>
+        <w:lastRenderedPageBreak/>
         <w:t>Conclusiones</w:t>
       </w:r>
     </w:p>
@@ -625,7 +1379,6 @@
           <w:noProof/>
           <w:lang w:val="en-US"/>
         </w:rPr>
-        <w:lastRenderedPageBreak/>
         <w:drawing>
           <wp:inline distT="0" distB="0" distL="0" distR="0" wp14:anchorId="4D13E918" wp14:editId="71EE35C1">
             <wp:extent cx="4754879" cy="2971800"/>
@@ -642,7 +1395,7 @@
                     <pic:cNvPicPr/>
                   </pic:nvPicPr>
                   <pic:blipFill>
-                    <a:blip r:embed="rId6"/>
+                    <a:blip r:embed="rId19"/>
                     <a:stretch>
                       <a:fillRect/>
                     </a:stretch>
@@ -666,15 +1419,7 @@
     <w:p/>
     <w:p>
       <w:r>
-        <w:t xml:space="preserve">Con </w:t>
-      </w:r>
-      <w:proofErr w:type="spellStart"/>
-      <w:r>
-        <w:t>perturbación</w:t>
-      </w:r>
-      <w:proofErr w:type="spellEnd"/>
-      <w:r>
-        <w:t>: 0.15 @ 6s (ambos)</w:t>
+        <w:t>Con perturbación: 0.15 @ 6s (ambos)</w:t>
       </w:r>
     </w:p>
     <w:p>
@@ -699,7 +1444,7 @@
                     <pic:cNvPicPr/>
                   </pic:nvPicPr>
                   <pic:blipFill>
-                    <a:blip r:embed="rId7"/>
+                    <a:blip r:embed="rId20"/>
                     <a:stretch>
                       <a:fillRect/>
                     </a:stretch>
@@ -724,23 +1469,7 @@
     <w:p/>
     <w:p>
       <w:r>
-        <w:t xml:space="preserve">Con </w:t>
-      </w:r>
-      <w:proofErr w:type="spellStart"/>
-      <w:r>
-        <w:t>perturbación</w:t>
-      </w:r>
-      <w:proofErr w:type="spellEnd"/>
-      <w:r>
-        <w:t>: 0.15 @ 6s (</w:t>
-      </w:r>
-      <w:proofErr w:type="spellStart"/>
-      <w:r>
-        <w:t>turbulencia</w:t>
-      </w:r>
-      <w:proofErr w:type="spellEnd"/>
-      <w:r>
-        <w:t>)</w:t>
+        <w:t>Con perturbación: 0.15 @ 6s (turbulencia)</w:t>
       </w:r>
     </w:p>
     <w:p>
@@ -749,7 +1478,6 @@
           <w:noProof/>
           <w:lang w:val="en-US"/>
         </w:rPr>
-        <w:lastRenderedPageBreak/>
         <w:drawing>
           <wp:inline distT="0" distB="0" distL="0" distR="0" wp14:anchorId="4D00D2DE" wp14:editId="7E20D833">
             <wp:extent cx="4429760" cy="2768600"/>
@@ -766,7 +1494,7 @@
                     <pic:cNvPicPr/>
                   </pic:nvPicPr>
                   <pic:blipFill>
-                    <a:blip r:embed="rId8"/>
+                    <a:blip r:embed="rId21"/>
                     <a:stretch>
                       <a:fillRect/>
                     </a:stretch>
@@ -790,23 +1518,7 @@
     <w:p/>
     <w:p>
       <w:r>
-        <w:t xml:space="preserve">Con </w:t>
-      </w:r>
-      <w:proofErr w:type="spellStart"/>
-      <w:r>
-        <w:t>perturbación</w:t>
-      </w:r>
-      <w:proofErr w:type="spellEnd"/>
-      <w:r>
-        <w:t>: 0.15 @ 6s (</w:t>
-      </w:r>
-      <w:proofErr w:type="spellStart"/>
-      <w:r>
-        <w:t>viento</w:t>
-      </w:r>
-      <w:proofErr w:type="spellEnd"/>
-      <w:r>
-        <w:t>)</w:t>
+        <w:t>Con perturbación: 0.15 @ 6s (viento)</w:t>
       </w:r>
     </w:p>
     <w:p>
@@ -831,7 +1543,7 @@
                     <pic:cNvPicPr/>
                   </pic:nvPicPr>
                   <pic:blipFill>
-                    <a:blip r:embed="rId9"/>
+                    <a:blip r:embed="rId22"/>
                     <a:stretch>
                       <a:fillRect/>
                     </a:stretch>
@@ -886,7 +1598,6 @@
           <w:noProof/>
           <w:lang w:val="en-US"/>
         </w:rPr>
-        <w:lastRenderedPageBreak/>
         <w:drawing>
           <wp:inline distT="0" distB="0" distL="0" distR="0" wp14:anchorId="606013C7" wp14:editId="0F5865A1">
             <wp:extent cx="5943600" cy="3714750"/>
@@ -903,7 +1614,7 @@
                     <pic:cNvPicPr/>
                   </pic:nvPicPr>
                   <pic:blipFill>
-                    <a:blip r:embed="rId10"/>
+                    <a:blip r:embed="rId23"/>
                     <a:stretch>
                       <a:fillRect/>
                     </a:stretch>
@@ -964,7 +1675,7 @@
                     <pic:cNvPicPr/>
                   </pic:nvPicPr>
                   <pic:blipFill>
-                    <a:blip r:embed="rId11"/>
+                    <a:blip r:embed="rId24"/>
                     <a:stretch>
                       <a:fillRect/>
                     </a:stretch>
@@ -1027,7 +1738,7 @@
                     <pic:cNvPicPr/>
                   </pic:nvPicPr>
                   <pic:blipFill>
-                    <a:blip r:embed="rId12"/>
+                    <a:blip r:embed="rId25"/>
                     <a:stretch>
                       <a:fillRect/>
                     </a:stretch>
@@ -1050,27 +1761,9 @@
     </w:p>
     <w:p/>
     <w:p>
-      <w:proofErr w:type="spellStart"/>
-      <w:r>
-        <w:t>Condiciones</w:t>
-      </w:r>
-      <w:proofErr w:type="spellEnd"/>
-      <w:r>
-        <w:t xml:space="preserve"> </w:t>
-      </w:r>
-      <w:proofErr w:type="spellStart"/>
-      <w:r>
-        <w:t>iniciales</w:t>
-      </w:r>
-      <w:proofErr w:type="spellEnd"/>
-      <w:r>
-        <w:t xml:space="preserve"> + </w:t>
-      </w:r>
-      <w:proofErr w:type="spellStart"/>
-      <w:r>
-        <w:t>perturbación</w:t>
-      </w:r>
-      <w:proofErr w:type="spellEnd"/>
+      <w:r>
+        <w:t>Condiciones iniciales + perturbación</w:t>
+      </w:r>
     </w:p>
     <w:p>
       <w:r>
@@ -1094,7 +1787,7 @@
                     <pic:cNvPicPr/>
                   </pic:nvPicPr>
                   <pic:blipFill>
-                    <a:blip r:embed="rId13"/>
+                    <a:blip r:embed="rId26"/>
                     <a:stretch>
                       <a:fillRect/>
                     </a:stretch>
@@ -1128,7 +1821,7 @@
 </file>
 
 <file path=word/numbering.xml><?xml version="1.0" encoding="utf-8"?>
-<w:numbering xmlns:wpc="http://schemas.microsoft.com/office/word/2010/wordprocessingCanvas" xmlns:cx="http://schemas.microsoft.com/office/drawing/2014/chartex" xmlns:mc="http://schemas.openxmlformats.org/markup-compatibility/2006" xmlns:o="urn:schemas-microsoft-com:office:office" xmlns:r="http://schemas.openxmlformats.org/officeDocument/2006/relationships" xmlns:m="http://schemas.openxmlformats.org/officeDocument/2006/math" xmlns:v="urn:schemas-microsoft-com:vml" xmlns:wp14="http://schemas.microsoft.com/office/word/2010/wordprocessingDrawing" xmlns:wp="http://schemas.openxmlformats.org/drawingml/2006/wordprocessingDrawing" xmlns:w10="urn:schemas-microsoft-com:office:word" xmlns:w="http://schemas.openxmlformats.org/wordprocessingml/2006/main" xmlns:w14="http://schemas.microsoft.com/office/word/2010/wordml" xmlns:w15="http://schemas.microsoft.com/office/word/2012/wordml" xmlns:w16se="http://schemas.microsoft.com/office/word/2015/wordml/symex" xmlns:wpg="http://schemas.microsoft.com/office/word/2010/wordprocessingGroup" xmlns:wpi="http://schemas.microsoft.com/office/word/2010/wordprocessingInk" xmlns:wne="http://schemas.microsoft.com/office/word/2006/wordml" xmlns:wps="http://schemas.microsoft.com/office/word/2010/wordprocessingShape" mc:Ignorable="w14 w15 w16se wp14">
+<w:numbering xmlns:wpc="http://schemas.microsoft.com/office/word/2010/wordprocessingCanvas" xmlns:cx="http://schemas.microsoft.com/office/drawing/2014/chartex" xmlns:cx1="http://schemas.microsoft.com/office/drawing/2015/9/8/chartex" xmlns:cx2="http://schemas.microsoft.com/office/drawing/2015/10/21/chartex" xmlns:cx3="http://schemas.microsoft.com/office/drawing/2016/5/9/chartex" xmlns:cx4="http://schemas.microsoft.com/office/drawing/2016/5/10/chartex" xmlns:cx5="http://schemas.microsoft.com/office/drawing/2016/5/11/chartex" xmlns:cx6="http://schemas.microsoft.com/office/drawing/2016/5/12/chartex" xmlns:cx7="http://schemas.microsoft.com/office/drawing/2016/5/13/chartex" xmlns:cx8="http://schemas.microsoft.com/office/drawing/2016/5/14/chartex" xmlns:mc="http://schemas.openxmlformats.org/markup-compatibility/2006" xmlns:aink="http://schemas.microsoft.com/office/drawing/2016/ink" xmlns:am3d="http://schemas.microsoft.com/office/drawing/2017/model3d" xmlns:o="urn:schemas-microsoft-com:office:office" xmlns:oel="http://schemas.microsoft.com/office/2019/extlst" xmlns:r="http://schemas.openxmlformats.org/officeDocument/2006/relationships" xmlns:m="http://schemas.openxmlformats.org/officeDocument/2006/math" xmlns:v="urn:schemas-microsoft-com:vml" xmlns:wp14="http://schemas.microsoft.com/office/word/2010/wordprocessingDrawing" xmlns:wp="http://schemas.openxmlformats.org/drawingml/2006/wordprocessingDrawing" xmlns:w10="urn:schemas-microsoft-com:office:word" xmlns:w="http://schemas.openxmlformats.org/wordprocessingml/2006/main" xmlns:w14="http://schemas.microsoft.com/office/word/2010/wordml" xmlns:w15="http://schemas.microsoft.com/office/word/2012/wordml" xmlns:w16cex="http://schemas.microsoft.com/office/word/2018/wordml/cex" xmlns:w16cid="http://schemas.microsoft.com/office/word/2016/wordml/cid" xmlns:w16="http://schemas.microsoft.com/office/word/2018/wordml" xmlns:w16du="http://schemas.microsoft.com/office/word/2023/wordml/word16du" xmlns:w16sdtdh="http://schemas.microsoft.com/office/word/2020/wordml/sdtdatahash" xmlns:w16se="http://schemas.microsoft.com/office/word/2015/wordml/symex" xmlns:wpg="http://schemas.microsoft.com/office/word/2010/wordprocessingGroup" xmlns:wpi="http://schemas.microsoft.com/office/word/2010/wordprocessingInk" xmlns:wne="http://schemas.microsoft.com/office/word/2006/wordml" xmlns:wps="http://schemas.microsoft.com/office/word/2010/wordprocessingShape" mc:Ignorable="w14 w15 w16se w16cid w16 w16cex w16sdtdh w16du wp14">
   <w:abstractNum w:abstractNumId="0" w15:restartNumberingAfterBreak="0">
     <w:nsid w:val="08E55E51"/>
     <w:multiLevelType w:val="hybridMultilevel"/>
@@ -1228,7 +1921,7 @@
       <w:lvlText w:val="%1)"/>
       <w:lvlJc w:val="left"/>
       <w:pPr>
-        <w:ind w:left="720" w:hanging="360"/>
+        <w:ind w:left="360" w:hanging="360"/>
       </w:pPr>
       <w:rPr>
         <w:rFonts w:hint="default"/>
@@ -1517,23 +2210,23 @@
       </w:pPr>
     </w:lvl>
   </w:abstractNum>
-  <w:num w:numId="1">
+  <w:num w:numId="1" w16cid:durableId="1345279754">
     <w:abstractNumId w:val="2"/>
   </w:num>
-  <w:num w:numId="2">
+  <w:num w:numId="2" w16cid:durableId="673386885">
     <w:abstractNumId w:val="0"/>
   </w:num>
-  <w:num w:numId="3">
+  <w:num w:numId="3" w16cid:durableId="1588031819">
     <w:abstractNumId w:val="1"/>
   </w:num>
-  <w:num w:numId="4">
+  <w:num w:numId="4" w16cid:durableId="307394093">
     <w:abstractNumId w:val="3"/>
   </w:num>
 </w:numbering>
 </file>
 
 <file path=word/styles.xml><?xml version="1.0" encoding="utf-8"?>
-<w:styles xmlns:mc="http://schemas.openxmlformats.org/markup-compatibility/2006" xmlns:r="http://schemas.openxmlformats.org/officeDocument/2006/relationships" xmlns:w="http://schemas.openxmlformats.org/wordprocessingml/2006/main" xmlns:w14="http://schemas.microsoft.com/office/word/2010/wordml" xmlns:w15="http://schemas.microsoft.com/office/word/2012/wordml" xmlns:w16se="http://schemas.microsoft.com/office/word/2015/wordml/symex" mc:Ignorable="w14 w15 w16se">
+<w:styles xmlns:mc="http://schemas.openxmlformats.org/markup-compatibility/2006" xmlns:r="http://schemas.openxmlformats.org/officeDocument/2006/relationships" xmlns:w="http://schemas.openxmlformats.org/wordprocessingml/2006/main" xmlns:w14="http://schemas.microsoft.com/office/word/2010/wordml" xmlns:w15="http://schemas.microsoft.com/office/word/2012/wordml" xmlns:w16cex="http://schemas.microsoft.com/office/word/2018/wordml/cex" xmlns:w16cid="http://schemas.microsoft.com/office/word/2016/wordml/cid" xmlns:w16="http://schemas.microsoft.com/office/word/2018/wordml" xmlns:w16du="http://schemas.microsoft.com/office/word/2023/wordml/word16du" xmlns:w16sdtdh="http://schemas.microsoft.com/office/word/2020/wordml/sdtdatahash" xmlns:w16se="http://schemas.microsoft.com/office/word/2015/wordml/symex" mc:Ignorable="w14 w15 w16se w16cid w16 w16cex w16sdtdh w16du">
   <w:docDefaults>
     <w:rPrDefault>
       <w:rPr>
@@ -1551,7 +2244,7 @@
       </w:pPr>
     </w:pPrDefault>
   </w:docDefaults>
-  <w:latentStyles w:defLockedState="0" w:defUIPriority="99" w:defSemiHidden="0" w:defUnhideWhenUsed="0" w:defQFormat="0" w:count="371">
+  <w:latentStyles w:defLockedState="0" w:defUIPriority="99" w:defSemiHidden="0" w:defUnhideWhenUsed="0" w:defQFormat="0" w:count="376">
     <w:lsdException w:name="Normal" w:uiPriority="0" w:qFormat="1"/>
     <w:lsdException w:name="heading 1" w:uiPriority="9" w:qFormat="1"/>
     <w:lsdException w:name="heading 2" w:semiHidden="1" w:uiPriority="9" w:unhideWhenUsed="1" w:qFormat="1"/>
@@ -1923,16 +2616,21 @@
     <w:lsdException w:name="List Table 5 Dark Accent 6" w:uiPriority="50"/>
     <w:lsdException w:name="List Table 6 Colorful Accent 6" w:uiPriority="51"/>
     <w:lsdException w:name="List Table 7 Colorful Accent 6" w:uiPriority="52"/>
+    <w:lsdException w:name="Mention" w:semiHidden="1" w:unhideWhenUsed="1"/>
+    <w:lsdException w:name="Smart Hyperlink" w:semiHidden="1" w:unhideWhenUsed="1"/>
+    <w:lsdException w:name="Hashtag" w:semiHidden="1" w:unhideWhenUsed="1"/>
+    <w:lsdException w:name="Unresolved Mention" w:semiHidden="1" w:unhideWhenUsed="1"/>
+    <w:lsdException w:name="Smart Link" w:semiHidden="1" w:unhideWhenUsed="1"/>
   </w:latentStyles>
   <w:style w:type="paragraph" w:default="1" w:styleId="Normal">
     <w:name w:val="Normal"/>
     <w:qFormat/>
   </w:style>
-  <w:style w:type="paragraph" w:styleId="Ttulo1">
+  <w:style w:type="paragraph" w:styleId="Heading1">
     <w:name w:val="heading 1"/>
     <w:basedOn w:val="Normal"/>
     <w:next w:val="Normal"/>
-    <w:link w:val="Ttulo1Car"/>
+    <w:link w:val="Heading1Char"/>
     <w:uiPriority w:val="9"/>
     <w:qFormat/>
     <w:rsid w:val="00C47864"/>
@@ -1949,11 +2647,11 @@
       <w:szCs w:val="40"/>
     </w:rPr>
   </w:style>
-  <w:style w:type="paragraph" w:styleId="Ttulo2">
+  <w:style w:type="paragraph" w:styleId="Heading2">
     <w:name w:val="heading 2"/>
     <w:basedOn w:val="Normal"/>
     <w:next w:val="Normal"/>
-    <w:link w:val="Ttulo2Car"/>
+    <w:link w:val="Heading2Char"/>
     <w:uiPriority w:val="9"/>
     <w:semiHidden/>
     <w:unhideWhenUsed/>
@@ -1972,11 +2670,11 @@
       <w:szCs w:val="32"/>
     </w:rPr>
   </w:style>
-  <w:style w:type="paragraph" w:styleId="Ttulo3">
+  <w:style w:type="paragraph" w:styleId="Heading3">
     <w:name w:val="heading 3"/>
     <w:basedOn w:val="Normal"/>
     <w:next w:val="Normal"/>
-    <w:link w:val="Ttulo3Car"/>
+    <w:link w:val="Heading3Char"/>
     <w:uiPriority w:val="9"/>
     <w:semiHidden/>
     <w:unhideWhenUsed/>
@@ -1995,11 +2693,11 @@
       <w:szCs w:val="28"/>
     </w:rPr>
   </w:style>
-  <w:style w:type="paragraph" w:styleId="Ttulo4">
+  <w:style w:type="paragraph" w:styleId="Heading4">
     <w:name w:val="heading 4"/>
     <w:basedOn w:val="Normal"/>
     <w:next w:val="Normal"/>
-    <w:link w:val="Ttulo4Car"/>
+    <w:link w:val="Heading4Char"/>
     <w:uiPriority w:val="9"/>
     <w:semiHidden/>
     <w:unhideWhenUsed/>
@@ -2018,11 +2716,11 @@
       <w:color w:val="0F4761" w:themeColor="accent1" w:themeShade="BF"/>
     </w:rPr>
   </w:style>
-  <w:style w:type="paragraph" w:styleId="Ttulo5">
+  <w:style w:type="paragraph" w:styleId="Heading5">
     <w:name w:val="heading 5"/>
     <w:basedOn w:val="Normal"/>
     <w:next w:val="Normal"/>
-    <w:link w:val="Ttulo5Car"/>
+    <w:link w:val="Heading5Char"/>
     <w:uiPriority w:val="9"/>
     <w:semiHidden/>
     <w:unhideWhenUsed/>
@@ -2039,11 +2737,11 @@
       <w:color w:val="0F4761" w:themeColor="accent1" w:themeShade="BF"/>
     </w:rPr>
   </w:style>
-  <w:style w:type="paragraph" w:styleId="Ttulo6">
+  <w:style w:type="paragraph" w:styleId="Heading6">
     <w:name w:val="heading 6"/>
     <w:basedOn w:val="Normal"/>
     <w:next w:val="Normal"/>
-    <w:link w:val="Ttulo6Car"/>
+    <w:link w:val="Heading6Char"/>
     <w:uiPriority w:val="9"/>
     <w:semiHidden/>
     <w:unhideWhenUsed/>
@@ -2062,11 +2760,11 @@
       <w:color w:val="595959" w:themeColor="text1" w:themeTint="A6"/>
     </w:rPr>
   </w:style>
-  <w:style w:type="paragraph" w:styleId="Ttulo7">
+  <w:style w:type="paragraph" w:styleId="Heading7">
     <w:name w:val="heading 7"/>
     <w:basedOn w:val="Normal"/>
     <w:next w:val="Normal"/>
-    <w:link w:val="Ttulo7Car"/>
+    <w:link w:val="Heading7Char"/>
     <w:uiPriority w:val="9"/>
     <w:semiHidden/>
     <w:unhideWhenUsed/>
@@ -2083,11 +2781,11 @@
       <w:color w:val="595959" w:themeColor="text1" w:themeTint="A6"/>
     </w:rPr>
   </w:style>
-  <w:style w:type="paragraph" w:styleId="Ttulo8">
+  <w:style w:type="paragraph" w:styleId="Heading8">
     <w:name w:val="heading 8"/>
     <w:basedOn w:val="Normal"/>
     <w:next w:val="Normal"/>
-    <w:link w:val="Ttulo8Car"/>
+    <w:link w:val="Heading8Char"/>
     <w:uiPriority w:val="9"/>
     <w:semiHidden/>
     <w:unhideWhenUsed/>
@@ -2106,11 +2804,11 @@
       <w:color w:val="272727" w:themeColor="text1" w:themeTint="D8"/>
     </w:rPr>
   </w:style>
-  <w:style w:type="paragraph" w:styleId="Ttulo9">
+  <w:style w:type="paragraph" w:styleId="Heading9">
     <w:name w:val="heading 9"/>
     <w:basedOn w:val="Normal"/>
     <w:next w:val="Normal"/>
-    <w:link w:val="Ttulo9Car"/>
+    <w:link w:val="Heading9Char"/>
     <w:uiPriority w:val="9"/>
     <w:semiHidden/>
     <w:unhideWhenUsed/>
@@ -2127,13 +2825,13 @@
       <w:color w:val="272727" w:themeColor="text1" w:themeTint="D8"/>
     </w:rPr>
   </w:style>
-  <w:style w:type="character" w:default="1" w:styleId="Fuentedeprrafopredeter">
+  <w:style w:type="character" w:default="1" w:styleId="DefaultParagraphFont">
     <w:name w:val="Default Paragraph Font"/>
     <w:uiPriority w:val="1"/>
     <w:semiHidden/>
     <w:unhideWhenUsed/>
   </w:style>
-  <w:style w:type="table" w:default="1" w:styleId="Tablanormal">
+  <w:style w:type="table" w:default="1" w:styleId="TableNormal">
     <w:name w:val="Normal Table"/>
     <w:uiPriority w:val="99"/>
     <w:semiHidden/>
@@ -2148,16 +2846,16 @@
       </w:tblCellMar>
     </w:tblPr>
   </w:style>
-  <w:style w:type="numbering" w:default="1" w:styleId="Sinlista">
+  <w:style w:type="numbering" w:default="1" w:styleId="NoList">
     <w:name w:val="No List"/>
     <w:uiPriority w:val="99"/>
     <w:semiHidden/>
     <w:unhideWhenUsed/>
   </w:style>
-  <w:style w:type="character" w:customStyle="1" w:styleId="Ttulo1Car">
-    <w:name w:val="Título 1 Car"/>
-    <w:basedOn w:val="Fuentedeprrafopredeter"/>
-    <w:link w:val="Ttulo1"/>
+  <w:style w:type="character" w:customStyle="1" w:styleId="Heading1Char">
+    <w:name w:val="Heading 1 Char"/>
+    <w:basedOn w:val="DefaultParagraphFont"/>
+    <w:link w:val="Heading1"/>
     <w:uiPriority w:val="9"/>
     <w:rsid w:val="00C47864"/>
     <w:rPr>
@@ -2167,10 +2865,10 @@
       <w:szCs w:val="40"/>
     </w:rPr>
   </w:style>
-  <w:style w:type="character" w:customStyle="1" w:styleId="Ttulo2Car">
-    <w:name w:val="Título 2 Car"/>
-    <w:basedOn w:val="Fuentedeprrafopredeter"/>
-    <w:link w:val="Ttulo2"/>
+  <w:style w:type="character" w:customStyle="1" w:styleId="Heading2Char">
+    <w:name w:val="Heading 2 Char"/>
+    <w:basedOn w:val="DefaultParagraphFont"/>
+    <w:link w:val="Heading2"/>
     <w:uiPriority w:val="9"/>
     <w:semiHidden/>
     <w:rsid w:val="00C47864"/>
@@ -2181,10 +2879,10 @@
       <w:szCs w:val="32"/>
     </w:rPr>
   </w:style>
-  <w:style w:type="character" w:customStyle="1" w:styleId="Ttulo3Car">
-    <w:name w:val="Título 3 Car"/>
-    <w:basedOn w:val="Fuentedeprrafopredeter"/>
-    <w:link w:val="Ttulo3"/>
+  <w:style w:type="character" w:customStyle="1" w:styleId="Heading3Char">
+    <w:name w:val="Heading 3 Char"/>
+    <w:basedOn w:val="DefaultParagraphFont"/>
+    <w:link w:val="Heading3"/>
     <w:uiPriority w:val="9"/>
     <w:semiHidden/>
     <w:rsid w:val="00C47864"/>
@@ -2195,10 +2893,10 @@
       <w:szCs w:val="28"/>
     </w:rPr>
   </w:style>
-  <w:style w:type="character" w:customStyle="1" w:styleId="Ttulo4Car">
-    <w:name w:val="Título 4 Car"/>
-    <w:basedOn w:val="Fuentedeprrafopredeter"/>
-    <w:link w:val="Ttulo4"/>
+  <w:style w:type="character" w:customStyle="1" w:styleId="Heading4Char">
+    <w:name w:val="Heading 4 Char"/>
+    <w:basedOn w:val="DefaultParagraphFont"/>
+    <w:link w:val="Heading4"/>
     <w:uiPriority w:val="9"/>
     <w:semiHidden/>
     <w:rsid w:val="00C47864"/>
@@ -2209,10 +2907,10 @@
       <w:color w:val="0F4761" w:themeColor="accent1" w:themeShade="BF"/>
     </w:rPr>
   </w:style>
-  <w:style w:type="character" w:customStyle="1" w:styleId="Ttulo5Car">
-    <w:name w:val="Título 5 Car"/>
-    <w:basedOn w:val="Fuentedeprrafopredeter"/>
-    <w:link w:val="Ttulo5"/>
+  <w:style w:type="character" w:customStyle="1" w:styleId="Heading5Char">
+    <w:name w:val="Heading 5 Char"/>
+    <w:basedOn w:val="DefaultParagraphFont"/>
+    <w:link w:val="Heading5"/>
     <w:uiPriority w:val="9"/>
     <w:semiHidden/>
     <w:rsid w:val="00C47864"/>
@@ -2221,10 +2919,10 @@
       <w:color w:val="0F4761" w:themeColor="accent1" w:themeShade="BF"/>
     </w:rPr>
   </w:style>
-  <w:style w:type="character" w:customStyle="1" w:styleId="Ttulo6Car">
-    <w:name w:val="Título 6 Car"/>
-    <w:basedOn w:val="Fuentedeprrafopredeter"/>
-    <w:link w:val="Ttulo6"/>
+  <w:style w:type="character" w:customStyle="1" w:styleId="Heading6Char">
+    <w:name w:val="Heading 6 Char"/>
+    <w:basedOn w:val="DefaultParagraphFont"/>
+    <w:link w:val="Heading6"/>
     <w:uiPriority w:val="9"/>
     <w:semiHidden/>
     <w:rsid w:val="00C47864"/>
@@ -2235,10 +2933,10 @@
       <w:color w:val="595959" w:themeColor="text1" w:themeTint="A6"/>
     </w:rPr>
   </w:style>
-  <w:style w:type="character" w:customStyle="1" w:styleId="Ttulo7Car">
-    <w:name w:val="Título 7 Car"/>
-    <w:basedOn w:val="Fuentedeprrafopredeter"/>
-    <w:link w:val="Ttulo7"/>
+  <w:style w:type="character" w:customStyle="1" w:styleId="Heading7Char">
+    <w:name w:val="Heading 7 Char"/>
+    <w:basedOn w:val="DefaultParagraphFont"/>
+    <w:link w:val="Heading7"/>
     <w:uiPriority w:val="9"/>
     <w:semiHidden/>
     <w:rsid w:val="00C47864"/>
@@ -2247,10 +2945,10 @@
       <w:color w:val="595959" w:themeColor="text1" w:themeTint="A6"/>
     </w:rPr>
   </w:style>
-  <w:style w:type="character" w:customStyle="1" w:styleId="Ttulo8Car">
-    <w:name w:val="Título 8 Car"/>
-    <w:basedOn w:val="Fuentedeprrafopredeter"/>
-    <w:link w:val="Ttulo8"/>
+  <w:style w:type="character" w:customStyle="1" w:styleId="Heading8Char">
+    <w:name w:val="Heading 8 Char"/>
+    <w:basedOn w:val="DefaultParagraphFont"/>
+    <w:link w:val="Heading8"/>
     <w:uiPriority w:val="9"/>
     <w:semiHidden/>
     <w:rsid w:val="00C47864"/>
@@ -2261,10 +2959,10 @@
       <w:color w:val="272727" w:themeColor="text1" w:themeTint="D8"/>
     </w:rPr>
   </w:style>
-  <w:style w:type="character" w:customStyle="1" w:styleId="Ttulo9Car">
-    <w:name w:val="Título 9 Car"/>
-    <w:basedOn w:val="Fuentedeprrafopredeter"/>
-    <w:link w:val="Ttulo9"/>
+  <w:style w:type="character" w:customStyle="1" w:styleId="Heading9Char">
+    <w:name w:val="Heading 9 Char"/>
+    <w:basedOn w:val="DefaultParagraphFont"/>
+    <w:link w:val="Heading9"/>
     <w:uiPriority w:val="9"/>
     <w:semiHidden/>
     <w:rsid w:val="00C47864"/>
@@ -2273,11 +2971,11 @@
       <w:color w:val="272727" w:themeColor="text1" w:themeTint="D8"/>
     </w:rPr>
   </w:style>
-  <w:style w:type="paragraph" w:styleId="Ttulo">
+  <w:style w:type="paragraph" w:styleId="Title">
     <w:name w:val="Title"/>
     <w:basedOn w:val="Normal"/>
     <w:next w:val="Normal"/>
-    <w:link w:val="TtuloCar"/>
+    <w:link w:val="TitleChar"/>
     <w:uiPriority w:val="10"/>
     <w:qFormat/>
     <w:rsid w:val="00C47864"/>
@@ -2293,10 +2991,10 @@
       <w:szCs w:val="56"/>
     </w:rPr>
   </w:style>
-  <w:style w:type="character" w:customStyle="1" w:styleId="TtuloCar">
-    <w:name w:val="Título Car"/>
-    <w:basedOn w:val="Fuentedeprrafopredeter"/>
-    <w:link w:val="Ttulo"/>
+  <w:style w:type="character" w:customStyle="1" w:styleId="TitleChar">
+    <w:name w:val="Title Char"/>
+    <w:basedOn w:val="DefaultParagraphFont"/>
+    <w:link w:val="Title"/>
     <w:uiPriority w:val="10"/>
     <w:rsid w:val="00C47864"/>
     <w:rPr>
@@ -2307,11 +3005,11 @@
       <w:szCs w:val="56"/>
     </w:rPr>
   </w:style>
-  <w:style w:type="paragraph" w:styleId="Subttulo">
+  <w:style w:type="paragraph" w:styleId="Subtitle">
     <w:name w:val="Subtitle"/>
     <w:basedOn w:val="Normal"/>
     <w:next w:val="Normal"/>
-    <w:link w:val="SubttuloCar"/>
+    <w:link w:val="SubtitleChar"/>
     <w:uiPriority w:val="11"/>
     <w:qFormat/>
     <w:rsid w:val="00C47864"/>
@@ -2328,10 +3026,10 @@
       <w:szCs w:val="28"/>
     </w:rPr>
   </w:style>
-  <w:style w:type="character" w:customStyle="1" w:styleId="SubttuloCar">
-    <w:name w:val="Subtítulo Car"/>
-    <w:basedOn w:val="Fuentedeprrafopredeter"/>
-    <w:link w:val="Subttulo"/>
+  <w:style w:type="character" w:customStyle="1" w:styleId="SubtitleChar">
+    <w:name w:val="Subtitle Char"/>
+    <w:basedOn w:val="DefaultParagraphFont"/>
+    <w:link w:val="Subtitle"/>
     <w:uiPriority w:val="11"/>
     <w:rsid w:val="00C47864"/>
     <w:rPr>
@@ -2342,11 +3040,11 @@
       <w:szCs w:val="28"/>
     </w:rPr>
   </w:style>
-  <w:style w:type="paragraph" w:styleId="Cita">
+  <w:style w:type="paragraph" w:styleId="Quote">
     <w:name w:val="Quote"/>
     <w:basedOn w:val="Normal"/>
     <w:next w:val="Normal"/>
-    <w:link w:val="CitaCar"/>
+    <w:link w:val="QuoteChar"/>
     <w:uiPriority w:val="29"/>
     <w:qFormat/>
     <w:rsid w:val="00C47864"/>
@@ -2360,10 +3058,10 @@
       <w:color w:val="404040" w:themeColor="text1" w:themeTint="BF"/>
     </w:rPr>
   </w:style>
-  <w:style w:type="character" w:customStyle="1" w:styleId="CitaCar">
-    <w:name w:val="Cita Car"/>
-    <w:basedOn w:val="Fuentedeprrafopredeter"/>
-    <w:link w:val="Cita"/>
+  <w:style w:type="character" w:customStyle="1" w:styleId="QuoteChar">
+    <w:name w:val="Quote Char"/>
+    <w:basedOn w:val="DefaultParagraphFont"/>
+    <w:link w:val="Quote"/>
     <w:uiPriority w:val="29"/>
     <w:rsid w:val="00C47864"/>
     <w:rPr>
@@ -2372,7 +3070,7 @@
       <w:color w:val="404040" w:themeColor="text1" w:themeTint="BF"/>
     </w:rPr>
   </w:style>
-  <w:style w:type="paragraph" w:styleId="Prrafodelista">
+  <w:style w:type="paragraph" w:styleId="ListParagraph">
     <w:name w:val="List Paragraph"/>
     <w:basedOn w:val="Normal"/>
     <w:uiPriority w:val="34"/>
@@ -2383,9 +3081,9 @@
       <w:contextualSpacing/>
     </w:pPr>
   </w:style>
-  <w:style w:type="character" w:styleId="nfasisintenso">
+  <w:style w:type="character" w:styleId="IntenseEmphasis">
     <w:name w:val="Intense Emphasis"/>
-    <w:basedOn w:val="Fuentedeprrafopredeter"/>
+    <w:basedOn w:val="DefaultParagraphFont"/>
     <w:uiPriority w:val="21"/>
     <w:qFormat/>
     <w:rsid w:val="00C47864"/>
@@ -2395,11 +3093,11 @@
       <w:color w:val="0F4761" w:themeColor="accent1" w:themeShade="BF"/>
     </w:rPr>
   </w:style>
-  <w:style w:type="paragraph" w:styleId="Citadestacada">
+  <w:style w:type="paragraph" w:styleId="IntenseQuote">
     <w:name w:val="Intense Quote"/>
     <w:basedOn w:val="Normal"/>
     <w:next w:val="Normal"/>
-    <w:link w:val="CitadestacadaCar"/>
+    <w:link w:val="IntenseQuoteChar"/>
     <w:uiPriority w:val="30"/>
     <w:qFormat/>
     <w:rsid w:val="00C47864"/>
@@ -2418,10 +3116,10 @@
       <w:color w:val="0F4761" w:themeColor="accent1" w:themeShade="BF"/>
     </w:rPr>
   </w:style>
-  <w:style w:type="character" w:customStyle="1" w:styleId="CitadestacadaCar">
-    <w:name w:val="Cita destacada Car"/>
-    <w:basedOn w:val="Fuentedeprrafopredeter"/>
-    <w:link w:val="Citadestacada"/>
+  <w:style w:type="character" w:customStyle="1" w:styleId="IntenseQuoteChar">
+    <w:name w:val="Intense Quote Char"/>
+    <w:basedOn w:val="DefaultParagraphFont"/>
+    <w:link w:val="IntenseQuote"/>
     <w:uiPriority w:val="30"/>
     <w:rsid w:val="00C47864"/>
     <w:rPr>
@@ -2430,9 +3128,9 @@
       <w:color w:val="0F4761" w:themeColor="accent1" w:themeShade="BF"/>
     </w:rPr>
   </w:style>
-  <w:style w:type="character" w:styleId="Referenciaintensa">
+  <w:style w:type="character" w:styleId="IntenseReference">
     <w:name w:val="Intense Reference"/>
-    <w:basedOn w:val="Fuentedeprrafopredeter"/>
+    <w:basedOn w:val="DefaultParagraphFont"/>
     <w:uiPriority w:val="32"/>
     <w:qFormat/>
     <w:rsid w:val="00C47864"/>

--- a/Teoría de control 2/Labs/LAB3/LAB 3 CONTROL 2.docx
+++ b/Teoría de control 2/Labs/LAB3/LAB 3 CONTROL 2.docx
@@ -1,6 +1,6 @@
 
 <file path=word/document.xml><?xml version="1.0" encoding="utf-8"?>
-<w:document xmlns:wpc="http://schemas.microsoft.com/office/word/2010/wordprocessingCanvas" xmlns:cx="http://schemas.microsoft.com/office/drawing/2014/chartex" xmlns:cx1="http://schemas.microsoft.com/office/drawing/2015/9/8/chartex" xmlns:cx2="http://schemas.microsoft.com/office/drawing/2015/10/21/chartex" xmlns:cx3="http://schemas.microsoft.com/office/drawing/2016/5/9/chartex" xmlns:cx4="http://schemas.microsoft.com/office/drawing/2016/5/10/chartex" xmlns:cx5="http://schemas.microsoft.com/office/drawing/2016/5/11/chartex" xmlns:cx6="http://schemas.microsoft.com/office/drawing/2016/5/12/chartex" xmlns:cx7="http://schemas.microsoft.com/office/drawing/2016/5/13/chartex" xmlns:cx8="http://schemas.microsoft.com/office/drawing/2016/5/14/chartex" xmlns:mc="http://schemas.openxmlformats.org/markup-compatibility/2006" xmlns:aink="http://schemas.microsoft.com/office/drawing/2016/ink" xmlns:am3d="http://schemas.microsoft.com/office/drawing/2017/model3d" xmlns:o="urn:schemas-microsoft-com:office:office" xmlns:oel="http://schemas.microsoft.com/office/2019/extlst" xmlns:r="http://schemas.openxmlformats.org/officeDocument/2006/relationships" xmlns:m="http://schemas.openxmlformats.org/officeDocument/2006/math" xmlns:v="urn:schemas-microsoft-com:vml" xmlns:wp14="http://schemas.microsoft.com/office/word/2010/wordprocessingDrawing" xmlns:wp="http://schemas.openxmlformats.org/drawingml/2006/wordprocessingDrawing" xmlns:w10="urn:schemas-microsoft-com:office:word" xmlns:w="http://schemas.openxmlformats.org/wordprocessingml/2006/main" xmlns:w14="http://schemas.microsoft.com/office/word/2010/wordml" xmlns:w15="http://schemas.microsoft.com/office/word/2012/wordml" xmlns:w16cex="http://schemas.microsoft.com/office/word/2018/wordml/cex" xmlns:w16cid="http://schemas.microsoft.com/office/word/2016/wordml/cid" xmlns:w16="http://schemas.microsoft.com/office/word/2018/wordml" xmlns:w16du="http://schemas.microsoft.com/office/word/2023/wordml/word16du" xmlns:w16sdtdh="http://schemas.microsoft.com/office/word/2020/wordml/sdtdatahash" xmlns:w16se="http://schemas.microsoft.com/office/word/2015/wordml/symex" xmlns:wpg="http://schemas.microsoft.com/office/word/2010/wordprocessingGroup" xmlns:wpi="http://schemas.microsoft.com/office/word/2010/wordprocessingInk" xmlns:wne="http://schemas.microsoft.com/office/word/2006/wordml" xmlns:wps="http://schemas.microsoft.com/office/word/2010/wordprocessingShape" mc:Ignorable="w14 w15 w16se w16cid w16 w16cex w16sdtdh w16du wp14">
+<w:document xmlns:wpc="http://schemas.microsoft.com/office/word/2010/wordprocessingCanvas" xmlns:cx="http://schemas.microsoft.com/office/drawing/2014/chartex" xmlns:mc="http://schemas.openxmlformats.org/markup-compatibility/2006" xmlns:o="urn:schemas-microsoft-com:office:office" xmlns:r="http://schemas.openxmlformats.org/officeDocument/2006/relationships" xmlns:m="http://schemas.openxmlformats.org/officeDocument/2006/math" xmlns:v="urn:schemas-microsoft-com:vml" xmlns:wp14="http://schemas.microsoft.com/office/word/2010/wordprocessingDrawing" xmlns:wp="http://schemas.openxmlformats.org/drawingml/2006/wordprocessingDrawing" xmlns:w10="urn:schemas-microsoft-com:office:word" xmlns:w="http://schemas.openxmlformats.org/wordprocessingml/2006/main" xmlns:w14="http://schemas.microsoft.com/office/word/2010/wordml" xmlns:w15="http://schemas.microsoft.com/office/word/2012/wordml" xmlns:w16se="http://schemas.microsoft.com/office/word/2015/wordml/symex" xmlns:wpg="http://schemas.microsoft.com/office/word/2010/wordprocessingGroup" xmlns:wpi="http://schemas.microsoft.com/office/word/2010/wordprocessingInk" xmlns:wne="http://schemas.microsoft.com/office/word/2006/wordml" xmlns:wps="http://schemas.microsoft.com/office/word/2010/wordprocessingShape" mc:Ignorable="w14 w15 w16se wp14">
   <w:body>
     <w:p>
       <w:pPr>
@@ -132,7 +132,7 @@
       <w:r>
         <w:rPr>
           <w:noProof/>
-          <w:lang w:val="en-US"/>
+          <w:lang w:val="en-US" w:eastAsia="ja-JP"/>
         </w:rPr>
         <w:drawing>
           <wp:inline distT="0" distB="0" distL="0" distR="0" wp14:anchorId="1B4EE78F" wp14:editId="3D16290C">
@@ -152,7 +152,7 @@
                     </pic:cNvPicPr>
                   </pic:nvPicPr>
                   <pic:blipFill>
-                    <a:blip r:embed="rId5" cstate="print">
+                    <a:blip r:embed="rId6" cstate="print">
                       <a:extLst>
                         <a:ext uri="{28A0092B-C50C-407E-A947-70E740481C1C}">
                           <a14:useLocalDpi xmlns:a14="http://schemas.microsoft.com/office/drawing/2010/main" val="0"/>
@@ -307,7 +307,7 @@
     </w:p>
     <w:p>
       <w:pPr>
-        <w:pStyle w:val="ListParagraph"/>
+        <w:pStyle w:val="Prrafodelista"/>
         <w:numPr>
           <w:ilvl w:val="0"/>
           <w:numId w:val="1"/>
@@ -330,7 +330,116 @@
     </w:p>
     <w:p>
       <w:pPr>
-        <w:pStyle w:val="ListParagraph"/>
+        <w:pStyle w:val="Prrafodelista"/>
+        <w:numPr>
+          <w:ilvl w:val="0"/>
+          <w:numId w:val="5"/>
+        </w:numPr>
+        <w:rPr>
+          <w:lang w:val="es-PE"/>
+        </w:rPr>
+      </w:pPr>
+      <w:r>
+        <w:rPr>
+          <w:lang w:val="es-PE"/>
+        </w:rPr>
+        <w:t xml:space="preserve">Determinar la estabilidad y </w:t>
+      </w:r>
+      <w:proofErr w:type="spellStart"/>
+      <w:r>
+        <w:rPr>
+          <w:lang w:val="es-PE"/>
+        </w:rPr>
+        <w:t>controlabilidad</w:t>
+      </w:r>
+      <w:proofErr w:type="spellEnd"/>
+      <w:r>
+        <w:rPr>
+          <w:lang w:val="es-PE"/>
+        </w:rPr>
+        <w:t xml:space="preserve"> de un sistema</w:t>
+      </w:r>
+    </w:p>
+    <w:p>
+      <w:pPr>
+        <w:pStyle w:val="Prrafodelista"/>
+        <w:numPr>
+          <w:ilvl w:val="0"/>
+          <w:numId w:val="5"/>
+        </w:numPr>
+        <w:rPr>
+          <w:lang w:val="es-PE"/>
+        </w:rPr>
+      </w:pPr>
+      <w:r>
+        <w:rPr>
+          <w:lang w:val="es-PE"/>
+        </w:rPr>
+        <w:t>Diseñar un controlador a partir del método de polos dominantes</w:t>
+      </w:r>
+    </w:p>
+    <w:p>
+      <w:pPr>
+        <w:pStyle w:val="Prrafodelista"/>
+        <w:numPr>
+          <w:ilvl w:val="0"/>
+          <w:numId w:val="5"/>
+        </w:numPr>
+        <w:rPr>
+          <w:lang w:val="es-PE"/>
+        </w:rPr>
+      </w:pPr>
+      <w:r>
+        <w:rPr>
+          <w:lang w:val="es-PE"/>
+        </w:rPr>
+        <w:t xml:space="preserve">Utilizar </w:t>
+      </w:r>
+      <w:proofErr w:type="spellStart"/>
+      <w:r>
+        <w:rPr>
+          <w:lang w:val="es-PE"/>
+        </w:rPr>
+        <w:t>Ackermann</w:t>
+      </w:r>
+      <w:proofErr w:type="spellEnd"/>
+      <w:r>
+        <w:rPr>
+          <w:lang w:val="es-PE"/>
+        </w:rPr>
+        <w:t xml:space="preserve"> para comprobar la solución</w:t>
+      </w:r>
+    </w:p>
+    <w:p>
+      <w:pPr>
+        <w:pStyle w:val="Prrafodelista"/>
+        <w:numPr>
+          <w:ilvl w:val="0"/>
+          <w:numId w:val="5"/>
+        </w:numPr>
+        <w:rPr>
+          <w:lang w:val="es-PE"/>
+        </w:rPr>
+      </w:pPr>
+      <w:r>
+        <w:rPr>
+          <w:lang w:val="es-PE"/>
+        </w:rPr>
+        <w:t>Simular el sistema con controlador e identificar las variaciones ante cambios de condiciones iniciales y de perturbación</w:t>
+      </w:r>
+    </w:p>
+    <w:p>
+      <w:pPr>
+        <w:pStyle w:val="Prrafodelista"/>
+        <w:ind w:left="1080"/>
+        <w:rPr>
+          <w:lang w:val="es-PE"/>
+        </w:rPr>
+      </w:pPr>
+    </w:p>
+    <w:p>
+      <w:pPr>
+        <w:pStyle w:val="Prrafodelista"/>
         <w:numPr>
           <w:ilvl w:val="0"/>
           <w:numId w:val="1"/>
@@ -365,12 +474,20 @@
           <w:sz w:val="28"/>
           <w:lang w:val="es-PE"/>
         </w:rPr>
-        <w:t>2.2 Cálculo a mano alzada y calculadora</w:t>
-      </w:r>
-    </w:p>
-    <w:p>
-      <w:pPr>
-        <w:pStyle w:val="ListParagraph"/>
+        <w:t>2.1</w:t>
+      </w:r>
+      <w:r>
+        <w:rPr>
+          <w:b/>
+          <w:sz w:val="28"/>
+          <w:lang w:val="es-PE"/>
+        </w:rPr>
+        <w:t xml:space="preserve"> Cálculo a mano alzada y calculadora</w:t>
+      </w:r>
+    </w:p>
+    <w:p>
+      <w:pPr>
+        <w:pStyle w:val="Prrafodelista"/>
         <w:numPr>
           <w:ilvl w:val="0"/>
           <w:numId w:val="3"/>
@@ -382,6 +499,7 @@
       </w:pPr>
       <w:r>
         <w:rPr>
+          <w:b/>
           <w:lang w:val="es-ES"/>
         </w:rPr>
         <w:t>En base al modelo en Espacio de Estados, determinar si la planta (barco) es estable y controlable</w:t>
@@ -413,12 +531,13 @@
       <w:r>
         <w:rPr>
           <w:bCs/>
-          <w:lang w:val="es-PE"/>
+          <w:noProof/>
+          <w:lang w:val="en-US" w:eastAsia="ja-JP"/>
         </w:rPr>
         <w:drawing>
-          <wp:inline distT="0" distB="0" distL="0" distR="0" wp14:anchorId="4A639EE2" wp14:editId="461F47D7">
-            <wp:extent cx="4635738" cy="2457576"/>
-            <wp:effectExtent l="0" t="0" r="0" b="0"/>
+          <wp:inline distT="0" distB="0" distL="0" distR="0" wp14:anchorId="4A639EE2" wp14:editId="1FB27B86">
+            <wp:extent cx="4405023" cy="2335266"/>
+            <wp:effectExtent l="0" t="0" r="0" b="8255"/>
             <wp:docPr id="657719301" name="Picture 1" descr="A math equations on a graph paper&#10;&#10;Description automatically generated"/>
             <wp:cNvGraphicFramePr>
               <a:graphicFrameLocks xmlns:a="http://schemas.openxmlformats.org/drawingml/2006/main" noChangeAspect="1"/>
@@ -431,7 +550,7 @@
                     <pic:cNvPicPr/>
                   </pic:nvPicPr>
                   <pic:blipFill>
-                    <a:blip r:embed="rId6"/>
+                    <a:blip r:embed="rId7"/>
                     <a:stretch>
                       <a:fillRect/>
                     </a:stretch>
@@ -439,7 +558,7 @@
                   <pic:spPr>
                     <a:xfrm>
                       <a:off x="0" y="0"/>
-                      <a:ext cx="4635738" cy="2457576"/>
+                      <a:ext cx="4412179" cy="2339060"/>
                     </a:xfrm>
                     <a:prstGeom prst="rect">
                       <a:avLst/>
@@ -469,6 +588,7 @@
     </w:p>
     <w:p>
       <w:pPr>
+        <w:jc w:val="center"/>
         <w:rPr>
           <w:bCs/>
           <w:lang w:val="es-PE"/>
@@ -477,12 +597,13 @@
       <w:r>
         <w:rPr>
           <w:bCs/>
-          <w:lang w:val="es-PE"/>
+          <w:noProof/>
+          <w:lang w:val="en-US" w:eastAsia="ja-JP"/>
         </w:rPr>
         <w:drawing>
-          <wp:inline distT="0" distB="0" distL="0" distR="0" wp14:anchorId="637500FA" wp14:editId="512D1D98">
-            <wp:extent cx="5943600" cy="2473960"/>
-            <wp:effectExtent l="0" t="0" r="0" b="2540"/>
+          <wp:inline distT="0" distB="0" distL="0" distR="0" wp14:anchorId="637500FA" wp14:editId="4A287C43">
+            <wp:extent cx="5001370" cy="2081767"/>
+            <wp:effectExtent l="0" t="0" r="8890" b="0"/>
             <wp:docPr id="864929618" name="Picture 1" descr="A math equations on a graph paper&#10;&#10;Description automatically generated"/>
             <wp:cNvGraphicFramePr>
               <a:graphicFrameLocks xmlns:a="http://schemas.openxmlformats.org/drawingml/2006/main" noChangeAspect="1"/>
@@ -495,7 +616,7 @@
                     <pic:cNvPicPr/>
                   </pic:nvPicPr>
                   <pic:blipFill>
-                    <a:blip r:embed="rId7"/>
+                    <a:blip r:embed="rId8"/>
                     <a:stretch>
                       <a:fillRect/>
                     </a:stretch>
@@ -503,7 +624,7 @@
                   <pic:spPr>
                     <a:xfrm>
                       <a:off x="0" y="0"/>
-                      <a:ext cx="5943600" cy="2473960"/>
+                      <a:ext cx="5006269" cy="2083806"/>
                     </a:xfrm>
                     <a:prstGeom prst="rect">
                       <a:avLst/>
@@ -541,8 +662,10 @@
       <w:r>
         <w:rPr>
           <w:bCs/>
-          <w:lang w:val="es-PE"/>
-        </w:rPr>
+          <w:noProof/>
+          <w:lang w:val="en-US" w:eastAsia="ja-JP"/>
+        </w:rPr>
+        <w:lastRenderedPageBreak/>
         <w:drawing>
           <wp:inline distT="0" distB="0" distL="0" distR="0" wp14:anchorId="5E288229" wp14:editId="015375D7">
             <wp:extent cx="5943600" cy="468630"/>
@@ -559,7 +682,7 @@
                     <pic:cNvPicPr/>
                   </pic:nvPicPr>
                   <pic:blipFill>
-                    <a:blip r:embed="rId8"/>
+                    <a:blip r:embed="rId9"/>
                     <a:stretch>
                       <a:fillRect/>
                     </a:stretch>
@@ -592,7 +715,6 @@
           <w:bCs/>
           <w:lang w:val="es-PE"/>
         </w:rPr>
-        <w:lastRenderedPageBreak/>
         <w:t>Se observa que los 3 polos de la planta son negativos. Por lo tanto, por el criterio de estabilidad, se concluye que el sistema es estable.</w:t>
       </w:r>
     </w:p>
@@ -608,20 +730,37 @@
           <w:bCs/>
           <w:lang w:val="es-PE"/>
         </w:rPr>
-        <w:t>Para determinar si el sistema es controlable, se halla la matriz de controlabilidad a partir de A y B.</w:t>
-      </w:r>
-    </w:p>
-    <w:p>
-      <w:pPr>
+        <w:t xml:space="preserve">Para determinar si el sistema es controlable, se halla la matriz de </w:t>
+      </w:r>
+      <w:proofErr w:type="spellStart"/>
+      <w:r>
         <w:rPr>
           <w:bCs/>
           <w:lang w:val="es-PE"/>
         </w:rPr>
-      </w:pPr>
+        <w:t>controlabilidad</w:t>
+      </w:r>
+      <w:proofErr w:type="spellEnd"/>
       <w:r>
         <w:rPr>
           <w:bCs/>
           <w:lang w:val="es-PE"/>
+        </w:rPr>
+        <w:t xml:space="preserve"> a partir de A y B.</w:t>
+      </w:r>
+    </w:p>
+    <w:p>
+      <w:pPr>
+        <w:rPr>
+          <w:bCs/>
+          <w:lang w:val="es-PE"/>
+        </w:rPr>
+      </w:pPr>
+      <w:r>
+        <w:rPr>
+          <w:bCs/>
+          <w:noProof/>
+          <w:lang w:val="en-US" w:eastAsia="ja-JP"/>
         </w:rPr>
         <w:drawing>
           <wp:inline distT="0" distB="0" distL="0" distR="0" wp14:anchorId="71CA732D" wp14:editId="37E23589">
@@ -639,7 +778,7 @@
                     <pic:cNvPicPr/>
                   </pic:nvPicPr>
                   <pic:blipFill>
-                    <a:blip r:embed="rId9"/>
+                    <a:blip r:embed="rId10"/>
                     <a:stretch>
                       <a:fillRect/>
                     </a:stretch>
@@ -679,20 +818,37 @@
           <w:bCs/>
           <w:lang w:val="es-PE"/>
         </w:rPr>
-        <w:t>Se halla el determinante de la matriz de controlabilidad:</w:t>
-      </w:r>
-    </w:p>
-    <w:p>
-      <w:pPr>
+        <w:t xml:space="preserve">Se halla el determinante de la matriz de </w:t>
+      </w:r>
+      <w:proofErr w:type="spellStart"/>
+      <w:r>
         <w:rPr>
           <w:bCs/>
           <w:lang w:val="es-PE"/>
         </w:rPr>
-      </w:pPr>
+        <w:t>controlabilidad</w:t>
+      </w:r>
+      <w:proofErr w:type="spellEnd"/>
       <w:r>
         <w:rPr>
           <w:bCs/>
           <w:lang w:val="es-PE"/>
+        </w:rPr>
+        <w:t>:</w:t>
+      </w:r>
+    </w:p>
+    <w:p>
+      <w:pPr>
+        <w:rPr>
+          <w:bCs/>
+          <w:lang w:val="es-PE"/>
+        </w:rPr>
+      </w:pPr>
+      <w:r>
+        <w:rPr>
+          <w:bCs/>
+          <w:noProof/>
+          <w:lang w:val="en-US" w:eastAsia="ja-JP"/>
         </w:rPr>
         <w:drawing>
           <wp:inline distT="0" distB="0" distL="0" distR="0" wp14:anchorId="03F29011" wp14:editId="0B8D9B0B">
@@ -710,7 +866,7 @@
                     <pic:cNvPicPr/>
                   </pic:nvPicPr>
                   <pic:blipFill>
-                    <a:blip r:embed="rId10"/>
+                    <a:blip r:embed="rId11"/>
                     <a:stretch>
                       <a:fillRect/>
                     </a:stretch>
@@ -743,20 +899,36 @@
           <w:bCs/>
           <w:lang w:val="es-PE"/>
         </w:rPr>
-        <w:t>Como el determinante es distinto de 0, se determina que el rango de la matriz de controlabilidad es de 3. Como el sistema es de orden 3, y el rango es igual a este orden, se concluye que el sistema es controlable.</w:t>
-      </w:r>
-    </w:p>
-    <w:p>
-      <w:pPr>
+        <w:t xml:space="preserve">Como el determinante es distinto de 0, se determina que el rango de la matriz de </w:t>
+      </w:r>
+      <w:proofErr w:type="spellStart"/>
+      <w:r>
         <w:rPr>
           <w:bCs/>
           <w:lang w:val="es-PE"/>
         </w:rPr>
-      </w:pPr>
-    </w:p>
-    <w:p>
-      <w:pPr>
-        <w:pStyle w:val="ListParagraph"/>
+        <w:t>controlabilidad</w:t>
+      </w:r>
+      <w:proofErr w:type="spellEnd"/>
+      <w:r>
+        <w:rPr>
+          <w:bCs/>
+          <w:lang w:val="es-PE"/>
+        </w:rPr>
+        <w:t xml:space="preserve"> es de 3. Como el sistema es de orden 3, y el rango es igual a este orden, se concluye que el sistema es controlable.</w:t>
+      </w:r>
+    </w:p>
+    <w:p>
+      <w:pPr>
+        <w:rPr>
+          <w:bCs/>
+          <w:lang w:val="es-PE"/>
+        </w:rPr>
+      </w:pPr>
+    </w:p>
+    <w:p>
+      <w:pPr>
+        <w:pStyle w:val="Prrafodelista"/>
         <w:numPr>
           <w:ilvl w:val="0"/>
           <w:numId w:val="3"/>
@@ -768,45 +940,247 @@
       </w:pPr>
       <w:r>
         <w:rPr>
+          <w:b/>
           <w:lang w:val="es-ES"/>
         </w:rPr>
-        <w:t>Diseñ</w:t>
-      </w:r>
-      <w:r>
-        <w:rPr>
+        <w:t xml:space="preserve">Diseñar el controlador a mano alzada, comparando el polinomio característico deseado y el polinomio característico de lazo cerrado. Verificar solución con </w:t>
+      </w:r>
+      <w:proofErr w:type="spellStart"/>
+      <w:r>
+        <w:rPr>
+          <w:b/>
           <w:lang w:val="es-ES"/>
         </w:rPr>
-        <w:t xml:space="preserve">ar el controlador a mano alzada, </w:t>
-      </w:r>
-      <w:r>
-        <w:rPr>
+        <w:t>Ackermann</w:t>
+      </w:r>
+      <w:proofErr w:type="spellEnd"/>
+      <w:r>
+        <w:rPr>
+          <w:b/>
           <w:lang w:val="es-ES"/>
         </w:rPr>
-        <w:t>comparando el polinomio característico deseado y el polinomio característico de lazo cerrado.</w:t>
-      </w:r>
-      <w:r>
-        <w:rPr>
-          <w:lang w:val="es-ES"/>
-        </w:rPr>
-        <w:t xml:space="preserve"> Verificar solución con Ackermann.</w:t>
-      </w:r>
-    </w:p>
-    <w:p>
-      <w:pPr>
-        <w:rPr>
-          <w:b/>
-          <w:lang w:val="es-PE"/>
-        </w:rPr>
-      </w:pPr>
-      <w:r>
-        <w:rPr>
-          <w:b/>
-          <w:lang w:val="es-PE"/>
-        </w:rPr>
+        <w:t>.</w:t>
+      </w:r>
+    </w:p>
+    <w:p>
+      <w:pPr>
+        <w:rPr>
+          <w:lang w:val="es-PE"/>
+        </w:rPr>
+      </w:pPr>
+      <w:r>
+        <w:rPr>
+          <w:lang w:val="es-PE"/>
+        </w:rPr>
+        <w:t>Los requisitos de diseño del sistema son:</w:t>
+      </w:r>
+    </w:p>
+    <w:p>
+      <w:pPr>
+        <w:rPr>
+          <w:rFonts w:eastAsiaTheme="minorEastAsia"/>
+          <w:lang w:val="es-PE"/>
+        </w:rPr>
+      </w:pPr>
+      <m:oMathPara>
+        <m:oMath>
+          <m:r>
+            <w:rPr>
+              <w:rFonts w:ascii="Cambria Math" w:hAnsi="Cambria Math"/>
+              <w:lang w:val="es-PE"/>
+            </w:rPr>
+            <m:t>Mp ≤15%</m:t>
+          </m:r>
+        </m:oMath>
+      </m:oMathPara>
+    </w:p>
+    <w:p>
+      <w:pPr>
+        <w:rPr>
+          <w:rFonts w:eastAsiaTheme="minorEastAsia"/>
+          <w:lang w:val="es-PE"/>
+        </w:rPr>
+      </w:pPr>
+      <m:oMathPara>
+        <m:oMath>
+          <m:sSub>
+            <m:sSubPr>
+              <m:ctrlPr>
+                <w:rPr>
+                  <w:rFonts w:ascii="Cambria Math" w:hAnsi="Cambria Math"/>
+                  <w:i/>
+                  <w:lang w:val="es-PE"/>
+                </w:rPr>
+              </m:ctrlPr>
+            </m:sSubPr>
+            <m:e>
+              <m:r>
+                <w:rPr>
+                  <w:rFonts w:ascii="Cambria Math" w:hAnsi="Cambria Math"/>
+                  <w:lang w:val="es-PE"/>
+                </w:rPr>
+                <m:t>T</m:t>
+              </m:r>
+            </m:e>
+            <m:sub>
+              <m:r>
+                <w:rPr>
+                  <w:rFonts w:ascii="Cambria Math" w:hAnsi="Cambria Math"/>
+                  <w:lang w:val="es-PE"/>
+                </w:rPr>
+                <m:t>es</m:t>
+              </m:r>
+            </m:sub>
+          </m:sSub>
+          <m:r>
+            <w:rPr>
+              <w:rFonts w:ascii="Cambria Math" w:hAnsi="Cambria Math"/>
+              <w:lang w:val="es-PE"/>
+            </w:rPr>
+            <m:t>≈4 segundos</m:t>
+          </m:r>
+        </m:oMath>
+      </m:oMathPara>
+    </w:p>
+    <w:p>
+      <w:pPr>
+        <w:rPr>
+          <w:rFonts w:eastAsiaTheme="minorEastAsia"/>
+          <w:lang w:val="es-PE"/>
+        </w:rPr>
+      </w:pPr>
+      <w:r>
+        <w:rPr>
+          <w:rFonts w:eastAsiaTheme="minorEastAsia"/>
+          <w:lang w:val="es-PE"/>
+        </w:rPr>
+        <w:t xml:space="preserve">Se elige un máximo </w:t>
+      </w:r>
+      <w:proofErr w:type="spellStart"/>
+      <w:r>
+        <w:rPr>
+          <w:rFonts w:eastAsiaTheme="minorEastAsia"/>
+          <w:lang w:val="es-PE"/>
+        </w:rPr>
+        <w:t>sobreimpulso</w:t>
+      </w:r>
+      <w:proofErr w:type="spellEnd"/>
+      <w:r>
+        <w:rPr>
+          <w:rFonts w:eastAsiaTheme="minorEastAsia"/>
+          <w:lang w:val="es-PE"/>
+        </w:rPr>
+        <w:t xml:space="preserve"> de 12% para dejar un margen, el </w:t>
+      </w:r>
+      <w:proofErr w:type="spellStart"/>
+      <w:r>
+        <w:rPr>
+          <w:rFonts w:eastAsiaTheme="minorEastAsia"/>
+          <w:lang w:val="es-PE"/>
+        </w:rPr>
+        <w:t>T</w:t>
+      </w:r>
+      <w:r>
+        <w:rPr>
+          <w:rFonts w:eastAsiaTheme="minorEastAsia"/>
+          <w:vertAlign w:val="subscript"/>
+          <w:lang w:val="es-PE"/>
+        </w:rPr>
+        <w:t>es</w:t>
+      </w:r>
+      <w:proofErr w:type="spellEnd"/>
+      <w:r>
+        <w:rPr>
+          <w:rFonts w:eastAsiaTheme="minorEastAsia"/>
+          <w:lang w:val="es-PE"/>
+        </w:rPr>
+        <w:t xml:space="preserve"> se establece en 4 segundos.</w:t>
+      </w:r>
+    </w:p>
+    <w:p>
+      <w:pPr>
+        <w:rPr>
+          <w:rFonts w:eastAsiaTheme="minorEastAsia"/>
+          <w:lang w:val="es-PE"/>
+        </w:rPr>
+      </w:pPr>
+      <w:r>
+        <w:rPr>
+          <w:rFonts w:eastAsiaTheme="minorEastAsia"/>
+          <w:lang w:val="es-PE"/>
+        </w:rPr>
+        <w:t>A partir de esto, se tiene:</w:t>
+      </w:r>
+    </w:p>
+    <w:p>
+      <w:pPr>
+        <w:jc w:val="center"/>
+        <w:rPr>
+          <w:rFonts w:eastAsiaTheme="minorEastAsia"/>
+          <w:lang w:val="es-PE"/>
+        </w:rPr>
+      </w:pPr>
+      <w:r>
+        <w:rPr>
+          <w:rFonts w:eastAsiaTheme="minorEastAsia"/>
+          <w:lang w:val="es-PE"/>
+        </w:rPr>
+        <w:lastRenderedPageBreak/>
         <w:drawing>
-          <wp:inline distT="0" distB="0" distL="0" distR="0" wp14:anchorId="0FD361C9" wp14:editId="3B5B0B00">
-            <wp:extent cx="1282766" cy="304816"/>
-            <wp:effectExtent l="0" t="0" r="0" b="0"/>
+          <wp:inline distT="0" distB="0" distL="0" distR="0" wp14:anchorId="1BC5F323" wp14:editId="0AA7A7EA">
+            <wp:extent cx="2727297" cy="1443312"/>
+            <wp:effectExtent l="0" t="0" r="0" b="5080"/>
+            <wp:docPr id="2" name="Imagen 2"/>
+            <wp:cNvGraphicFramePr>
+              <a:graphicFrameLocks xmlns:a="http://schemas.openxmlformats.org/drawingml/2006/main" noChangeAspect="1"/>
+            </wp:cNvGraphicFramePr>
+            <a:graphic xmlns:a="http://schemas.openxmlformats.org/drawingml/2006/main">
+              <a:graphicData uri="http://schemas.openxmlformats.org/drawingml/2006/picture">
+                <pic:pic xmlns:pic="http://schemas.openxmlformats.org/drawingml/2006/picture">
+                  <pic:nvPicPr>
+                    <pic:cNvPr id="1" name=""/>
+                    <pic:cNvPicPr/>
+                  </pic:nvPicPr>
+                  <pic:blipFill>
+                    <a:blip r:embed="rId12"/>
+                    <a:stretch>
+                      <a:fillRect/>
+                    </a:stretch>
+                  </pic:blipFill>
+                  <pic:spPr>
+                    <a:xfrm>
+                      <a:off x="0" y="0"/>
+                      <a:ext cx="2729645" cy="1444555"/>
+                    </a:xfrm>
+                    <a:prstGeom prst="rect">
+                      <a:avLst/>
+                    </a:prstGeom>
+                  </pic:spPr>
+                </pic:pic>
+              </a:graphicData>
+            </a:graphic>
+          </wp:inline>
+        </w:drawing>
+      </w:r>
+    </w:p>
+    <w:p>
+      <w:pPr>
+        <w:jc w:val="center"/>
+        <w:rPr>
+          <w:b/>
+          <w:lang w:val="es-PE"/>
+        </w:rPr>
+      </w:pPr>
+      <w:r>
+        <w:rPr>
+          <w:b/>
+          <w:noProof/>
+          <w:lang w:val="en-US" w:eastAsia="ja-JP"/>
+        </w:rPr>
+        <w:drawing>
+          <wp:inline distT="0" distB="0" distL="0" distR="0" wp14:anchorId="0FD361C9" wp14:editId="398C650C">
+            <wp:extent cx="2289976" cy="544154"/>
+            <wp:effectExtent l="0" t="0" r="0" b="8890"/>
             <wp:docPr id="482143173" name="Picture 1"/>
             <wp:cNvGraphicFramePr>
               <a:graphicFrameLocks xmlns:a="http://schemas.openxmlformats.org/drawingml/2006/main" noChangeAspect="1"/>
@@ -819,7 +1193,7 @@
                     <pic:cNvPicPr/>
                   </pic:nvPicPr>
                   <pic:blipFill>
-                    <a:blip r:embed="rId11"/>
+                    <a:blip r:embed="rId13"/>
                     <a:stretch>
                       <a:fillRect/>
                     </a:stretch>
@@ -827,7 +1201,7 @@
                   <pic:spPr>
                     <a:xfrm>
                       <a:off x="0" y="0"/>
-                      <a:ext cx="1282766" cy="304816"/>
+                      <a:ext cx="2320739" cy="551464"/>
                     </a:xfrm>
                     <a:prstGeom prst="rect">
                       <a:avLst/>
@@ -842,15 +1216,31 @@
     </w:p>
     <w:p>
       <w:pPr>
-        <w:rPr>
-          <w:b/>
-          <w:lang w:val="es-PE"/>
-        </w:rPr>
-      </w:pPr>
-      <w:r>
-        <w:rPr>
-          <w:b/>
-          <w:lang w:val="es-PE"/>
+        <w:jc w:val="both"/>
+        <w:rPr>
+          <w:lang w:val="es-PE"/>
+        </w:rPr>
+      </w:pPr>
+      <w:r>
+        <w:rPr>
+          <w:lang w:val="es-PE"/>
+        </w:rPr>
+        <w:t>Se determinan los polos 1 y 2:</w:t>
+      </w:r>
+    </w:p>
+    <w:p>
+      <w:pPr>
+        <w:jc w:val="center"/>
+        <w:rPr>
+          <w:b/>
+          <w:lang w:val="es-PE"/>
+        </w:rPr>
+      </w:pPr>
+      <w:r>
+        <w:rPr>
+          <w:b/>
+          <w:noProof/>
+          <w:lang w:val="en-US" w:eastAsia="ja-JP"/>
         </w:rPr>
         <w:drawing>
           <wp:inline distT="0" distB="0" distL="0" distR="0" wp14:anchorId="745DA6C2" wp14:editId="47D3560A">
@@ -868,7 +1258,7 @@
                     <pic:cNvPicPr/>
                   </pic:nvPicPr>
                   <pic:blipFill>
-                    <a:blip r:embed="rId12"/>
+                    <a:blip r:embed="rId14"/>
                     <a:stretch>
                       <a:fillRect/>
                     </a:stretch>
@@ -891,23 +1281,57 @@
     </w:p>
     <w:p>
       <w:pPr>
-        <w:rPr>
-          <w:b/>
-          <w:lang w:val="es-PE"/>
-        </w:rPr>
-      </w:pPr>
-    </w:p>
-    <w:p>
-      <w:pPr>
-        <w:rPr>
-          <w:b/>
-          <w:lang w:val="es-PE"/>
-        </w:rPr>
-      </w:pPr>
-      <w:r>
-        <w:rPr>
-          <w:b/>
-          <w:lang w:val="es-PE"/>
+        <w:jc w:val="both"/>
+        <w:rPr>
+          <w:lang w:val="es-PE"/>
+        </w:rPr>
+      </w:pPr>
+      <w:r>
+        <w:rPr>
+          <w:lang w:val="es-PE"/>
+        </w:rPr>
+        <w:t>Se define un tercer polo alejado de los otros dos para que sea no dominante, s</w:t>
+      </w:r>
+      <w:r>
+        <w:rPr>
+          <w:vertAlign w:val="subscript"/>
+          <w:lang w:val="es-PE"/>
+        </w:rPr>
+        <w:t>3</w:t>
+      </w:r>
+      <w:r>
+        <w:rPr>
+          <w:lang w:val="es-PE"/>
+        </w:rPr>
+        <w:t xml:space="preserve"> = -10.</w:t>
+      </w:r>
+    </w:p>
+    <w:p>
+      <w:pPr>
+        <w:jc w:val="both"/>
+        <w:rPr>
+          <w:lang w:val="es-PE"/>
+        </w:rPr>
+      </w:pPr>
+      <w:r>
+        <w:rPr>
+          <w:lang w:val="es-PE"/>
+        </w:rPr>
+        <w:t>Con esto, se halla la ecuación característica:</w:t>
+      </w:r>
+    </w:p>
+    <w:p>
+      <w:pPr>
+        <w:rPr>
+          <w:b/>
+          <w:lang w:val="es-PE"/>
+        </w:rPr>
+      </w:pPr>
+      <w:r>
+        <w:rPr>
+          <w:b/>
+          <w:noProof/>
+          <w:lang w:val="en-US" w:eastAsia="ja-JP"/>
         </w:rPr>
         <w:drawing>
           <wp:inline distT="0" distB="0" distL="0" distR="0" wp14:anchorId="0C729475" wp14:editId="38A30D3F">
@@ -925,7 +1349,7 @@
                     <pic:cNvPicPr/>
                   </pic:nvPicPr>
                   <pic:blipFill rotWithShape="1">
-                    <a:blip r:embed="rId13"/>
+                    <a:blip r:embed="rId15"/>
                     <a:srcRect b="54645"/>
                     <a:stretch/>
                   </pic:blipFill>
@@ -964,12 +1388,13 @@
       <w:r>
         <w:rPr>
           <w:b/>
-          <w:lang w:val="es-PE"/>
+          <w:noProof/>
+          <w:lang w:val="en-US" w:eastAsia="ja-JP"/>
         </w:rPr>
         <w:drawing>
-          <wp:inline distT="0" distB="0" distL="0" distR="0" wp14:anchorId="7CA7340C" wp14:editId="2FF9942E">
-            <wp:extent cx="2635045" cy="285136"/>
-            <wp:effectExtent l="0" t="0" r="0" b="635"/>
+          <wp:inline distT="0" distB="0" distL="0" distR="0" wp14:anchorId="7CA7340C" wp14:editId="698708AC">
+            <wp:extent cx="4544031" cy="491705"/>
+            <wp:effectExtent l="0" t="0" r="0" b="3810"/>
             <wp:docPr id="385149309" name="Picture 1"/>
             <wp:cNvGraphicFramePr>
               <a:graphicFrameLocks xmlns:a="http://schemas.openxmlformats.org/drawingml/2006/main" noChangeAspect="1"/>
@@ -982,14 +1407,14 @@
                     <pic:cNvPicPr/>
                   </pic:nvPicPr>
                   <pic:blipFill rotWithShape="1">
-                    <a:blip r:embed="rId13"/>
+                    <a:blip r:embed="rId15"/>
                     <a:srcRect t="45355" r="55655" b="-6545"/>
                     <a:stretch/>
                   </pic:blipFill>
                   <pic:spPr bwMode="auto">
                     <a:xfrm>
                       <a:off x="0" y="0"/>
-                      <a:ext cx="2635676" cy="285204"/>
+                      <a:ext cx="4598477" cy="497597"/>
                     </a:xfrm>
                     <a:prstGeom prst="rect">
                       <a:avLst/>
@@ -1012,6 +1437,19 @@
     </w:p>
     <w:p>
       <w:pPr>
+        <w:rPr>
+          <w:lang w:val="es-PE"/>
+        </w:rPr>
+      </w:pPr>
+      <w:r>
+        <w:rPr>
+          <w:lang w:val="es-PE"/>
+        </w:rPr>
+        <w:t>Ahora, se determina el polinomio característico de lazo cerrado:</w:t>
+      </w:r>
+    </w:p>
+    <w:p>
+      <w:pPr>
         <w:jc w:val="center"/>
         <w:rPr>
           <w:b/>
@@ -1021,9 +1459,9 @@
       <w:r>
         <w:rPr>
           <w:b/>
-          <w:lang w:val="es-PE"/>
-        </w:rPr>
-        <w:lastRenderedPageBreak/>
+          <w:noProof/>
+          <w:lang w:val="en-US" w:eastAsia="ja-JP"/>
+        </w:rPr>
         <w:drawing>
           <wp:inline distT="0" distB="0" distL="0" distR="0" wp14:anchorId="07286556" wp14:editId="6D3D62F2">
             <wp:extent cx="5943600" cy="1649730"/>
@@ -1040,7 +1478,7 @@
                     <pic:cNvPicPr/>
                   </pic:nvPicPr>
                   <pic:blipFill>
-                    <a:blip r:embed="rId14"/>
+                    <a:blip r:embed="rId16"/>
                     <a:stretch>
                       <a:fillRect/>
                     </a:stretch>
@@ -1072,7 +1510,8 @@
       <w:r>
         <w:rPr>
           <w:b/>
-          <w:lang w:val="es-PE"/>
+          <w:noProof/>
+          <w:lang w:val="en-US" w:eastAsia="ja-JP"/>
         </w:rPr>
         <w:drawing>
           <wp:inline distT="0" distB="0" distL="0" distR="0" wp14:anchorId="538D5AC4" wp14:editId="2B85091F">
@@ -1090,7 +1529,7 @@
                     <pic:cNvPicPr/>
                   </pic:nvPicPr>
                   <pic:blipFill>
-                    <a:blip r:embed="rId15"/>
+                    <a:blip r:embed="rId17"/>
                     <a:stretch>
                       <a:fillRect/>
                     </a:stretch>
@@ -1113,6 +1552,45 @@
     </w:p>
     <w:p>
       <w:pPr>
+        <w:jc w:val="both"/>
+        <w:rPr>
+          <w:lang w:val="es-PE"/>
+        </w:rPr>
+      </w:pPr>
+    </w:p>
+    <w:p>
+      <w:pPr>
+        <w:jc w:val="both"/>
+        <w:rPr>
+          <w:lang w:val="es-PE"/>
+        </w:rPr>
+      </w:pPr>
+    </w:p>
+    <w:p>
+      <w:pPr>
+        <w:jc w:val="both"/>
+        <w:rPr>
+          <w:lang w:val="es-PE"/>
+        </w:rPr>
+      </w:pPr>
+    </w:p>
+    <w:p>
+      <w:pPr>
+        <w:jc w:val="both"/>
+        <w:rPr>
+          <w:lang w:val="es-PE"/>
+        </w:rPr>
+      </w:pPr>
+      <w:r>
+        <w:rPr>
+          <w:lang w:val="es-PE"/>
+        </w:rPr>
+        <w:lastRenderedPageBreak/>
+        <w:t xml:space="preserve">Para determinar los valores de K, se comparan los coeficientes de ambos polinomios: </w:t>
+      </w:r>
+    </w:p>
+    <w:p>
+      <w:pPr>
         <w:jc w:val="center"/>
         <w:rPr>
           <w:b/>
@@ -1122,7 +1600,8 @@
       <w:r>
         <w:rPr>
           <w:b/>
-          <w:lang w:val="es-PE"/>
+          <w:noProof/>
+          <w:lang w:val="en-US" w:eastAsia="ja-JP"/>
         </w:rPr>
         <w:drawing>
           <wp:inline distT="0" distB="0" distL="0" distR="0" wp14:anchorId="2B89E93D" wp14:editId="749F20E2">
@@ -1140,7 +1619,7 @@
                     <pic:cNvPicPr/>
                   </pic:nvPicPr>
                   <pic:blipFill>
-                    <a:blip r:embed="rId16"/>
+                    <a:blip r:embed="rId18"/>
                     <a:stretch>
                       <a:fillRect/>
                     </a:stretch>
@@ -1160,15 +1639,39 @@
           </wp:inline>
         </w:drawing>
       </w:r>
-      <w:r>
-        <w:rPr>
-          <w:b/>
-          <w:lang w:val="es-PE"/>
+    </w:p>
+    <w:p>
+      <w:pPr>
+        <w:jc w:val="both"/>
+        <w:rPr>
+          <w:lang w:val="es-PE"/>
+        </w:rPr>
+      </w:pPr>
+      <w:r>
+        <w:rPr>
+          <w:lang w:val="es-PE"/>
+        </w:rPr>
+        <w:t>Finalmente, se obtienen los valores de K:</w:t>
+      </w:r>
+    </w:p>
+    <w:p>
+      <w:pPr>
+        <w:jc w:val="center"/>
+        <w:rPr>
+          <w:b/>
+          <w:lang w:val="es-PE"/>
+        </w:rPr>
+      </w:pPr>
+      <w:r>
+        <w:rPr>
+          <w:b/>
+          <w:noProof/>
+          <w:lang w:val="en-US" w:eastAsia="ja-JP"/>
         </w:rPr>
         <w:drawing>
-          <wp:inline distT="0" distB="0" distL="0" distR="0" wp14:anchorId="6BF27B7E" wp14:editId="5078855C">
-            <wp:extent cx="3448227" cy="457223"/>
-            <wp:effectExtent l="0" t="0" r="0" b="0"/>
+          <wp:inline distT="0" distB="0" distL="0" distR="0" wp14:anchorId="6BF27B7E" wp14:editId="57783022">
+            <wp:extent cx="3808293" cy="504967"/>
+            <wp:effectExtent l="0" t="0" r="1905" b="9525"/>
             <wp:docPr id="564945719" name="Picture 1" descr="A black text on a white grid&#10;&#10;Description automatically generated"/>
             <wp:cNvGraphicFramePr>
               <a:graphicFrameLocks xmlns:a="http://schemas.openxmlformats.org/drawingml/2006/main" noChangeAspect="1"/>
@@ -1181,7 +1684,7 @@
                     <pic:cNvPicPr/>
                   </pic:nvPicPr>
                   <pic:blipFill>
-                    <a:blip r:embed="rId17"/>
+                    <a:blip r:embed="rId19"/>
                     <a:stretch>
                       <a:fillRect/>
                     </a:stretch>
@@ -1189,7 +1692,7 @@
                   <pic:spPr>
                     <a:xfrm>
                       <a:off x="0" y="0"/>
-                      <a:ext cx="3448227" cy="457223"/>
+                      <a:ext cx="3816817" cy="506097"/>
                     </a:xfrm>
                     <a:prstGeom prst="rect">
                       <a:avLst/>
@@ -1204,15 +1707,96 @@
     </w:p>
     <w:p>
       <w:pPr>
-        <w:rPr>
-          <w:b/>
-          <w:lang w:val="es-PE"/>
-        </w:rPr>
-      </w:pPr>
-      <w:r>
-        <w:rPr>
-          <w:b/>
-          <w:lang w:val="es-PE"/>
+        <w:jc w:val="center"/>
+        <w:rPr>
+          <w:b/>
+          <w:lang w:val="es-PE"/>
+        </w:rPr>
+      </w:pPr>
+    </w:p>
+    <w:p>
+      <w:pPr>
+        <w:jc w:val="both"/>
+        <w:rPr>
+          <w:lang w:val="es-PE"/>
+        </w:rPr>
+      </w:pPr>
+      <w:r>
+        <w:rPr>
+          <w:lang w:val="es-PE"/>
+        </w:rPr>
+        <w:t xml:space="preserve">Para comprobar por </w:t>
+      </w:r>
+      <w:proofErr w:type="spellStart"/>
+      <w:r>
+        <w:rPr>
+          <w:lang w:val="es-PE"/>
+        </w:rPr>
+        <w:t>Ackermann</w:t>
+      </w:r>
+      <w:proofErr w:type="spellEnd"/>
+      <w:r>
+        <w:rPr>
+          <w:lang w:val="es-PE"/>
+        </w:rPr>
+        <w:t>, se reemplaza A en la ecuación característica.</w:t>
+      </w:r>
+    </w:p>
+    <w:p>
+      <w:pPr>
+        <w:jc w:val="both"/>
+        <w:rPr>
+          <w:lang w:val="es-PE"/>
+        </w:rPr>
+      </w:pPr>
+      <w:r>
+        <w:rPr>
+          <w:lang w:val="es-PE"/>
+        </w:rPr>
+        <w:t xml:space="preserve">Empleando la matriz de </w:t>
+      </w:r>
+      <w:proofErr w:type="spellStart"/>
+      <w:r>
+        <w:rPr>
+          <w:lang w:val="es-PE"/>
+        </w:rPr>
+        <w:t>controlabilidad</w:t>
+      </w:r>
+      <w:proofErr w:type="spellEnd"/>
+      <w:r>
+        <w:rPr>
+          <w:lang w:val="es-PE"/>
+        </w:rPr>
+        <w:t xml:space="preserve"> hallada con anterioridad, se escribe la ecuación para hallar K.</w:t>
+      </w:r>
+    </w:p>
+    <w:p>
+      <w:pPr>
+        <w:jc w:val="both"/>
+        <w:rPr>
+          <w:lang w:val="es-PE"/>
+        </w:rPr>
+      </w:pPr>
+      <w:r>
+        <w:rPr>
+          <w:lang w:val="es-PE"/>
+        </w:rPr>
+        <w:t>Los valores hallados son prácticamente los mismos que por el método manual. Se comprueba correctamente la respuesta.</w:t>
+      </w:r>
+    </w:p>
+    <w:p>
+      <w:pPr>
+        <w:jc w:val="center"/>
+        <w:rPr>
+          <w:b/>
+          <w:lang w:val="es-PE"/>
+        </w:rPr>
+      </w:pPr>
+      <w:r>
+        <w:rPr>
+          <w:b/>
+          <w:noProof/>
+          <w:lang w:val="en-US" w:eastAsia="ja-JP"/>
         </w:rPr>
         <w:drawing>
           <wp:inline distT="0" distB="0" distL="0" distR="0" wp14:anchorId="7B2FAE19" wp14:editId="6F36E76C">
@@ -1230,7 +1814,7 @@
                     <pic:cNvPicPr/>
                   </pic:nvPicPr>
                   <pic:blipFill>
-                    <a:blip r:embed="rId18"/>
+                    <a:blip r:embed="rId20"/>
                     <a:stretch>
                       <a:fillRect/>
                     </a:stretch>
@@ -1258,10 +1842,17 @@
           <w:lang w:val="es-PE"/>
         </w:rPr>
       </w:pPr>
-    </w:p>
-    <w:p>
-      <w:pPr>
-        <w:pStyle w:val="ListParagraph"/>
+      <w:r>
+        <w:rPr>
+          <w:b/>
+          <w:lang w:val="es-PE"/>
+        </w:rPr>
+        <w:br w:type="page"/>
+      </w:r>
+    </w:p>
+    <w:p>
+      <w:pPr>
+        <w:pStyle w:val="Prrafodelista"/>
         <w:numPr>
           <w:ilvl w:val="1"/>
           <w:numId w:val="1"/>
@@ -1278,12 +1869,598 @@
           <w:sz w:val="28"/>
           <w:lang w:val="es-PE"/>
         </w:rPr>
+        <w:lastRenderedPageBreak/>
         <w:t>Usando Matlab</w:t>
       </w:r>
     </w:p>
     <w:p>
       <w:pPr>
-        <w:pStyle w:val="ListParagraph"/>
+        <w:rPr>
+          <w:lang w:val="es-PE"/>
+        </w:rPr>
+      </w:pPr>
+      <w:r>
+        <w:rPr>
+          <w:lang w:val="es-PE"/>
+        </w:rPr>
+        <w:t>Se definen las matrices A, B, y C</w:t>
+      </w:r>
+    </w:p>
+    <w:p>
+      <w:pPr>
+        <w:jc w:val="center"/>
+        <w:rPr>
+          <w:b/>
+          <w:sz w:val="28"/>
+          <w:lang w:val="es-PE"/>
+        </w:rPr>
+      </w:pPr>
+      <w:r>
+        <w:rPr>
+          <w:noProof/>
+          <w:lang w:val="en-US" w:eastAsia="ja-JP"/>
+        </w:rPr>
+        <w:drawing>
+          <wp:inline distT="0" distB="0" distL="0" distR="0" wp14:anchorId="0001F5C0" wp14:editId="663D8550">
+            <wp:extent cx="4733925" cy="752475"/>
+            <wp:effectExtent l="0" t="0" r="9525" b="9525"/>
+            <wp:docPr id="3" name="Imagen 3"/>
+            <wp:cNvGraphicFramePr>
+              <a:graphicFrameLocks xmlns:a="http://schemas.openxmlformats.org/drawingml/2006/main" noChangeAspect="1"/>
+            </wp:cNvGraphicFramePr>
+            <a:graphic xmlns:a="http://schemas.openxmlformats.org/drawingml/2006/main">
+              <a:graphicData uri="http://schemas.openxmlformats.org/drawingml/2006/picture">
+                <pic:pic xmlns:pic="http://schemas.openxmlformats.org/drawingml/2006/picture">
+                  <pic:nvPicPr>
+                    <pic:cNvPr id="1" name=""/>
+                    <pic:cNvPicPr/>
+                  </pic:nvPicPr>
+                  <pic:blipFill>
+                    <a:blip r:embed="rId21"/>
+                    <a:stretch>
+                      <a:fillRect/>
+                    </a:stretch>
+                  </pic:blipFill>
+                  <pic:spPr>
+                    <a:xfrm>
+                      <a:off x="0" y="0"/>
+                      <a:ext cx="4733925" cy="752475"/>
+                    </a:xfrm>
+                    <a:prstGeom prst="rect">
+                      <a:avLst/>
+                    </a:prstGeom>
+                  </pic:spPr>
+                </pic:pic>
+              </a:graphicData>
+            </a:graphic>
+          </wp:inline>
+        </w:drawing>
+      </w:r>
+    </w:p>
+    <w:p>
+      <w:pPr>
+        <w:rPr>
+          <w:lang w:val="es-PE"/>
+        </w:rPr>
+      </w:pPr>
+      <w:r>
+        <w:rPr>
+          <w:lang w:val="es-PE"/>
+        </w:rPr>
+        <w:t xml:space="preserve">Se comprueba la </w:t>
+      </w:r>
+      <w:proofErr w:type="spellStart"/>
+      <w:r>
+        <w:rPr>
+          <w:lang w:val="es-PE"/>
+        </w:rPr>
+        <w:t>controlabilidad</w:t>
+      </w:r>
+      <w:proofErr w:type="spellEnd"/>
+      <w:r>
+        <w:rPr>
+          <w:lang w:val="es-PE"/>
+        </w:rPr>
+        <w:t xml:space="preserve"> del sistema mediante el determinante de la matriz de </w:t>
+      </w:r>
+      <w:proofErr w:type="spellStart"/>
+      <w:r>
+        <w:rPr>
+          <w:lang w:val="es-PE"/>
+        </w:rPr>
+        <w:t>controlabilidad</w:t>
+      </w:r>
+      <w:proofErr w:type="spellEnd"/>
+      <w:r>
+        <w:rPr>
+          <w:lang w:val="es-PE"/>
+        </w:rPr>
+        <w:t xml:space="preserve"> Co.</w:t>
+      </w:r>
+    </w:p>
+    <w:p>
+      <w:pPr>
+        <w:rPr>
+          <w:lang w:val="es-PE"/>
+        </w:rPr>
+      </w:pPr>
+      <w:r>
+        <w:rPr>
+          <w:lang w:val="es-PE"/>
+        </w:rPr>
+        <w:t>Se establecen los parámetros deseados para el sistema y se hallan los polos.</w:t>
+      </w:r>
+    </w:p>
+    <w:p>
+      <w:pPr>
+        <w:jc w:val="center"/>
+        <w:rPr>
+          <w:b/>
+          <w:sz w:val="28"/>
+          <w:lang w:val="es-PE"/>
+        </w:rPr>
+      </w:pPr>
+      <w:r>
+        <w:rPr>
+          <w:noProof/>
+          <w:lang w:val="en-US" w:eastAsia="ja-JP"/>
+        </w:rPr>
+        <w:drawing>
+          <wp:inline distT="0" distB="0" distL="0" distR="0" wp14:anchorId="2DB8A20A" wp14:editId="1F2D2384">
+            <wp:extent cx="3467100" cy="2847975"/>
+            <wp:effectExtent l="0" t="0" r="0" b="9525"/>
+            <wp:docPr id="4" name="Imagen 4"/>
+            <wp:cNvGraphicFramePr>
+              <a:graphicFrameLocks xmlns:a="http://schemas.openxmlformats.org/drawingml/2006/main" noChangeAspect="1"/>
+            </wp:cNvGraphicFramePr>
+            <a:graphic xmlns:a="http://schemas.openxmlformats.org/drawingml/2006/main">
+              <a:graphicData uri="http://schemas.openxmlformats.org/drawingml/2006/picture">
+                <pic:pic xmlns:pic="http://schemas.openxmlformats.org/drawingml/2006/picture">
+                  <pic:nvPicPr>
+                    <pic:cNvPr id="1" name=""/>
+                    <pic:cNvPicPr/>
+                  </pic:nvPicPr>
+                  <pic:blipFill>
+                    <a:blip r:embed="rId22"/>
+                    <a:stretch>
+                      <a:fillRect/>
+                    </a:stretch>
+                  </pic:blipFill>
+                  <pic:spPr>
+                    <a:xfrm>
+                      <a:off x="0" y="0"/>
+                      <a:ext cx="3467100" cy="2847975"/>
+                    </a:xfrm>
+                    <a:prstGeom prst="rect">
+                      <a:avLst/>
+                    </a:prstGeom>
+                  </pic:spPr>
+                </pic:pic>
+              </a:graphicData>
+            </a:graphic>
+          </wp:inline>
+        </w:drawing>
+      </w:r>
+    </w:p>
+    <w:p>
+      <w:pPr>
+        <w:jc w:val="center"/>
+        <w:rPr>
+          <w:b/>
+          <w:sz w:val="28"/>
+          <w:lang w:val="es-PE"/>
+        </w:rPr>
+      </w:pPr>
+      <w:r>
+        <w:rPr>
+          <w:noProof/>
+          <w:lang w:val="en-US" w:eastAsia="ja-JP"/>
+        </w:rPr>
+        <w:drawing>
+          <wp:inline distT="0" distB="0" distL="0" distR="0" wp14:anchorId="2A425429" wp14:editId="679D51CD">
+            <wp:extent cx="1907956" cy="704850"/>
+            <wp:effectExtent l="0" t="0" r="0" b="0"/>
+            <wp:docPr id="5" name="Imagen 5"/>
+            <wp:cNvGraphicFramePr>
+              <a:graphicFrameLocks xmlns:a="http://schemas.openxmlformats.org/drawingml/2006/main" noChangeAspect="1"/>
+            </wp:cNvGraphicFramePr>
+            <a:graphic xmlns:a="http://schemas.openxmlformats.org/drawingml/2006/main">
+              <a:graphicData uri="http://schemas.openxmlformats.org/drawingml/2006/picture">
+                <pic:pic xmlns:pic="http://schemas.openxmlformats.org/drawingml/2006/picture">
+                  <pic:nvPicPr>
+                    <pic:cNvPr id="1" name=""/>
+                    <pic:cNvPicPr/>
+                  </pic:nvPicPr>
+                  <pic:blipFill>
+                    <a:blip r:embed="rId23"/>
+                    <a:stretch>
+                      <a:fillRect/>
+                    </a:stretch>
+                  </pic:blipFill>
+                  <pic:spPr>
+                    <a:xfrm>
+                      <a:off x="0" y="0"/>
+                      <a:ext cx="1910925" cy="705947"/>
+                    </a:xfrm>
+                    <a:prstGeom prst="rect">
+                      <a:avLst/>
+                    </a:prstGeom>
+                  </pic:spPr>
+                </pic:pic>
+              </a:graphicData>
+            </a:graphic>
+          </wp:inline>
+        </w:drawing>
+      </w:r>
+    </w:p>
+    <w:p>
+      <w:pPr>
+        <w:jc w:val="both"/>
+        <w:rPr>
+          <w:noProof/>
+          <w:lang w:val="es-ES" w:eastAsia="ja-JP"/>
+        </w:rPr>
+      </w:pPr>
+      <w:r>
+        <w:rPr>
+          <w:noProof/>
+          <w:lang w:val="es-ES" w:eastAsia="ja-JP"/>
+        </w:rPr>
+        <w:t>Se halla el polinomio característico deseado:</w:t>
+      </w:r>
+    </w:p>
+    <w:p>
+      <w:pPr>
+        <w:jc w:val="center"/>
+        <w:rPr>
+          <w:noProof/>
+          <w:lang w:val="en-US" w:eastAsia="ja-JP"/>
+        </w:rPr>
+      </w:pPr>
+      <w:r>
+        <w:rPr>
+          <w:noProof/>
+          <w:lang w:val="en-US" w:eastAsia="ja-JP"/>
+        </w:rPr>
+        <w:drawing>
+          <wp:inline distT="0" distB="0" distL="0" distR="0" wp14:anchorId="6F08F9FA" wp14:editId="466AEC2C">
+            <wp:extent cx="3209925" cy="247650"/>
+            <wp:effectExtent l="0" t="0" r="9525" b="0"/>
+            <wp:docPr id="6" name="Imagen 6"/>
+            <wp:cNvGraphicFramePr>
+              <a:graphicFrameLocks xmlns:a="http://schemas.openxmlformats.org/drawingml/2006/main" noChangeAspect="1"/>
+            </wp:cNvGraphicFramePr>
+            <a:graphic xmlns:a="http://schemas.openxmlformats.org/drawingml/2006/main">
+              <a:graphicData uri="http://schemas.openxmlformats.org/drawingml/2006/picture">
+                <pic:pic xmlns:pic="http://schemas.openxmlformats.org/drawingml/2006/picture">
+                  <pic:nvPicPr>
+                    <pic:cNvPr id="1" name=""/>
+                    <pic:cNvPicPr/>
+                  </pic:nvPicPr>
+                  <pic:blipFill>
+                    <a:blip r:embed="rId24"/>
+                    <a:stretch>
+                      <a:fillRect/>
+                    </a:stretch>
+                  </pic:blipFill>
+                  <pic:spPr>
+                    <a:xfrm>
+                      <a:off x="0" y="0"/>
+                      <a:ext cx="3209925" cy="247650"/>
+                    </a:xfrm>
+                    <a:prstGeom prst="rect">
+                      <a:avLst/>
+                    </a:prstGeom>
+                  </pic:spPr>
+                </pic:pic>
+              </a:graphicData>
+            </a:graphic>
+          </wp:inline>
+        </w:drawing>
+      </w:r>
+      <w:r>
+        <w:rPr>
+          <w:noProof/>
+          <w:lang w:val="en-US" w:eastAsia="ja-JP"/>
+        </w:rPr>
+        <w:t xml:space="preserve"> </w:t>
+      </w:r>
+      <w:r>
+        <w:rPr>
+          <w:noProof/>
+          <w:lang w:val="en-US" w:eastAsia="ja-JP"/>
+        </w:rPr>
+        <w:drawing>
+          <wp:inline distT="0" distB="0" distL="0" distR="0" wp14:anchorId="324DBCB8" wp14:editId="6B4DA25A">
+            <wp:extent cx="2781300" cy="361950"/>
+            <wp:effectExtent l="0" t="0" r="0" b="0"/>
+            <wp:docPr id="7" name="Imagen 7"/>
+            <wp:cNvGraphicFramePr>
+              <a:graphicFrameLocks xmlns:a="http://schemas.openxmlformats.org/drawingml/2006/main" noChangeAspect="1"/>
+            </wp:cNvGraphicFramePr>
+            <a:graphic xmlns:a="http://schemas.openxmlformats.org/drawingml/2006/main">
+              <a:graphicData uri="http://schemas.openxmlformats.org/drawingml/2006/picture">
+                <pic:pic xmlns:pic="http://schemas.openxmlformats.org/drawingml/2006/picture">
+                  <pic:nvPicPr>
+                    <pic:cNvPr id="1" name=""/>
+                    <pic:cNvPicPr/>
+                  </pic:nvPicPr>
+                  <pic:blipFill>
+                    <a:blip r:embed="rId25"/>
+                    <a:stretch>
+                      <a:fillRect/>
+                    </a:stretch>
+                  </pic:blipFill>
+                  <pic:spPr>
+                    <a:xfrm>
+                      <a:off x="0" y="0"/>
+                      <a:ext cx="2781300" cy="361950"/>
+                    </a:xfrm>
+                    <a:prstGeom prst="rect">
+                      <a:avLst/>
+                    </a:prstGeom>
+                  </pic:spPr>
+                </pic:pic>
+              </a:graphicData>
+            </a:graphic>
+          </wp:inline>
+        </w:drawing>
+      </w:r>
+    </w:p>
+    <w:p>
+      <w:pPr>
+        <w:jc w:val="both"/>
+        <w:rPr>
+          <w:noProof/>
+          <w:lang w:val="es-ES" w:eastAsia="ja-JP"/>
+        </w:rPr>
+      </w:pPr>
+      <w:r>
+        <w:rPr>
+          <w:noProof/>
+          <w:lang w:val="es-ES" w:eastAsia="ja-JP"/>
+        </w:rPr>
+        <w:t>Mediante este, se reemplaza A en el polinomio caracter</w:t>
+      </w:r>
+      <w:r>
+        <w:rPr>
+          <w:noProof/>
+          <w:lang w:val="es-ES" w:eastAsia="ja-JP"/>
+        </w:rPr>
+        <w:t>ístico:</w:t>
+      </w:r>
+    </w:p>
+    <w:p>
+      <w:pPr>
+        <w:jc w:val="center"/>
+        <w:rPr>
+          <w:b/>
+          <w:sz w:val="28"/>
+          <w:lang w:val="es-ES"/>
+        </w:rPr>
+      </w:pPr>
+      <w:r>
+        <w:rPr>
+          <w:noProof/>
+          <w:lang w:val="en-US" w:eastAsia="ja-JP"/>
+        </w:rPr>
+        <w:drawing>
+          <wp:inline distT="0" distB="0" distL="0" distR="0" wp14:anchorId="16003DDB" wp14:editId="2251B860">
+            <wp:extent cx="4076700" cy="542925"/>
+            <wp:effectExtent l="0" t="0" r="0" b="9525"/>
+            <wp:docPr id="8" name="Imagen 8"/>
+            <wp:cNvGraphicFramePr>
+              <a:graphicFrameLocks xmlns:a="http://schemas.openxmlformats.org/drawingml/2006/main" noChangeAspect="1"/>
+            </wp:cNvGraphicFramePr>
+            <a:graphic xmlns:a="http://schemas.openxmlformats.org/drawingml/2006/main">
+              <a:graphicData uri="http://schemas.openxmlformats.org/drawingml/2006/picture">
+                <pic:pic xmlns:pic="http://schemas.openxmlformats.org/drawingml/2006/picture">
+                  <pic:nvPicPr>
+                    <pic:cNvPr id="1" name=""/>
+                    <pic:cNvPicPr/>
+                  </pic:nvPicPr>
+                  <pic:blipFill>
+                    <a:blip r:embed="rId26"/>
+                    <a:stretch>
+                      <a:fillRect/>
+                    </a:stretch>
+                  </pic:blipFill>
+                  <pic:spPr>
+                    <a:xfrm>
+                      <a:off x="0" y="0"/>
+                      <a:ext cx="4076700" cy="542925"/>
+                    </a:xfrm>
+                    <a:prstGeom prst="rect">
+                      <a:avLst/>
+                    </a:prstGeom>
+                  </pic:spPr>
+                </pic:pic>
+              </a:graphicData>
+            </a:graphic>
+          </wp:inline>
+        </w:drawing>
+      </w:r>
+    </w:p>
+    <w:p>
+      <w:pPr>
+        <w:jc w:val="center"/>
+        <w:rPr>
+          <w:b/>
+          <w:sz w:val="28"/>
+          <w:lang w:val="es-ES"/>
+        </w:rPr>
+      </w:pPr>
+      <w:r>
+        <w:rPr>
+          <w:noProof/>
+          <w:lang w:val="en-US" w:eastAsia="ja-JP"/>
+        </w:rPr>
+        <w:lastRenderedPageBreak/>
+        <w:drawing>
+          <wp:inline distT="0" distB="0" distL="0" distR="0" wp14:anchorId="6A214277" wp14:editId="383AFFF2">
+            <wp:extent cx="2529568" cy="1362075"/>
+            <wp:effectExtent l="0" t="0" r="4445" b="0"/>
+            <wp:docPr id="9" name="Imagen 9"/>
+            <wp:cNvGraphicFramePr>
+              <a:graphicFrameLocks xmlns:a="http://schemas.openxmlformats.org/drawingml/2006/main" noChangeAspect="1"/>
+            </wp:cNvGraphicFramePr>
+            <a:graphic xmlns:a="http://schemas.openxmlformats.org/drawingml/2006/main">
+              <a:graphicData uri="http://schemas.openxmlformats.org/drawingml/2006/picture">
+                <pic:pic xmlns:pic="http://schemas.openxmlformats.org/drawingml/2006/picture">
+                  <pic:nvPicPr>
+                    <pic:cNvPr id="1" name=""/>
+                    <pic:cNvPicPr/>
+                  </pic:nvPicPr>
+                  <pic:blipFill>
+                    <a:blip r:embed="rId27"/>
+                    <a:stretch>
+                      <a:fillRect/>
+                    </a:stretch>
+                  </pic:blipFill>
+                  <pic:spPr>
+                    <a:xfrm>
+                      <a:off x="0" y="0"/>
+                      <a:ext cx="2532968" cy="1363906"/>
+                    </a:xfrm>
+                    <a:prstGeom prst="rect">
+                      <a:avLst/>
+                    </a:prstGeom>
+                  </pic:spPr>
+                </pic:pic>
+              </a:graphicData>
+            </a:graphic>
+          </wp:inline>
+        </w:drawing>
+      </w:r>
+    </w:p>
+    <w:p>
+      <w:pPr>
+        <w:jc w:val="both"/>
+        <w:rPr>
+          <w:lang w:val="es-ES"/>
+        </w:rPr>
+      </w:pPr>
+      <w:r>
+        <w:rPr>
+          <w:lang w:val="es-ES"/>
+        </w:rPr>
+        <w:t>De forma alternativa, se puede usar la función place para determinar K, con los mismos resultados:</w:t>
+      </w:r>
+    </w:p>
+    <w:p>
+      <w:pPr>
+        <w:jc w:val="center"/>
+        <w:rPr>
+          <w:b/>
+          <w:sz w:val="28"/>
+          <w:lang w:val="es-ES"/>
+        </w:rPr>
+      </w:pPr>
+      <w:r>
+        <w:rPr>
+          <w:noProof/>
+          <w:lang w:val="en-US" w:eastAsia="ja-JP"/>
+        </w:rPr>
+        <w:drawing>
+          <wp:inline distT="0" distB="0" distL="0" distR="0" wp14:anchorId="0963EF0B" wp14:editId="59D639A8">
+            <wp:extent cx="2219325" cy="219075"/>
+            <wp:effectExtent l="0" t="0" r="9525" b="9525"/>
+            <wp:docPr id="10" name="Imagen 10"/>
+            <wp:cNvGraphicFramePr>
+              <a:graphicFrameLocks xmlns:a="http://schemas.openxmlformats.org/drawingml/2006/main" noChangeAspect="1"/>
+            </wp:cNvGraphicFramePr>
+            <a:graphic xmlns:a="http://schemas.openxmlformats.org/drawingml/2006/main">
+              <a:graphicData uri="http://schemas.openxmlformats.org/drawingml/2006/picture">
+                <pic:pic xmlns:pic="http://schemas.openxmlformats.org/drawingml/2006/picture">
+                  <pic:nvPicPr>
+                    <pic:cNvPr id="1" name=""/>
+                    <pic:cNvPicPr/>
+                  </pic:nvPicPr>
+                  <pic:blipFill>
+                    <a:blip r:embed="rId28"/>
+                    <a:stretch>
+                      <a:fillRect/>
+                    </a:stretch>
+                  </pic:blipFill>
+                  <pic:spPr>
+                    <a:xfrm>
+                      <a:off x="0" y="0"/>
+                      <a:ext cx="2219325" cy="219075"/>
+                    </a:xfrm>
+                    <a:prstGeom prst="rect">
+                      <a:avLst/>
+                    </a:prstGeom>
+                  </pic:spPr>
+                </pic:pic>
+              </a:graphicData>
+            </a:graphic>
+          </wp:inline>
+        </w:drawing>
+      </w:r>
+    </w:p>
+    <w:p>
+      <w:pPr>
+        <w:jc w:val="center"/>
+        <w:rPr>
+          <w:b/>
+          <w:sz w:val="28"/>
+          <w:lang w:val="es-ES"/>
+        </w:rPr>
+      </w:pPr>
+      <w:r>
+        <w:rPr>
+          <w:noProof/>
+          <w:lang w:val="en-US" w:eastAsia="ja-JP"/>
+        </w:rPr>
+        <w:drawing>
+          <wp:inline distT="0" distB="0" distL="0" distR="0" wp14:anchorId="29554D45" wp14:editId="4882208A">
+            <wp:extent cx="2266950" cy="361950"/>
+            <wp:effectExtent l="0" t="0" r="0" b="0"/>
+            <wp:docPr id="11" name="Imagen 11"/>
+            <wp:cNvGraphicFramePr>
+              <a:graphicFrameLocks xmlns:a="http://schemas.openxmlformats.org/drawingml/2006/main" noChangeAspect="1"/>
+            </wp:cNvGraphicFramePr>
+            <a:graphic xmlns:a="http://schemas.openxmlformats.org/drawingml/2006/main">
+              <a:graphicData uri="http://schemas.openxmlformats.org/drawingml/2006/picture">
+                <pic:pic xmlns:pic="http://schemas.openxmlformats.org/drawingml/2006/picture">
+                  <pic:nvPicPr>
+                    <pic:cNvPr id="1" name=""/>
+                    <pic:cNvPicPr/>
+                  </pic:nvPicPr>
+                  <pic:blipFill>
+                    <a:blip r:embed="rId29"/>
+                    <a:stretch>
+                      <a:fillRect/>
+                    </a:stretch>
+                  </pic:blipFill>
+                  <pic:spPr>
+                    <a:xfrm>
+                      <a:off x="0" y="0"/>
+                      <a:ext cx="2266950" cy="361950"/>
+                    </a:xfrm>
+                    <a:prstGeom prst="rect">
+                      <a:avLst/>
+                    </a:prstGeom>
+                  </pic:spPr>
+                </pic:pic>
+              </a:graphicData>
+            </a:graphic>
+          </wp:inline>
+        </w:drawing>
+      </w:r>
+    </w:p>
+    <w:p>
+      <w:pPr>
+        <w:rPr>
+          <w:b/>
+          <w:sz w:val="28"/>
+          <w:lang w:val="es-PE"/>
+        </w:rPr>
+      </w:pPr>
+    </w:p>
+    <w:p>
+      <w:pPr>
+        <w:pStyle w:val="Prrafodelista"/>
         <w:numPr>
           <w:ilvl w:val="1"/>
           <w:numId w:val="1"/>
@@ -1300,52 +2477,46 @@
           <w:sz w:val="28"/>
           <w:lang w:val="es-PE"/>
         </w:rPr>
-        <w:t>Usando Simulink y Simscape</w:t>
-      </w:r>
-    </w:p>
-    <w:p>
-      <w:pPr>
-        <w:rPr>
-          <w:b/>
-          <w:lang w:val="es-PE"/>
-        </w:rPr>
-      </w:pPr>
-    </w:p>
-    <w:p>
-      <w:pPr>
-        <w:pStyle w:val="ListParagraph"/>
-        <w:numPr>
-          <w:ilvl w:val="0"/>
-          <w:numId w:val="1"/>
-        </w:numPr>
-        <w:rPr>
-          <w:b/>
-          <w:sz w:val="32"/>
-          <w:lang w:val="es-PE"/>
-        </w:rPr>
-      </w:pPr>
-      <w:r>
-        <w:rPr>
-          <w:b/>
-          <w:sz w:val="32"/>
-          <w:lang w:val="es-PE"/>
-        </w:rPr>
-        <w:lastRenderedPageBreak/>
-        <w:t>Conclusiones</w:t>
-      </w:r>
-    </w:p>
-    <w:p>
-      <w:pPr>
-        <w:rPr>
-          <w:lang w:val="es-PE"/>
-        </w:rPr>
-      </w:pPr>
-      <w:r>
-        <w:rPr>
-          <w:lang w:val="es-PE"/>
-        </w:rPr>
-        <w:t>LAB 3 CONTROL 2 – EVIDENCIAS</w:t>
-      </w:r>
+        <w:t xml:space="preserve">Usando </w:t>
+      </w:r>
+      <w:proofErr w:type="spellStart"/>
+      <w:r>
+        <w:rPr>
+          <w:b/>
+          <w:sz w:val="28"/>
+          <w:lang w:val="es-PE"/>
+        </w:rPr>
+        <w:t>Simulink</w:t>
+      </w:r>
+      <w:proofErr w:type="spellEnd"/>
+      <w:r>
+        <w:rPr>
+          <w:b/>
+          <w:sz w:val="28"/>
+          <w:lang w:val="es-PE"/>
+        </w:rPr>
+        <w:t xml:space="preserve"> y </w:t>
+      </w:r>
+      <w:proofErr w:type="spellStart"/>
+      <w:r>
+        <w:rPr>
+          <w:b/>
+          <w:sz w:val="28"/>
+          <w:lang w:val="es-PE"/>
+        </w:rPr>
+        <w:t>Simscape</w:t>
+      </w:r>
+      <w:proofErr w:type="spellEnd"/>
+    </w:p>
+    <w:p>
+      <w:pPr>
+        <w:rPr>
+          <w:b/>
+          <w:lang w:val="es-PE"/>
+        </w:rPr>
+      </w:pPr>
+      <w:bookmarkStart w:id="0" w:name="_GoBack"/>
+      <w:bookmarkEnd w:id="0"/>
     </w:p>
     <w:p>
       <w:pPr>
@@ -1377,7 +2548,7 @@
       <w:r>
         <w:rPr>
           <w:noProof/>
-          <w:lang w:val="en-US"/>
+          <w:lang w:val="en-US" w:eastAsia="ja-JP"/>
         </w:rPr>
         <w:drawing>
           <wp:inline distT="0" distB="0" distL="0" distR="0" wp14:anchorId="4D13E918" wp14:editId="71EE35C1">
@@ -1395,7 +2566,7 @@
                     <pic:cNvPicPr/>
                   </pic:nvPicPr>
                   <pic:blipFill>
-                    <a:blip r:embed="rId19"/>
+                    <a:blip r:embed="rId30"/>
                     <a:stretch>
                       <a:fillRect/>
                     </a:stretch>
@@ -1419,15 +2590,24 @@
     <w:p/>
     <w:p>
       <w:r>
-        <w:t>Con perturbación: 0.15 @ 6s (ambos)</w:t>
+        <w:t xml:space="preserve">Con </w:t>
+      </w:r>
+      <w:proofErr w:type="spellStart"/>
+      <w:r>
+        <w:t>perturbación</w:t>
+      </w:r>
+      <w:proofErr w:type="spellEnd"/>
+      <w:r>
+        <w:t>: 0.15 @ 6s (ambos)</w:t>
       </w:r>
     </w:p>
     <w:p>
       <w:r>
         <w:rPr>
           <w:noProof/>
-          <w:lang w:val="en-US"/>
-        </w:rPr>
+          <w:lang w:val="en-US" w:eastAsia="ja-JP"/>
+        </w:rPr>
+        <w:lastRenderedPageBreak/>
         <w:drawing>
           <wp:inline distT="0" distB="0" distL="0" distR="0" wp14:anchorId="79EEBA6B" wp14:editId="2C00E321">
             <wp:extent cx="4798773" cy="2999232"/>
@@ -1444,7 +2624,7 @@
                     <pic:cNvPicPr/>
                   </pic:nvPicPr>
                   <pic:blipFill>
-                    <a:blip r:embed="rId20"/>
+                    <a:blip r:embed="rId31"/>
                     <a:stretch>
                       <a:fillRect/>
                     </a:stretch>
@@ -1469,14 +2649,30 @@
     <w:p/>
     <w:p>
       <w:r>
-        <w:t>Con perturbación: 0.15 @ 6s (turbulencia)</w:t>
+        <w:t xml:space="preserve">Con </w:t>
+      </w:r>
+      <w:proofErr w:type="spellStart"/>
+      <w:r>
+        <w:t>perturbación</w:t>
+      </w:r>
+      <w:proofErr w:type="spellEnd"/>
+      <w:r>
+        <w:t>: 0.15 @ 6s (</w:t>
+      </w:r>
+      <w:proofErr w:type="spellStart"/>
+      <w:r>
+        <w:t>turbulencia</w:t>
+      </w:r>
+      <w:proofErr w:type="spellEnd"/>
+      <w:r>
+        <w:t>)</w:t>
       </w:r>
     </w:p>
     <w:p>
       <w:r>
         <w:rPr>
           <w:noProof/>
-          <w:lang w:val="en-US"/>
+          <w:lang w:val="en-US" w:eastAsia="ja-JP"/>
         </w:rPr>
         <w:drawing>
           <wp:inline distT="0" distB="0" distL="0" distR="0" wp14:anchorId="4D00D2DE" wp14:editId="7E20D833">
@@ -1494,7 +2690,7 @@
                     <pic:cNvPicPr/>
                   </pic:nvPicPr>
                   <pic:blipFill>
-                    <a:blip r:embed="rId21"/>
+                    <a:blip r:embed="rId32"/>
                     <a:stretch>
                       <a:fillRect/>
                     </a:stretch>
@@ -1518,15 +2714,32 @@
     <w:p/>
     <w:p>
       <w:r>
-        <w:t>Con perturbación: 0.15 @ 6s (viento)</w:t>
+        <w:t xml:space="preserve">Con </w:t>
+      </w:r>
+      <w:proofErr w:type="spellStart"/>
+      <w:r>
+        <w:t>perturbación</w:t>
+      </w:r>
+      <w:proofErr w:type="spellEnd"/>
+      <w:r>
+        <w:t>: 0.15 @ 6s (</w:t>
+      </w:r>
+      <w:proofErr w:type="spellStart"/>
+      <w:r>
+        <w:t>viento</w:t>
+      </w:r>
+      <w:proofErr w:type="spellEnd"/>
+      <w:r>
+        <w:t>)</w:t>
       </w:r>
     </w:p>
     <w:p>
       <w:r>
         <w:rPr>
           <w:noProof/>
-          <w:lang w:val="en-US"/>
-        </w:rPr>
+          <w:lang w:val="en-US" w:eastAsia="ja-JP"/>
+        </w:rPr>
+        <w:lastRenderedPageBreak/>
         <w:drawing>
           <wp:inline distT="0" distB="0" distL="0" distR="0" wp14:anchorId="0FD3820B" wp14:editId="2F10E5C2">
             <wp:extent cx="4768428" cy="2980267"/>
@@ -1543,7 +2756,7 @@
                     <pic:cNvPicPr/>
                   </pic:nvPicPr>
                   <pic:blipFill>
-                    <a:blip r:embed="rId22"/>
+                    <a:blip r:embed="rId33"/>
                     <a:stretch>
                       <a:fillRect/>
                     </a:stretch>
@@ -1596,8 +2809,9 @@
       <w:r>
         <w:rPr>
           <w:noProof/>
-          <w:lang w:val="en-US"/>
-        </w:rPr>
+          <w:lang w:val="en-US" w:eastAsia="ja-JP"/>
+        </w:rPr>
+        <w:lastRenderedPageBreak/>
         <w:drawing>
           <wp:inline distT="0" distB="0" distL="0" distR="0" wp14:anchorId="606013C7" wp14:editId="0F5865A1">
             <wp:extent cx="5943600" cy="3714750"/>
@@ -1614,7 +2828,7 @@
                     <pic:cNvPicPr/>
                   </pic:nvPicPr>
                   <pic:blipFill>
-                    <a:blip r:embed="rId23"/>
+                    <a:blip r:embed="rId34"/>
                     <a:stretch>
                       <a:fillRect/>
                     </a:stretch>
@@ -1657,7 +2871,7 @@
       <w:r>
         <w:rPr>
           <w:noProof/>
-          <w:lang w:val="en-US"/>
+          <w:lang w:val="en-US" w:eastAsia="ja-JP"/>
         </w:rPr>
         <w:drawing>
           <wp:inline distT="0" distB="0" distL="0" distR="0" wp14:anchorId="288D2224" wp14:editId="15259F5D">
@@ -1675,7 +2889,7 @@
                     <pic:cNvPicPr/>
                   </pic:nvPicPr>
                   <pic:blipFill>
-                    <a:blip r:embed="rId24"/>
+                    <a:blip r:embed="rId35"/>
                     <a:stretch>
                       <a:fillRect/>
                     </a:stretch>
@@ -1720,7 +2934,7 @@
       <w:r>
         <w:rPr>
           <w:noProof/>
-          <w:lang w:val="en-US"/>
+          <w:lang w:val="en-US" w:eastAsia="ja-JP"/>
         </w:rPr>
         <w:drawing>
           <wp:inline distT="0" distB="0" distL="0" distR="0" wp14:anchorId="3DD98C46" wp14:editId="5AC72C33">
@@ -1738,7 +2952,7 @@
                     <pic:cNvPicPr/>
                   </pic:nvPicPr>
                   <pic:blipFill>
-                    <a:blip r:embed="rId25"/>
+                    <a:blip r:embed="rId36"/>
                     <a:stretch>
                       <a:fillRect/>
                     </a:stretch>
@@ -1761,15 +2975,33 @@
     </w:p>
     <w:p/>
     <w:p>
-      <w:r>
-        <w:t>Condiciones iniciales + perturbación</w:t>
-      </w:r>
+      <w:proofErr w:type="spellStart"/>
+      <w:r>
+        <w:t>Condiciones</w:t>
+      </w:r>
+      <w:proofErr w:type="spellEnd"/>
+      <w:r>
+        <w:t xml:space="preserve"> </w:t>
+      </w:r>
+      <w:proofErr w:type="spellStart"/>
+      <w:r>
+        <w:t>iniciales</w:t>
+      </w:r>
+      <w:proofErr w:type="spellEnd"/>
+      <w:r>
+        <w:t xml:space="preserve"> + </w:t>
+      </w:r>
+      <w:proofErr w:type="spellStart"/>
+      <w:r>
+        <w:t>perturbación</w:t>
+      </w:r>
+      <w:proofErr w:type="spellEnd"/>
     </w:p>
     <w:p>
       <w:r>
         <w:rPr>
           <w:noProof/>
-          <w:lang w:val="en-US"/>
+          <w:lang w:val="en-US" w:eastAsia="ja-JP"/>
         </w:rPr>
         <w:drawing>
           <wp:inline distT="0" distB="0" distL="0" distR="0" wp14:anchorId="23F21F84" wp14:editId="24D56B6C">
@@ -1787,7 +3019,7 @@
                     <pic:cNvPicPr/>
                   </pic:nvPicPr>
                   <pic:blipFill>
-                    <a:blip r:embed="rId26"/>
+                    <a:blip r:embed="rId37"/>
                     <a:stretch>
                       <a:fillRect/>
                     </a:stretch>
@@ -1821,7 +3053,7 @@
 </file>
 
 <file path=word/numbering.xml><?xml version="1.0" encoding="utf-8"?>
-<w:numbering xmlns:wpc="http://schemas.microsoft.com/office/word/2010/wordprocessingCanvas" xmlns:cx="http://schemas.microsoft.com/office/drawing/2014/chartex" xmlns:cx1="http://schemas.microsoft.com/office/drawing/2015/9/8/chartex" xmlns:cx2="http://schemas.microsoft.com/office/drawing/2015/10/21/chartex" xmlns:cx3="http://schemas.microsoft.com/office/drawing/2016/5/9/chartex" xmlns:cx4="http://schemas.microsoft.com/office/drawing/2016/5/10/chartex" xmlns:cx5="http://schemas.microsoft.com/office/drawing/2016/5/11/chartex" xmlns:cx6="http://schemas.microsoft.com/office/drawing/2016/5/12/chartex" xmlns:cx7="http://schemas.microsoft.com/office/drawing/2016/5/13/chartex" xmlns:cx8="http://schemas.microsoft.com/office/drawing/2016/5/14/chartex" xmlns:mc="http://schemas.openxmlformats.org/markup-compatibility/2006" xmlns:aink="http://schemas.microsoft.com/office/drawing/2016/ink" xmlns:am3d="http://schemas.microsoft.com/office/drawing/2017/model3d" xmlns:o="urn:schemas-microsoft-com:office:office" xmlns:oel="http://schemas.microsoft.com/office/2019/extlst" xmlns:r="http://schemas.openxmlformats.org/officeDocument/2006/relationships" xmlns:m="http://schemas.openxmlformats.org/officeDocument/2006/math" xmlns:v="urn:schemas-microsoft-com:vml" xmlns:wp14="http://schemas.microsoft.com/office/word/2010/wordprocessingDrawing" xmlns:wp="http://schemas.openxmlformats.org/drawingml/2006/wordprocessingDrawing" xmlns:w10="urn:schemas-microsoft-com:office:word" xmlns:w="http://schemas.openxmlformats.org/wordprocessingml/2006/main" xmlns:w14="http://schemas.microsoft.com/office/word/2010/wordml" xmlns:w15="http://schemas.microsoft.com/office/word/2012/wordml" xmlns:w16cex="http://schemas.microsoft.com/office/word/2018/wordml/cex" xmlns:w16cid="http://schemas.microsoft.com/office/word/2016/wordml/cid" xmlns:w16="http://schemas.microsoft.com/office/word/2018/wordml" xmlns:w16du="http://schemas.microsoft.com/office/word/2023/wordml/word16du" xmlns:w16sdtdh="http://schemas.microsoft.com/office/word/2020/wordml/sdtdatahash" xmlns:w16se="http://schemas.microsoft.com/office/word/2015/wordml/symex" xmlns:wpg="http://schemas.microsoft.com/office/word/2010/wordprocessingGroup" xmlns:wpi="http://schemas.microsoft.com/office/word/2010/wordprocessingInk" xmlns:wne="http://schemas.microsoft.com/office/word/2006/wordml" xmlns:wps="http://schemas.microsoft.com/office/word/2010/wordprocessingShape" mc:Ignorable="w14 w15 w16se w16cid w16 w16cex w16sdtdh w16du wp14">
+<w:numbering xmlns:wpc="http://schemas.microsoft.com/office/word/2010/wordprocessingCanvas" xmlns:cx="http://schemas.microsoft.com/office/drawing/2014/chartex" xmlns:mc="http://schemas.openxmlformats.org/markup-compatibility/2006" xmlns:o="urn:schemas-microsoft-com:office:office" xmlns:r="http://schemas.openxmlformats.org/officeDocument/2006/relationships" xmlns:m="http://schemas.openxmlformats.org/officeDocument/2006/math" xmlns:v="urn:schemas-microsoft-com:vml" xmlns:wp14="http://schemas.microsoft.com/office/word/2010/wordprocessingDrawing" xmlns:wp="http://schemas.openxmlformats.org/drawingml/2006/wordprocessingDrawing" xmlns:w10="urn:schemas-microsoft-com:office:word" xmlns:w="http://schemas.openxmlformats.org/wordprocessingml/2006/main" xmlns:w14="http://schemas.microsoft.com/office/word/2010/wordml" xmlns:w15="http://schemas.microsoft.com/office/word/2012/wordml" xmlns:w16se="http://schemas.microsoft.com/office/word/2015/wordml/symex" xmlns:wpg="http://schemas.microsoft.com/office/word/2010/wordprocessingGroup" xmlns:wpi="http://schemas.microsoft.com/office/word/2010/wordprocessingInk" xmlns:wne="http://schemas.microsoft.com/office/word/2006/wordml" xmlns:wps="http://schemas.microsoft.com/office/word/2010/wordprocessingShape" mc:Ignorable="w14 w15 w16se wp14">
   <w:abstractNum w:abstractNumId="0" w15:restartNumberingAfterBreak="0">
     <w:nsid w:val="08E55E51"/>
     <w:multiLevelType w:val="hybridMultilevel"/>
@@ -2122,6 +3354,119 @@
     </w:lvl>
   </w:abstractNum>
   <w:abstractNum w:abstractNumId="3" w15:restartNumberingAfterBreak="0">
+    <w:nsid w:val="52942FB2"/>
+    <w:multiLevelType w:val="hybridMultilevel"/>
+    <w:tmpl w:val="DA2AF6F4"/>
+    <w:lvl w:ilvl="0" w:tplc="D92C15E2">
+      <w:start w:val="2024"/>
+      <w:numFmt w:val="bullet"/>
+      <w:lvlText w:val=""/>
+      <w:lvlJc w:val="left"/>
+      <w:pPr>
+        <w:ind w:left="1080" w:hanging="360"/>
+      </w:pPr>
+      <w:rPr>
+        <w:rFonts w:ascii="Symbol" w:eastAsiaTheme="minorHAnsi" w:hAnsi="Symbol" w:cstheme="minorBidi" w:hint="default"/>
+      </w:rPr>
+    </w:lvl>
+    <w:lvl w:ilvl="1" w:tplc="04090003" w:tentative="1">
+      <w:start w:val="1"/>
+      <w:numFmt w:val="bullet"/>
+      <w:lvlText w:val="o"/>
+      <w:lvlJc w:val="left"/>
+      <w:pPr>
+        <w:ind w:left="1800" w:hanging="360"/>
+      </w:pPr>
+      <w:rPr>
+        <w:rFonts w:ascii="Courier New" w:hAnsi="Courier New" w:cs="Courier New" w:hint="default"/>
+      </w:rPr>
+    </w:lvl>
+    <w:lvl w:ilvl="2" w:tplc="04090005" w:tentative="1">
+      <w:start w:val="1"/>
+      <w:numFmt w:val="bullet"/>
+      <w:lvlText w:val=""/>
+      <w:lvlJc w:val="left"/>
+      <w:pPr>
+        <w:ind w:left="2520" w:hanging="360"/>
+      </w:pPr>
+      <w:rPr>
+        <w:rFonts w:ascii="Wingdings" w:hAnsi="Wingdings" w:hint="default"/>
+      </w:rPr>
+    </w:lvl>
+    <w:lvl w:ilvl="3" w:tplc="04090001" w:tentative="1">
+      <w:start w:val="1"/>
+      <w:numFmt w:val="bullet"/>
+      <w:lvlText w:val=""/>
+      <w:lvlJc w:val="left"/>
+      <w:pPr>
+        <w:ind w:left="3240" w:hanging="360"/>
+      </w:pPr>
+      <w:rPr>
+        <w:rFonts w:ascii="Symbol" w:hAnsi="Symbol" w:hint="default"/>
+      </w:rPr>
+    </w:lvl>
+    <w:lvl w:ilvl="4" w:tplc="04090003" w:tentative="1">
+      <w:start w:val="1"/>
+      <w:numFmt w:val="bullet"/>
+      <w:lvlText w:val="o"/>
+      <w:lvlJc w:val="left"/>
+      <w:pPr>
+        <w:ind w:left="3960" w:hanging="360"/>
+      </w:pPr>
+      <w:rPr>
+        <w:rFonts w:ascii="Courier New" w:hAnsi="Courier New" w:cs="Courier New" w:hint="default"/>
+      </w:rPr>
+    </w:lvl>
+    <w:lvl w:ilvl="5" w:tplc="04090005" w:tentative="1">
+      <w:start w:val="1"/>
+      <w:numFmt w:val="bullet"/>
+      <w:lvlText w:val=""/>
+      <w:lvlJc w:val="left"/>
+      <w:pPr>
+        <w:ind w:left="4680" w:hanging="360"/>
+      </w:pPr>
+      <w:rPr>
+        <w:rFonts w:ascii="Wingdings" w:hAnsi="Wingdings" w:hint="default"/>
+      </w:rPr>
+    </w:lvl>
+    <w:lvl w:ilvl="6" w:tplc="04090001" w:tentative="1">
+      <w:start w:val="1"/>
+      <w:numFmt w:val="bullet"/>
+      <w:lvlText w:val=""/>
+      <w:lvlJc w:val="left"/>
+      <w:pPr>
+        <w:ind w:left="5400" w:hanging="360"/>
+      </w:pPr>
+      <w:rPr>
+        <w:rFonts w:ascii="Symbol" w:hAnsi="Symbol" w:hint="default"/>
+      </w:rPr>
+    </w:lvl>
+    <w:lvl w:ilvl="7" w:tplc="04090003" w:tentative="1">
+      <w:start w:val="1"/>
+      <w:numFmt w:val="bullet"/>
+      <w:lvlText w:val="o"/>
+      <w:lvlJc w:val="left"/>
+      <w:pPr>
+        <w:ind w:left="6120" w:hanging="360"/>
+      </w:pPr>
+      <w:rPr>
+        <w:rFonts w:ascii="Courier New" w:hAnsi="Courier New" w:cs="Courier New" w:hint="default"/>
+      </w:rPr>
+    </w:lvl>
+    <w:lvl w:ilvl="8" w:tplc="04090005" w:tentative="1">
+      <w:start w:val="1"/>
+      <w:numFmt w:val="bullet"/>
+      <w:lvlText w:val=""/>
+      <w:lvlJc w:val="left"/>
+      <w:pPr>
+        <w:ind w:left="6840" w:hanging="360"/>
+      </w:pPr>
+      <w:rPr>
+        <w:rFonts w:ascii="Wingdings" w:hAnsi="Wingdings" w:hint="default"/>
+      </w:rPr>
+    </w:lvl>
+  </w:abstractNum>
+  <w:abstractNum w:abstractNumId="4" w15:restartNumberingAfterBreak="0">
     <w:nsid w:val="5CD9385A"/>
     <w:multiLevelType w:val="hybridMultilevel"/>
     <w:tmpl w:val="0B6A47BE"/>
@@ -2210,23 +3555,26 @@
       </w:pPr>
     </w:lvl>
   </w:abstractNum>
-  <w:num w:numId="1" w16cid:durableId="1345279754">
+  <w:num w:numId="1">
     <w:abstractNumId w:val="2"/>
   </w:num>
-  <w:num w:numId="2" w16cid:durableId="673386885">
+  <w:num w:numId="2">
     <w:abstractNumId w:val="0"/>
   </w:num>
-  <w:num w:numId="3" w16cid:durableId="1588031819">
+  <w:num w:numId="3">
     <w:abstractNumId w:val="1"/>
   </w:num>
-  <w:num w:numId="4" w16cid:durableId="307394093">
+  <w:num w:numId="4">
+    <w:abstractNumId w:val="4"/>
+  </w:num>
+  <w:num w:numId="5">
     <w:abstractNumId w:val="3"/>
   </w:num>
 </w:numbering>
 </file>
 
 <file path=word/styles.xml><?xml version="1.0" encoding="utf-8"?>
-<w:styles xmlns:mc="http://schemas.openxmlformats.org/markup-compatibility/2006" xmlns:r="http://schemas.openxmlformats.org/officeDocument/2006/relationships" xmlns:w="http://schemas.openxmlformats.org/wordprocessingml/2006/main" xmlns:w14="http://schemas.microsoft.com/office/word/2010/wordml" xmlns:w15="http://schemas.microsoft.com/office/word/2012/wordml" xmlns:w16cex="http://schemas.microsoft.com/office/word/2018/wordml/cex" xmlns:w16cid="http://schemas.microsoft.com/office/word/2016/wordml/cid" xmlns:w16="http://schemas.microsoft.com/office/word/2018/wordml" xmlns:w16du="http://schemas.microsoft.com/office/word/2023/wordml/word16du" xmlns:w16sdtdh="http://schemas.microsoft.com/office/word/2020/wordml/sdtdatahash" xmlns:w16se="http://schemas.microsoft.com/office/word/2015/wordml/symex" mc:Ignorable="w14 w15 w16se w16cid w16 w16cex w16sdtdh w16du">
+<w:styles xmlns:mc="http://schemas.openxmlformats.org/markup-compatibility/2006" xmlns:r="http://schemas.openxmlformats.org/officeDocument/2006/relationships" xmlns:w="http://schemas.openxmlformats.org/wordprocessingml/2006/main" xmlns:w14="http://schemas.microsoft.com/office/word/2010/wordml" xmlns:w15="http://schemas.microsoft.com/office/word/2012/wordml" xmlns:w16se="http://schemas.microsoft.com/office/word/2015/wordml/symex" mc:Ignorable="w14 w15 w16se">
   <w:docDefaults>
     <w:rPrDefault>
       <w:rPr>
@@ -2244,7 +3592,7 @@
       </w:pPr>
     </w:pPrDefault>
   </w:docDefaults>
-  <w:latentStyles w:defLockedState="0" w:defUIPriority="99" w:defSemiHidden="0" w:defUnhideWhenUsed="0" w:defQFormat="0" w:count="376">
+  <w:latentStyles w:defLockedState="0" w:defUIPriority="99" w:defSemiHidden="0" w:defUnhideWhenUsed="0" w:defQFormat="0" w:count="371">
     <w:lsdException w:name="Normal" w:uiPriority="0" w:qFormat="1"/>
     <w:lsdException w:name="heading 1" w:uiPriority="9" w:qFormat="1"/>
     <w:lsdException w:name="heading 2" w:semiHidden="1" w:uiPriority="9" w:unhideWhenUsed="1" w:qFormat="1"/>
@@ -2616,21 +3964,16 @@
     <w:lsdException w:name="List Table 5 Dark Accent 6" w:uiPriority="50"/>
     <w:lsdException w:name="List Table 6 Colorful Accent 6" w:uiPriority="51"/>
     <w:lsdException w:name="List Table 7 Colorful Accent 6" w:uiPriority="52"/>
-    <w:lsdException w:name="Mention" w:semiHidden="1" w:unhideWhenUsed="1"/>
-    <w:lsdException w:name="Smart Hyperlink" w:semiHidden="1" w:unhideWhenUsed="1"/>
-    <w:lsdException w:name="Hashtag" w:semiHidden="1" w:unhideWhenUsed="1"/>
-    <w:lsdException w:name="Unresolved Mention" w:semiHidden="1" w:unhideWhenUsed="1"/>
-    <w:lsdException w:name="Smart Link" w:semiHidden="1" w:unhideWhenUsed="1"/>
   </w:latentStyles>
   <w:style w:type="paragraph" w:default="1" w:styleId="Normal">
     <w:name w:val="Normal"/>
     <w:qFormat/>
   </w:style>
-  <w:style w:type="paragraph" w:styleId="Heading1">
+  <w:style w:type="paragraph" w:styleId="Ttulo1">
     <w:name w:val="heading 1"/>
     <w:basedOn w:val="Normal"/>
     <w:next w:val="Normal"/>
-    <w:link w:val="Heading1Char"/>
+    <w:link w:val="Ttulo1Car"/>
     <w:uiPriority w:val="9"/>
     <w:qFormat/>
     <w:rsid w:val="00C47864"/>
@@ -2647,11 +3990,11 @@
       <w:szCs w:val="40"/>
     </w:rPr>
   </w:style>
-  <w:style w:type="paragraph" w:styleId="Heading2">
+  <w:style w:type="paragraph" w:styleId="Ttulo2">
     <w:name w:val="heading 2"/>
     <w:basedOn w:val="Normal"/>
     <w:next w:val="Normal"/>
-    <w:link w:val="Heading2Char"/>
+    <w:link w:val="Ttulo2Car"/>
     <w:uiPriority w:val="9"/>
     <w:semiHidden/>
     <w:unhideWhenUsed/>
@@ -2670,11 +4013,11 @@
       <w:szCs w:val="32"/>
     </w:rPr>
   </w:style>
-  <w:style w:type="paragraph" w:styleId="Heading3">
+  <w:style w:type="paragraph" w:styleId="Ttulo3">
     <w:name w:val="heading 3"/>
     <w:basedOn w:val="Normal"/>
     <w:next w:val="Normal"/>
-    <w:link w:val="Heading3Char"/>
+    <w:link w:val="Ttulo3Car"/>
     <w:uiPriority w:val="9"/>
     <w:semiHidden/>
     <w:unhideWhenUsed/>
@@ -2693,11 +4036,11 @@
       <w:szCs w:val="28"/>
     </w:rPr>
   </w:style>
-  <w:style w:type="paragraph" w:styleId="Heading4">
+  <w:style w:type="paragraph" w:styleId="Ttulo4">
     <w:name w:val="heading 4"/>
     <w:basedOn w:val="Normal"/>
     <w:next w:val="Normal"/>
-    <w:link w:val="Heading4Char"/>
+    <w:link w:val="Ttulo4Car"/>
     <w:uiPriority w:val="9"/>
     <w:semiHidden/>
     <w:unhideWhenUsed/>
@@ -2716,11 +4059,11 @@
       <w:color w:val="0F4761" w:themeColor="accent1" w:themeShade="BF"/>
     </w:rPr>
   </w:style>
-  <w:style w:type="paragraph" w:styleId="Heading5">
+  <w:style w:type="paragraph" w:styleId="Ttulo5">
     <w:name w:val="heading 5"/>
     <w:basedOn w:val="Normal"/>
     <w:next w:val="Normal"/>
-    <w:link w:val="Heading5Char"/>
+    <w:link w:val="Ttulo5Car"/>
     <w:uiPriority w:val="9"/>
     <w:semiHidden/>
     <w:unhideWhenUsed/>
@@ -2737,11 +4080,11 @@
       <w:color w:val="0F4761" w:themeColor="accent1" w:themeShade="BF"/>
     </w:rPr>
   </w:style>
-  <w:style w:type="paragraph" w:styleId="Heading6">
+  <w:style w:type="paragraph" w:styleId="Ttulo6">
     <w:name w:val="heading 6"/>
     <w:basedOn w:val="Normal"/>
     <w:next w:val="Normal"/>
-    <w:link w:val="Heading6Char"/>
+    <w:link w:val="Ttulo6Car"/>
     <w:uiPriority w:val="9"/>
     <w:semiHidden/>
     <w:unhideWhenUsed/>
@@ -2760,11 +4103,11 @@
       <w:color w:val="595959" w:themeColor="text1" w:themeTint="A6"/>
     </w:rPr>
   </w:style>
-  <w:style w:type="paragraph" w:styleId="Heading7">
+  <w:style w:type="paragraph" w:styleId="Ttulo7">
     <w:name w:val="heading 7"/>
     <w:basedOn w:val="Normal"/>
     <w:next w:val="Normal"/>
-    <w:link w:val="Heading7Char"/>
+    <w:link w:val="Ttulo7Car"/>
     <w:uiPriority w:val="9"/>
     <w:semiHidden/>
     <w:unhideWhenUsed/>
@@ -2781,11 +4124,11 @@
       <w:color w:val="595959" w:themeColor="text1" w:themeTint="A6"/>
     </w:rPr>
   </w:style>
-  <w:style w:type="paragraph" w:styleId="Heading8">
+  <w:style w:type="paragraph" w:styleId="Ttulo8">
     <w:name w:val="heading 8"/>
     <w:basedOn w:val="Normal"/>
     <w:next w:val="Normal"/>
-    <w:link w:val="Heading8Char"/>
+    <w:link w:val="Ttulo8Car"/>
     <w:uiPriority w:val="9"/>
     <w:semiHidden/>
     <w:unhideWhenUsed/>
@@ -2804,11 +4147,11 @@
       <w:color w:val="272727" w:themeColor="text1" w:themeTint="D8"/>
     </w:rPr>
   </w:style>
-  <w:style w:type="paragraph" w:styleId="Heading9">
+  <w:style w:type="paragraph" w:styleId="Ttulo9">
     <w:name w:val="heading 9"/>
     <w:basedOn w:val="Normal"/>
     <w:next w:val="Normal"/>
-    <w:link w:val="Heading9Char"/>
+    <w:link w:val="Ttulo9Car"/>
     <w:uiPriority w:val="9"/>
     <w:semiHidden/>
     <w:unhideWhenUsed/>
@@ -2825,13 +4168,13 @@
       <w:color w:val="272727" w:themeColor="text1" w:themeTint="D8"/>
     </w:rPr>
   </w:style>
-  <w:style w:type="character" w:default="1" w:styleId="DefaultParagraphFont">
+  <w:style w:type="character" w:default="1" w:styleId="Fuentedeprrafopredeter">
     <w:name w:val="Default Paragraph Font"/>
     <w:uiPriority w:val="1"/>
     <w:semiHidden/>
     <w:unhideWhenUsed/>
   </w:style>
-  <w:style w:type="table" w:default="1" w:styleId="TableNormal">
+  <w:style w:type="table" w:default="1" w:styleId="Tablanormal">
     <w:name w:val="Normal Table"/>
     <w:uiPriority w:val="99"/>
     <w:semiHidden/>
@@ -2846,16 +4189,16 @@
       </w:tblCellMar>
     </w:tblPr>
   </w:style>
-  <w:style w:type="numbering" w:default="1" w:styleId="NoList">
+  <w:style w:type="numbering" w:default="1" w:styleId="Sinlista">
     <w:name w:val="No List"/>
     <w:uiPriority w:val="99"/>
     <w:semiHidden/>
     <w:unhideWhenUsed/>
   </w:style>
-  <w:style w:type="character" w:customStyle="1" w:styleId="Heading1Char">
-    <w:name w:val="Heading 1 Char"/>
-    <w:basedOn w:val="DefaultParagraphFont"/>
-    <w:link w:val="Heading1"/>
+  <w:style w:type="character" w:customStyle="1" w:styleId="Ttulo1Car">
+    <w:name w:val="Título 1 Car"/>
+    <w:basedOn w:val="Fuentedeprrafopredeter"/>
+    <w:link w:val="Ttulo1"/>
     <w:uiPriority w:val="9"/>
     <w:rsid w:val="00C47864"/>
     <w:rPr>
@@ -2865,10 +4208,10 @@
       <w:szCs w:val="40"/>
     </w:rPr>
   </w:style>
-  <w:style w:type="character" w:customStyle="1" w:styleId="Heading2Char">
-    <w:name w:val="Heading 2 Char"/>
-    <w:basedOn w:val="DefaultParagraphFont"/>
-    <w:link w:val="Heading2"/>
+  <w:style w:type="character" w:customStyle="1" w:styleId="Ttulo2Car">
+    <w:name w:val="Título 2 Car"/>
+    <w:basedOn w:val="Fuentedeprrafopredeter"/>
+    <w:link w:val="Ttulo2"/>
     <w:uiPriority w:val="9"/>
     <w:semiHidden/>
     <w:rsid w:val="00C47864"/>
@@ -2879,10 +4222,10 @@
       <w:szCs w:val="32"/>
     </w:rPr>
   </w:style>
-  <w:style w:type="character" w:customStyle="1" w:styleId="Heading3Char">
-    <w:name w:val="Heading 3 Char"/>
-    <w:basedOn w:val="DefaultParagraphFont"/>
-    <w:link w:val="Heading3"/>
+  <w:style w:type="character" w:customStyle="1" w:styleId="Ttulo3Car">
+    <w:name w:val="Título 3 Car"/>
+    <w:basedOn w:val="Fuentedeprrafopredeter"/>
+    <w:link w:val="Ttulo3"/>
     <w:uiPriority w:val="9"/>
     <w:semiHidden/>
     <w:rsid w:val="00C47864"/>
@@ -2893,10 +4236,10 @@
       <w:szCs w:val="28"/>
     </w:rPr>
   </w:style>
-  <w:style w:type="character" w:customStyle="1" w:styleId="Heading4Char">
-    <w:name w:val="Heading 4 Char"/>
-    <w:basedOn w:val="DefaultParagraphFont"/>
-    <w:link w:val="Heading4"/>
+  <w:style w:type="character" w:customStyle="1" w:styleId="Ttulo4Car">
+    <w:name w:val="Título 4 Car"/>
+    <w:basedOn w:val="Fuentedeprrafopredeter"/>
+    <w:link w:val="Ttulo4"/>
     <w:uiPriority w:val="9"/>
     <w:semiHidden/>
     <w:rsid w:val="00C47864"/>
@@ -2907,10 +4250,10 @@
       <w:color w:val="0F4761" w:themeColor="accent1" w:themeShade="BF"/>
     </w:rPr>
   </w:style>
-  <w:style w:type="character" w:customStyle="1" w:styleId="Heading5Char">
-    <w:name w:val="Heading 5 Char"/>
-    <w:basedOn w:val="DefaultParagraphFont"/>
-    <w:link w:val="Heading5"/>
+  <w:style w:type="character" w:customStyle="1" w:styleId="Ttulo5Car">
+    <w:name w:val="Título 5 Car"/>
+    <w:basedOn w:val="Fuentedeprrafopredeter"/>
+    <w:link w:val="Ttulo5"/>
     <w:uiPriority w:val="9"/>
     <w:semiHidden/>
     <w:rsid w:val="00C47864"/>
@@ -2919,10 +4262,10 @@
       <w:color w:val="0F4761" w:themeColor="accent1" w:themeShade="BF"/>
     </w:rPr>
   </w:style>
-  <w:style w:type="character" w:customStyle="1" w:styleId="Heading6Char">
-    <w:name w:val="Heading 6 Char"/>
-    <w:basedOn w:val="DefaultParagraphFont"/>
-    <w:link w:val="Heading6"/>
+  <w:style w:type="character" w:customStyle="1" w:styleId="Ttulo6Car">
+    <w:name w:val="Título 6 Car"/>
+    <w:basedOn w:val="Fuentedeprrafopredeter"/>
+    <w:link w:val="Ttulo6"/>
     <w:uiPriority w:val="9"/>
     <w:semiHidden/>
     <w:rsid w:val="00C47864"/>
@@ -2933,10 +4276,10 @@
       <w:color w:val="595959" w:themeColor="text1" w:themeTint="A6"/>
     </w:rPr>
   </w:style>
-  <w:style w:type="character" w:customStyle="1" w:styleId="Heading7Char">
-    <w:name w:val="Heading 7 Char"/>
-    <w:basedOn w:val="DefaultParagraphFont"/>
-    <w:link w:val="Heading7"/>
+  <w:style w:type="character" w:customStyle="1" w:styleId="Ttulo7Car">
+    <w:name w:val="Título 7 Car"/>
+    <w:basedOn w:val="Fuentedeprrafopredeter"/>
+    <w:link w:val="Ttulo7"/>
     <w:uiPriority w:val="9"/>
     <w:semiHidden/>
     <w:rsid w:val="00C47864"/>
@@ -2945,10 +4288,10 @@
       <w:color w:val="595959" w:themeColor="text1" w:themeTint="A6"/>
     </w:rPr>
   </w:style>
-  <w:style w:type="character" w:customStyle="1" w:styleId="Heading8Char">
-    <w:name w:val="Heading 8 Char"/>
-    <w:basedOn w:val="DefaultParagraphFont"/>
-    <w:link w:val="Heading8"/>
+  <w:style w:type="character" w:customStyle="1" w:styleId="Ttulo8Car">
+    <w:name w:val="Título 8 Car"/>
+    <w:basedOn w:val="Fuentedeprrafopredeter"/>
+    <w:link w:val="Ttulo8"/>
     <w:uiPriority w:val="9"/>
     <w:semiHidden/>
     <w:rsid w:val="00C47864"/>
@@ -2959,10 +4302,10 @@
       <w:color w:val="272727" w:themeColor="text1" w:themeTint="D8"/>
     </w:rPr>
   </w:style>
-  <w:style w:type="character" w:customStyle="1" w:styleId="Heading9Char">
-    <w:name w:val="Heading 9 Char"/>
-    <w:basedOn w:val="DefaultParagraphFont"/>
-    <w:link w:val="Heading9"/>
+  <w:style w:type="character" w:customStyle="1" w:styleId="Ttulo9Car">
+    <w:name w:val="Título 9 Car"/>
+    <w:basedOn w:val="Fuentedeprrafopredeter"/>
+    <w:link w:val="Ttulo9"/>
     <w:uiPriority w:val="9"/>
     <w:semiHidden/>
     <w:rsid w:val="00C47864"/>
@@ -2971,11 +4314,11 @@
       <w:color w:val="272727" w:themeColor="text1" w:themeTint="D8"/>
     </w:rPr>
   </w:style>
-  <w:style w:type="paragraph" w:styleId="Title">
+  <w:style w:type="paragraph" w:styleId="Ttulo">
     <w:name w:val="Title"/>
     <w:basedOn w:val="Normal"/>
     <w:next w:val="Normal"/>
-    <w:link w:val="TitleChar"/>
+    <w:link w:val="TtuloCar"/>
     <w:uiPriority w:val="10"/>
     <w:qFormat/>
     <w:rsid w:val="00C47864"/>
@@ -2991,10 +4334,10 @@
       <w:szCs w:val="56"/>
     </w:rPr>
   </w:style>
-  <w:style w:type="character" w:customStyle="1" w:styleId="TitleChar">
-    <w:name w:val="Title Char"/>
-    <w:basedOn w:val="DefaultParagraphFont"/>
-    <w:link w:val="Title"/>
+  <w:style w:type="character" w:customStyle="1" w:styleId="TtuloCar">
+    <w:name w:val="Título Car"/>
+    <w:basedOn w:val="Fuentedeprrafopredeter"/>
+    <w:link w:val="Ttulo"/>
     <w:uiPriority w:val="10"/>
     <w:rsid w:val="00C47864"/>
     <w:rPr>
@@ -3005,11 +4348,11 @@
       <w:szCs w:val="56"/>
     </w:rPr>
   </w:style>
-  <w:style w:type="paragraph" w:styleId="Subtitle">
+  <w:style w:type="paragraph" w:styleId="Subttulo">
     <w:name w:val="Subtitle"/>
     <w:basedOn w:val="Normal"/>
     <w:next w:val="Normal"/>
-    <w:link w:val="SubtitleChar"/>
+    <w:link w:val="SubttuloCar"/>
     <w:uiPriority w:val="11"/>
     <w:qFormat/>
     <w:rsid w:val="00C47864"/>
@@ -3026,10 +4369,10 @@
       <w:szCs w:val="28"/>
     </w:rPr>
   </w:style>
-  <w:style w:type="character" w:customStyle="1" w:styleId="SubtitleChar">
-    <w:name w:val="Subtitle Char"/>
-    <w:basedOn w:val="DefaultParagraphFont"/>
-    <w:link w:val="Subtitle"/>
+  <w:style w:type="character" w:customStyle="1" w:styleId="SubttuloCar">
+    <w:name w:val="Subtítulo Car"/>
+    <w:basedOn w:val="Fuentedeprrafopredeter"/>
+    <w:link w:val="Subttulo"/>
     <w:uiPriority w:val="11"/>
     <w:rsid w:val="00C47864"/>
     <w:rPr>
@@ -3040,11 +4383,11 @@
       <w:szCs w:val="28"/>
     </w:rPr>
   </w:style>
-  <w:style w:type="paragraph" w:styleId="Quote">
+  <w:style w:type="paragraph" w:styleId="Cita">
     <w:name w:val="Quote"/>
     <w:basedOn w:val="Normal"/>
     <w:next w:val="Normal"/>
-    <w:link w:val="QuoteChar"/>
+    <w:link w:val="CitaCar"/>
     <w:uiPriority w:val="29"/>
     <w:qFormat/>
     <w:rsid w:val="00C47864"/>
@@ -3058,10 +4401,10 @@
       <w:color w:val="404040" w:themeColor="text1" w:themeTint="BF"/>
     </w:rPr>
   </w:style>
-  <w:style w:type="character" w:customStyle="1" w:styleId="QuoteChar">
-    <w:name w:val="Quote Char"/>
-    <w:basedOn w:val="DefaultParagraphFont"/>
-    <w:link w:val="Quote"/>
+  <w:style w:type="character" w:customStyle="1" w:styleId="CitaCar">
+    <w:name w:val="Cita Car"/>
+    <w:basedOn w:val="Fuentedeprrafopredeter"/>
+    <w:link w:val="Cita"/>
     <w:uiPriority w:val="29"/>
     <w:rsid w:val="00C47864"/>
     <w:rPr>
@@ -3070,7 +4413,7 @@
       <w:color w:val="404040" w:themeColor="text1" w:themeTint="BF"/>
     </w:rPr>
   </w:style>
-  <w:style w:type="paragraph" w:styleId="ListParagraph">
+  <w:style w:type="paragraph" w:styleId="Prrafodelista">
     <w:name w:val="List Paragraph"/>
     <w:basedOn w:val="Normal"/>
     <w:uiPriority w:val="34"/>
@@ -3081,9 +4424,9 @@
       <w:contextualSpacing/>
     </w:pPr>
   </w:style>
-  <w:style w:type="character" w:styleId="IntenseEmphasis">
+  <w:style w:type="character" w:styleId="nfasisintenso">
     <w:name w:val="Intense Emphasis"/>
-    <w:basedOn w:val="DefaultParagraphFont"/>
+    <w:basedOn w:val="Fuentedeprrafopredeter"/>
     <w:uiPriority w:val="21"/>
     <w:qFormat/>
     <w:rsid w:val="00C47864"/>
@@ -3093,11 +4436,11 @@
       <w:color w:val="0F4761" w:themeColor="accent1" w:themeShade="BF"/>
     </w:rPr>
   </w:style>
-  <w:style w:type="paragraph" w:styleId="IntenseQuote">
+  <w:style w:type="paragraph" w:styleId="Citadestacada">
     <w:name w:val="Intense Quote"/>
     <w:basedOn w:val="Normal"/>
     <w:next w:val="Normal"/>
-    <w:link w:val="IntenseQuoteChar"/>
+    <w:link w:val="CitadestacadaCar"/>
     <w:uiPriority w:val="30"/>
     <w:qFormat/>
     <w:rsid w:val="00C47864"/>
@@ -3116,10 +4459,10 @@
       <w:color w:val="0F4761" w:themeColor="accent1" w:themeShade="BF"/>
     </w:rPr>
   </w:style>
-  <w:style w:type="character" w:customStyle="1" w:styleId="IntenseQuoteChar">
-    <w:name w:val="Intense Quote Char"/>
-    <w:basedOn w:val="DefaultParagraphFont"/>
-    <w:link w:val="IntenseQuote"/>
+  <w:style w:type="character" w:customStyle="1" w:styleId="CitadestacadaCar">
+    <w:name w:val="Cita destacada Car"/>
+    <w:basedOn w:val="Fuentedeprrafopredeter"/>
+    <w:link w:val="Citadestacada"/>
     <w:uiPriority w:val="30"/>
     <w:rsid w:val="00C47864"/>
     <w:rPr>
@@ -3128,9 +4471,9 @@
       <w:color w:val="0F4761" w:themeColor="accent1" w:themeShade="BF"/>
     </w:rPr>
   </w:style>
-  <w:style w:type="character" w:styleId="IntenseReference">
+  <w:style w:type="character" w:styleId="Referenciaintensa">
     <w:name w:val="Intense Reference"/>
-    <w:basedOn w:val="DefaultParagraphFont"/>
+    <w:basedOn w:val="Fuentedeprrafopredeter"/>
     <w:uiPriority w:val="32"/>
     <w:qFormat/>
     <w:rsid w:val="00C47864"/>
@@ -3140,6 +4483,16 @@
       <w:smallCaps/>
       <w:color w:val="0F4761" w:themeColor="accent1" w:themeShade="BF"/>
       <w:spacing w:val="5"/>
+    </w:rPr>
+  </w:style>
+  <w:style w:type="character" w:styleId="Textodelmarcadordeposicin">
+    <w:name w:val="Placeholder Text"/>
+    <w:basedOn w:val="Fuentedeprrafopredeter"/>
+    <w:uiPriority w:val="99"/>
+    <w:semiHidden/>
+    <w:rsid w:val="00CD4930"/>
+    <w:rPr>
+      <w:color w:val="808080"/>
     </w:rPr>
   </w:style>
 </w:styles>
@@ -3438,4 +4791,16 @@
     </a:ext>
   </a:extLst>
 </a:theme>
+</file>
+
+<file path=customXml/item1.xml><?xml version="1.0" encoding="utf-8"?>
+<b:Sources xmlns:b="http://schemas.openxmlformats.org/officeDocument/2006/bibliography" xmlns="http://schemas.openxmlformats.org/officeDocument/2006/bibliography" SelectedStyle="\IEEE2006OfficeOnline.xsl" StyleName="IEEE" Version="2006"/>
+</file>
+
+<file path=customXml/itemProps1.xml><?xml version="1.0" encoding="utf-8"?>
+<ds:datastoreItem xmlns:ds="http://schemas.openxmlformats.org/officeDocument/2006/customXml" ds:itemID="{523CE782-BA5B-4040-8FBA-2AFA34CF425B}">
+  <ds:schemaRefs>
+    <ds:schemaRef ds:uri="http://schemas.openxmlformats.org/officeDocument/2006/bibliography"/>
+  </ds:schemaRefs>
+</ds:datastoreItem>
 </file>
--- a/Teoría de control 2/Labs/LAB3/LAB 3 CONTROL 2.docx
+++ b/Teoría de control 2/Labs/LAB3/LAB 3 CONTROL 2.docx
@@ -1,6 +1,6 @@
 
 <file path=word/document.xml><?xml version="1.0" encoding="utf-8"?>
-<w:document xmlns:wpc="http://schemas.microsoft.com/office/word/2010/wordprocessingCanvas" xmlns:cx="http://schemas.microsoft.com/office/drawing/2014/chartex" xmlns:mc="http://schemas.openxmlformats.org/markup-compatibility/2006" xmlns:o="urn:schemas-microsoft-com:office:office" xmlns:r="http://schemas.openxmlformats.org/officeDocument/2006/relationships" xmlns:m="http://schemas.openxmlformats.org/officeDocument/2006/math" xmlns:v="urn:schemas-microsoft-com:vml" xmlns:wp14="http://schemas.microsoft.com/office/word/2010/wordprocessingDrawing" xmlns:wp="http://schemas.openxmlformats.org/drawingml/2006/wordprocessingDrawing" xmlns:w10="urn:schemas-microsoft-com:office:word" xmlns:w="http://schemas.openxmlformats.org/wordprocessingml/2006/main" xmlns:w14="http://schemas.microsoft.com/office/word/2010/wordml" xmlns:w15="http://schemas.microsoft.com/office/word/2012/wordml" xmlns:w16se="http://schemas.microsoft.com/office/word/2015/wordml/symex" xmlns:wpg="http://schemas.microsoft.com/office/word/2010/wordprocessingGroup" xmlns:wpi="http://schemas.microsoft.com/office/word/2010/wordprocessingInk" xmlns:wne="http://schemas.microsoft.com/office/word/2006/wordml" xmlns:wps="http://schemas.microsoft.com/office/word/2010/wordprocessingShape" mc:Ignorable="w14 w15 w16se wp14">
+<w:document xmlns:wpc="http://schemas.microsoft.com/office/word/2010/wordprocessingCanvas" xmlns:cx="http://schemas.microsoft.com/office/drawing/2014/chartex" xmlns:cx1="http://schemas.microsoft.com/office/drawing/2015/9/8/chartex" xmlns:cx2="http://schemas.microsoft.com/office/drawing/2015/10/21/chartex" xmlns:cx3="http://schemas.microsoft.com/office/drawing/2016/5/9/chartex" xmlns:cx4="http://schemas.microsoft.com/office/drawing/2016/5/10/chartex" xmlns:cx5="http://schemas.microsoft.com/office/drawing/2016/5/11/chartex" xmlns:cx6="http://schemas.microsoft.com/office/drawing/2016/5/12/chartex" xmlns:cx7="http://schemas.microsoft.com/office/drawing/2016/5/13/chartex" xmlns:cx8="http://schemas.microsoft.com/office/drawing/2016/5/14/chartex" xmlns:mc="http://schemas.openxmlformats.org/markup-compatibility/2006" xmlns:aink="http://schemas.microsoft.com/office/drawing/2016/ink" xmlns:am3d="http://schemas.microsoft.com/office/drawing/2017/model3d" xmlns:o="urn:schemas-microsoft-com:office:office" xmlns:oel="http://schemas.microsoft.com/office/2019/extlst" xmlns:r="http://schemas.openxmlformats.org/officeDocument/2006/relationships" xmlns:m="http://schemas.openxmlformats.org/officeDocument/2006/math" xmlns:v="urn:schemas-microsoft-com:vml" xmlns:wp14="http://schemas.microsoft.com/office/word/2010/wordprocessingDrawing" xmlns:wp="http://schemas.openxmlformats.org/drawingml/2006/wordprocessingDrawing" xmlns:w10="urn:schemas-microsoft-com:office:word" xmlns:w="http://schemas.openxmlformats.org/wordprocessingml/2006/main" xmlns:w14="http://schemas.microsoft.com/office/word/2010/wordml" xmlns:w15="http://schemas.microsoft.com/office/word/2012/wordml" xmlns:w16cex="http://schemas.microsoft.com/office/word/2018/wordml/cex" xmlns:w16cid="http://schemas.microsoft.com/office/word/2016/wordml/cid" xmlns:w16="http://schemas.microsoft.com/office/word/2018/wordml" xmlns:w16du="http://schemas.microsoft.com/office/word/2023/wordml/word16du" xmlns:w16sdtdh="http://schemas.microsoft.com/office/word/2020/wordml/sdtdatahash" xmlns:w16se="http://schemas.microsoft.com/office/word/2015/wordml/symex" xmlns:wpg="http://schemas.microsoft.com/office/word/2010/wordprocessingGroup" xmlns:wpi="http://schemas.microsoft.com/office/word/2010/wordprocessingInk" xmlns:wne="http://schemas.microsoft.com/office/word/2006/wordml" xmlns:wps="http://schemas.microsoft.com/office/word/2010/wordprocessingShape" mc:Ignorable="w14 w15 w16se w16cid w16 w16cex w16sdtdh w16du wp14">
   <w:body>
     <w:p>
       <w:pPr>
@@ -307,7 +307,7 @@
     </w:p>
     <w:p>
       <w:pPr>
-        <w:pStyle w:val="Prrafodelista"/>
+        <w:pStyle w:val="ListParagraph"/>
         <w:numPr>
           <w:ilvl w:val="0"/>
           <w:numId w:val="1"/>
@@ -330,7 +330,7 @@
     </w:p>
     <w:p>
       <w:pPr>
-        <w:pStyle w:val="Prrafodelista"/>
+        <w:pStyle w:val="ListParagraph"/>
         <w:numPr>
           <w:ilvl w:val="0"/>
           <w:numId w:val="5"/>
@@ -343,26 +343,12 @@
         <w:rPr>
           <w:lang w:val="es-PE"/>
         </w:rPr>
-        <w:t xml:space="preserve">Determinar la estabilidad y </w:t>
-      </w:r>
-      <w:proofErr w:type="spellStart"/>
-      <w:r>
-        <w:rPr>
-          <w:lang w:val="es-PE"/>
-        </w:rPr>
-        <w:t>controlabilidad</w:t>
-      </w:r>
-      <w:proofErr w:type="spellEnd"/>
-      <w:r>
-        <w:rPr>
-          <w:lang w:val="es-PE"/>
-        </w:rPr>
-        <w:t xml:space="preserve"> de un sistema</w:t>
-      </w:r>
-    </w:p>
-    <w:p>
-      <w:pPr>
-        <w:pStyle w:val="Prrafodelista"/>
+        <w:t>Determinar la estabilidad y controlabilidad de un sistema</w:t>
+      </w:r>
+    </w:p>
+    <w:p>
+      <w:pPr>
+        <w:pStyle w:val="ListParagraph"/>
         <w:numPr>
           <w:ilvl w:val="0"/>
           <w:numId w:val="5"/>
@@ -380,7 +366,7 @@
     </w:p>
     <w:p>
       <w:pPr>
-        <w:pStyle w:val="Prrafodelista"/>
+        <w:pStyle w:val="ListParagraph"/>
         <w:numPr>
           <w:ilvl w:val="0"/>
           <w:numId w:val="5"/>
@@ -393,26 +379,12 @@
         <w:rPr>
           <w:lang w:val="es-PE"/>
         </w:rPr>
-        <w:t xml:space="preserve">Utilizar </w:t>
-      </w:r>
-      <w:proofErr w:type="spellStart"/>
-      <w:r>
-        <w:rPr>
-          <w:lang w:val="es-PE"/>
-        </w:rPr>
-        <w:t>Ackermann</w:t>
-      </w:r>
-      <w:proofErr w:type="spellEnd"/>
-      <w:r>
-        <w:rPr>
-          <w:lang w:val="es-PE"/>
-        </w:rPr>
-        <w:t xml:space="preserve"> para comprobar la solución</w:t>
-      </w:r>
-    </w:p>
-    <w:p>
-      <w:pPr>
-        <w:pStyle w:val="Prrafodelista"/>
+        <w:t>Utilizar Ackermann para comprobar la solución</w:t>
+      </w:r>
+    </w:p>
+    <w:p>
+      <w:pPr>
+        <w:pStyle w:val="ListParagraph"/>
         <w:numPr>
           <w:ilvl w:val="0"/>
           <w:numId w:val="5"/>
@@ -430,7 +402,7 @@
     </w:p>
     <w:p>
       <w:pPr>
-        <w:pStyle w:val="Prrafodelista"/>
+        <w:pStyle w:val="ListParagraph"/>
         <w:ind w:left="1080"/>
         <w:rPr>
           <w:lang w:val="es-PE"/>
@@ -439,7 +411,7 @@
     </w:p>
     <w:p>
       <w:pPr>
-        <w:pStyle w:val="Prrafodelista"/>
+        <w:pStyle w:val="ListParagraph"/>
         <w:numPr>
           <w:ilvl w:val="0"/>
           <w:numId w:val="1"/>
@@ -487,7 +459,7 @@
     </w:p>
     <w:p>
       <w:pPr>
-        <w:pStyle w:val="Prrafodelista"/>
+        <w:pStyle w:val="ListParagraph"/>
         <w:numPr>
           <w:ilvl w:val="0"/>
           <w:numId w:val="3"/>
@@ -649,6 +621,7 @@
           <w:bCs/>
           <w:lang w:val="es-PE"/>
         </w:rPr>
+        <w:lastRenderedPageBreak/>
         <w:t>De la ecuación, se hallan los polos:</w:t>
       </w:r>
     </w:p>
@@ -665,7 +638,6 @@
           <w:noProof/>
           <w:lang w:val="en-US" w:eastAsia="ja-JP"/>
         </w:rPr>
-        <w:lastRenderedPageBreak/>
         <w:drawing>
           <wp:inline distT="0" distB="0" distL="0" distR="0" wp14:anchorId="5E288229" wp14:editId="015375D7">
             <wp:extent cx="5943600" cy="468630"/>
@@ -730,23 +702,7 @@
           <w:bCs/>
           <w:lang w:val="es-PE"/>
         </w:rPr>
-        <w:t xml:space="preserve">Para determinar si el sistema es controlable, se halla la matriz de </w:t>
-      </w:r>
-      <w:proofErr w:type="spellStart"/>
-      <w:r>
-        <w:rPr>
-          <w:bCs/>
-          <w:lang w:val="es-PE"/>
-        </w:rPr>
-        <w:t>controlabilidad</w:t>
-      </w:r>
-      <w:proofErr w:type="spellEnd"/>
-      <w:r>
-        <w:rPr>
-          <w:bCs/>
-          <w:lang w:val="es-PE"/>
-        </w:rPr>
-        <w:t xml:space="preserve"> a partir de A y B.</w:t>
+        <w:t>Para determinar si el sistema es controlable, se halla la matriz de controlabilidad a partir de A y B.</w:t>
       </w:r>
     </w:p>
     <w:p>
@@ -818,23 +774,7 @@
           <w:bCs/>
           <w:lang w:val="es-PE"/>
         </w:rPr>
-        <w:t xml:space="preserve">Se halla el determinante de la matriz de </w:t>
-      </w:r>
-      <w:proofErr w:type="spellStart"/>
-      <w:r>
-        <w:rPr>
-          <w:bCs/>
-          <w:lang w:val="es-PE"/>
-        </w:rPr>
-        <w:t>controlabilidad</w:t>
-      </w:r>
-      <w:proofErr w:type="spellEnd"/>
-      <w:r>
-        <w:rPr>
-          <w:bCs/>
-          <w:lang w:val="es-PE"/>
-        </w:rPr>
-        <w:t>:</w:t>
+        <w:t>Se halla el determinante de la matriz de controlabilidad:</w:t>
       </w:r>
     </w:p>
     <w:p>
@@ -899,36 +839,20 @@
           <w:bCs/>
           <w:lang w:val="es-PE"/>
         </w:rPr>
-        <w:t xml:space="preserve">Como el determinante es distinto de 0, se determina que el rango de la matriz de </w:t>
-      </w:r>
-      <w:proofErr w:type="spellStart"/>
-      <w:r>
+        <w:t>Como el determinante es distinto de 0, se determina que el rango de la matriz de controlabilidad es de 3. Como el sistema es de orden 3, y el rango es igual a este orden, se concluye que el sistema es controlable.</w:t>
+      </w:r>
+    </w:p>
+    <w:p>
+      <w:pPr>
         <w:rPr>
           <w:bCs/>
           <w:lang w:val="es-PE"/>
         </w:rPr>
-        <w:t>controlabilidad</w:t>
-      </w:r>
-      <w:proofErr w:type="spellEnd"/>
-      <w:r>
-        <w:rPr>
-          <w:bCs/>
-          <w:lang w:val="es-PE"/>
-        </w:rPr>
-        <w:t xml:space="preserve"> es de 3. Como el sistema es de orden 3, y el rango es igual a este orden, se concluye que el sistema es controlable.</w:t>
-      </w:r>
-    </w:p>
-    <w:p>
-      <w:pPr>
-        <w:rPr>
-          <w:bCs/>
-          <w:lang w:val="es-PE"/>
-        </w:rPr>
-      </w:pPr>
-    </w:p>
-    <w:p>
-      <w:pPr>
-        <w:pStyle w:val="Prrafodelista"/>
+      </w:pPr>
+    </w:p>
+    <w:p>
+      <w:pPr>
+        <w:pStyle w:val="ListParagraph"/>
         <w:numPr>
           <w:ilvl w:val="0"/>
           <w:numId w:val="3"/>
@@ -943,23 +867,7 @@
           <w:b/>
           <w:lang w:val="es-ES"/>
         </w:rPr>
-        <w:t xml:space="preserve">Diseñar el controlador a mano alzada, comparando el polinomio característico deseado y el polinomio característico de lazo cerrado. Verificar solución con </w:t>
-      </w:r>
-      <w:proofErr w:type="spellStart"/>
-      <w:r>
-        <w:rPr>
-          <w:b/>
-          <w:lang w:val="es-ES"/>
-        </w:rPr>
-        <w:t>Ackermann</w:t>
-      </w:r>
-      <w:proofErr w:type="spellEnd"/>
-      <w:r>
-        <w:rPr>
-          <w:b/>
-          <w:lang w:val="es-ES"/>
-        </w:rPr>
-        <w:t>.</w:t>
+        <w:t>Diseñar el controlador a mano alzada, comparando el polinomio característico deseado y el polinomio característico de lazo cerrado. Verificar solución con Ackermann.</w:t>
       </w:r>
     </w:p>
     <w:p>
@@ -1054,31 +962,7 @@
           <w:rFonts w:eastAsiaTheme="minorEastAsia"/>
           <w:lang w:val="es-PE"/>
         </w:rPr>
-        <w:t xml:space="preserve">Se elige un máximo </w:t>
-      </w:r>
-      <w:proofErr w:type="spellStart"/>
-      <w:r>
-        <w:rPr>
-          <w:rFonts w:eastAsiaTheme="minorEastAsia"/>
-          <w:lang w:val="es-PE"/>
-        </w:rPr>
-        <w:t>sobreimpulso</w:t>
-      </w:r>
-      <w:proofErr w:type="spellEnd"/>
-      <w:r>
-        <w:rPr>
-          <w:rFonts w:eastAsiaTheme="minorEastAsia"/>
-          <w:lang w:val="es-PE"/>
-        </w:rPr>
-        <w:t xml:space="preserve"> de 12% para dejar un margen, el </w:t>
-      </w:r>
-      <w:proofErr w:type="spellStart"/>
-      <w:r>
-        <w:rPr>
-          <w:rFonts w:eastAsiaTheme="minorEastAsia"/>
-          <w:lang w:val="es-PE"/>
-        </w:rPr>
-        <w:t>T</w:t>
+        <w:t>Se elige un máximo sobreimpulso de 12% para dejar un margen, el T</w:t>
       </w:r>
       <w:r>
         <w:rPr>
@@ -1088,7 +972,6 @@
         </w:rPr>
         <w:t>es</w:t>
       </w:r>
-      <w:proofErr w:type="spellEnd"/>
       <w:r>
         <w:rPr>
           <w:rFonts w:eastAsiaTheme="minorEastAsia"/>
@@ -1123,6 +1006,7 @@
       <w:r>
         <w:rPr>
           <w:rFonts w:eastAsiaTheme="minorEastAsia"/>
+          <w:noProof/>
           <w:lang w:val="es-PE"/>
         </w:rPr>
         <w:lastRenderedPageBreak/>
@@ -1585,7 +1469,6 @@
         <w:rPr>
           <w:lang w:val="es-PE"/>
         </w:rPr>
-        <w:lastRenderedPageBreak/>
         <w:t xml:space="preserve">Para determinar los valores de K, se comparan los coeficientes de ambos polinomios: </w:t>
       </w:r>
     </w:p>
@@ -1725,21 +1608,7 @@
         <w:rPr>
           <w:lang w:val="es-PE"/>
         </w:rPr>
-        <w:t xml:space="preserve">Para comprobar por </w:t>
-      </w:r>
-      <w:proofErr w:type="spellStart"/>
-      <w:r>
-        <w:rPr>
-          <w:lang w:val="es-PE"/>
-        </w:rPr>
-        <w:t>Ackermann</w:t>
-      </w:r>
-      <w:proofErr w:type="spellEnd"/>
-      <w:r>
-        <w:rPr>
-          <w:lang w:val="es-PE"/>
-        </w:rPr>
-        <w:t>, se reemplaza A en la ecuación característica.</w:t>
+        <w:t>Para comprobar por Ackermann, se reemplaza A en la ecuación característica.</w:t>
       </w:r>
     </w:p>
     <w:p>
@@ -1753,21 +1622,7 @@
         <w:rPr>
           <w:lang w:val="es-PE"/>
         </w:rPr>
-        <w:t xml:space="preserve">Empleando la matriz de </w:t>
-      </w:r>
-      <w:proofErr w:type="spellStart"/>
-      <w:r>
-        <w:rPr>
-          <w:lang w:val="es-PE"/>
-        </w:rPr>
-        <w:t>controlabilidad</w:t>
-      </w:r>
-      <w:proofErr w:type="spellEnd"/>
-      <w:r>
-        <w:rPr>
-          <w:lang w:val="es-PE"/>
-        </w:rPr>
-        <w:t xml:space="preserve"> hallada con anterioridad, se escribe la ecuación para hallar K.</w:t>
+        <w:t>Empleando la matriz de controlabilidad hallada con anterioridad, se escribe la ecuación para hallar K.</w:t>
       </w:r>
     </w:p>
     <w:p>
@@ -1852,7 +1707,7 @@
     </w:p>
     <w:p>
       <w:pPr>
-        <w:pStyle w:val="Prrafodelista"/>
+        <w:pStyle w:val="ListParagraph"/>
         <w:numPr>
           <w:ilvl w:val="1"/>
           <w:numId w:val="1"/>
@@ -1947,35 +1802,7 @@
         <w:rPr>
           <w:lang w:val="es-PE"/>
         </w:rPr>
-        <w:t xml:space="preserve">Se comprueba la </w:t>
-      </w:r>
-      <w:proofErr w:type="spellStart"/>
-      <w:r>
-        <w:rPr>
-          <w:lang w:val="es-PE"/>
-        </w:rPr>
-        <w:t>controlabilidad</w:t>
-      </w:r>
-      <w:proofErr w:type="spellEnd"/>
-      <w:r>
-        <w:rPr>
-          <w:lang w:val="es-PE"/>
-        </w:rPr>
-        <w:t xml:space="preserve"> del sistema mediante el determinante de la matriz de </w:t>
-      </w:r>
-      <w:proofErr w:type="spellStart"/>
-      <w:r>
-        <w:rPr>
-          <w:lang w:val="es-PE"/>
-        </w:rPr>
-        <w:t>controlabilidad</w:t>
-      </w:r>
-      <w:proofErr w:type="spellEnd"/>
-      <w:r>
-        <w:rPr>
-          <w:lang w:val="es-PE"/>
-        </w:rPr>
-        <w:t xml:space="preserve"> Co.</w:t>
+        <w:t>Se comprueba la controlabilidad del sistema mediante el determinante de la matriz de controlabilidad Co.</w:t>
       </w:r>
     </w:p>
     <w:p>
@@ -2114,7 +1941,7 @@
         <w:jc w:val="center"/>
         <w:rPr>
           <w:noProof/>
-          <w:lang w:val="en-US" w:eastAsia="ja-JP"/>
+          <w:lang w:val="es-PE" w:eastAsia="ja-JP"/>
         </w:rPr>
       </w:pPr>
       <w:r>
@@ -2161,7 +1988,7 @@
       <w:r>
         <w:rPr>
           <w:noProof/>
-          <w:lang w:val="en-US" w:eastAsia="ja-JP"/>
+          <w:lang w:val="es-PE" w:eastAsia="ja-JP"/>
         </w:rPr>
         <w:t xml:space="preserve"> </w:t>
       </w:r>
@@ -2460,7 +2287,7 @@
     </w:p>
     <w:p>
       <w:pPr>
-        <w:pStyle w:val="Prrafodelista"/>
+        <w:pStyle w:val="ListParagraph"/>
         <w:numPr>
           <w:ilvl w:val="1"/>
           <w:numId w:val="1"/>
@@ -2477,84 +2304,34 @@
           <w:sz w:val="28"/>
           <w:lang w:val="es-PE"/>
         </w:rPr>
-        <w:t xml:space="preserve">Usando </w:t>
-      </w:r>
-      <w:proofErr w:type="spellStart"/>
-      <w:r>
-        <w:rPr>
-          <w:b/>
-          <w:sz w:val="28"/>
-          <w:lang w:val="es-PE"/>
-        </w:rPr>
-        <w:t>Simulink</w:t>
-      </w:r>
-      <w:proofErr w:type="spellEnd"/>
-      <w:r>
-        <w:rPr>
-          <w:b/>
-          <w:sz w:val="28"/>
-          <w:lang w:val="es-PE"/>
-        </w:rPr>
-        <w:t xml:space="preserve"> y </w:t>
-      </w:r>
-      <w:proofErr w:type="spellStart"/>
-      <w:r>
-        <w:rPr>
-          <w:b/>
-          <w:sz w:val="28"/>
-          <w:lang w:val="es-PE"/>
-        </w:rPr>
-        <w:t>Simscape</w:t>
-      </w:r>
-      <w:proofErr w:type="spellEnd"/>
-    </w:p>
-    <w:p>
-      <w:pPr>
-        <w:rPr>
-          <w:b/>
-          <w:lang w:val="es-PE"/>
-        </w:rPr>
-      </w:pPr>
-      <w:bookmarkStart w:id="0" w:name="_GoBack"/>
-      <w:bookmarkEnd w:id="0"/>
-    </w:p>
-    <w:p>
-      <w:pPr>
-        <w:rPr>
-          <w:lang w:val="es-PE"/>
-        </w:rPr>
-      </w:pPr>
-    </w:p>
-    <w:p>
-      <w:pPr>
-        <w:rPr>
-          <w:lang w:val="es-PE"/>
-        </w:rPr>
-      </w:pPr>
-      <w:r>
-        <w:rPr>
-          <w:lang w:val="es-PE"/>
-        </w:rPr>
-        <w:t>SIN P</w:t>
-      </w:r>
-      <w:r>
-        <w:rPr>
-          <w:lang w:val="es-PE"/>
-        </w:rPr>
-        <w:t xml:space="preserve">ERTURBACIONES </w:t>
-      </w:r>
-    </w:p>
-    <w:p>
-      <w:r>
-        <w:rPr>
-          <w:noProof/>
-          <w:lang w:val="en-US" w:eastAsia="ja-JP"/>
+        <w:t>Usando Simulink y Simscape</w:t>
+      </w:r>
+    </w:p>
+    <w:p>
+      <w:pPr>
+        <w:rPr>
+          <w:b/>
+          <w:lang w:val="es-PE"/>
+        </w:rPr>
+      </w:pPr>
+    </w:p>
+    <w:p>
+      <w:pPr>
+        <w:rPr>
+          <w:b/>
+          <w:lang w:val="es-PE"/>
+        </w:rPr>
+      </w:pPr>
+      <w:r>
+        <w:rPr>
+          <w:b/>
+          <w:lang w:val="es-PE"/>
         </w:rPr>
         <w:drawing>
-          <wp:inline distT="0" distB="0" distL="0" distR="0" wp14:anchorId="4D13E918" wp14:editId="71EE35C1">
-            <wp:extent cx="4754879" cy="2971800"/>
-            <wp:effectExtent l="0" t="0" r="8255" b="0"/>
-            <wp:docPr id="1504853665" name="Picture 1" descr="A screen shot of a computer&#10;&#10;Description automatically generated"/>
+          <wp:inline distT="0" distB="0" distL="0" distR="0" wp14:anchorId="1F4529E0" wp14:editId="22A2DF50">
+            <wp:extent cx="5943600" cy="3669030"/>
+            <wp:effectExtent l="0" t="0" r="0" b="7620"/>
+            <wp:docPr id="61169805" name="Picture 1"/>
             <wp:cNvGraphicFramePr>
               <a:graphicFrameLocks xmlns:a="http://schemas.openxmlformats.org/drawingml/2006/main" noChangeAspect="1"/>
             </wp:cNvGraphicFramePr>
@@ -2562,7 +2339,7 @@
               <a:graphicData uri="http://schemas.openxmlformats.org/drawingml/2006/picture">
                 <pic:pic xmlns:pic="http://schemas.openxmlformats.org/drawingml/2006/picture">
                   <pic:nvPicPr>
-                    <pic:cNvPr id="1504853665" name="Picture 1" descr="A screen shot of a computer&#10;&#10;Description automatically generated"/>
+                    <pic:cNvPr id="61169805" name=""/>
                     <pic:cNvPicPr/>
                   </pic:nvPicPr>
                   <pic:blipFill>
@@ -2574,7 +2351,7 @@
                   <pic:spPr>
                     <a:xfrm>
                       <a:off x="0" y="0"/>
-                      <a:ext cx="4763552" cy="2977221"/>
+                      <a:ext cx="5943600" cy="3669030"/>
                     </a:xfrm>
                     <a:prstGeom prst="rect">
                       <a:avLst/>
@@ -2587,27 +2364,94 @@
         </w:drawing>
       </w:r>
     </w:p>
+    <w:p>
+      <w:pPr>
+        <w:rPr>
+          <w:b/>
+          <w:lang w:val="es-PE"/>
+        </w:rPr>
+      </w:pPr>
+    </w:p>
+    <w:p>
+      <w:pPr>
+        <w:rPr>
+          <w:b/>
+          <w:lang w:val="es-PE"/>
+        </w:rPr>
+      </w:pPr>
+    </w:p>
+    <w:p>
+      <w:pPr>
+        <w:rPr>
+          <w:lang w:val="es-PE"/>
+        </w:rPr>
+      </w:pPr>
+      <w:r>
+        <w:rPr>
+          <w:lang w:val="es-PE"/>
+        </w:rPr>
+        <w:lastRenderedPageBreak/>
+        <w:t>SIN P</w:t>
+      </w:r>
+      <w:r>
+        <w:rPr>
+          <w:lang w:val="es-PE"/>
+        </w:rPr>
+        <w:t xml:space="preserve">ERTURBACIONES </w:t>
+      </w:r>
+    </w:p>
+    <w:p>
+      <w:r>
+        <w:drawing>
+          <wp:inline distT="0" distB="0" distL="0" distR="0" wp14:anchorId="0609051C" wp14:editId="6F232483">
+            <wp:extent cx="5943600" cy="3041650"/>
+            <wp:effectExtent l="0" t="0" r="0" b="6350"/>
+            <wp:docPr id="792118600" name="Picture 1" descr="A graph with colored lines&#10;&#10;Description automatically generated"/>
+            <wp:cNvGraphicFramePr>
+              <a:graphicFrameLocks xmlns:a="http://schemas.openxmlformats.org/drawingml/2006/main" noChangeAspect="1"/>
+            </wp:cNvGraphicFramePr>
+            <a:graphic xmlns:a="http://schemas.openxmlformats.org/drawingml/2006/main">
+              <a:graphicData uri="http://schemas.openxmlformats.org/drawingml/2006/picture">
+                <pic:pic xmlns:pic="http://schemas.openxmlformats.org/drawingml/2006/picture">
+                  <pic:nvPicPr>
+                    <pic:cNvPr id="792118600" name="Picture 1" descr="A graph with colored lines&#10;&#10;Description automatically generated"/>
+                    <pic:cNvPicPr/>
+                  </pic:nvPicPr>
+                  <pic:blipFill>
+                    <a:blip r:embed="rId31"/>
+                    <a:stretch>
+                      <a:fillRect/>
+                    </a:stretch>
+                  </pic:blipFill>
+                  <pic:spPr>
+                    <a:xfrm>
+                      <a:off x="0" y="0"/>
+                      <a:ext cx="5943600" cy="3041650"/>
+                    </a:xfrm>
+                    <a:prstGeom prst="rect">
+                      <a:avLst/>
+                    </a:prstGeom>
+                  </pic:spPr>
+                </pic:pic>
+              </a:graphicData>
+            </a:graphic>
+          </wp:inline>
+        </w:drawing>
+      </w:r>
+    </w:p>
     <w:p/>
     <w:p>
       <w:r>
-        <w:t xml:space="preserve">Con </w:t>
-      </w:r>
-      <w:proofErr w:type="spellStart"/>
-      <w:r>
-        <w:t>perturbación</w:t>
-      </w:r>
-      <w:proofErr w:type="spellEnd"/>
-      <w:r>
-        <w:t>: 0.15 @ 6s (ambos)</w:t>
-      </w:r>
-    </w:p>
+        <w:t>Con perturbación: 0.15 @ 6s (ambos)</w:t>
+      </w:r>
+    </w:p>
+    <w:p/>
     <w:p>
       <w:r>
         <w:rPr>
           <w:noProof/>
           <w:lang w:val="en-US" w:eastAsia="ja-JP"/>
         </w:rPr>
-        <w:lastRenderedPageBreak/>
         <w:drawing>
           <wp:inline distT="0" distB="0" distL="0" distR="0" wp14:anchorId="79EEBA6B" wp14:editId="2C00E321">
             <wp:extent cx="4798773" cy="2999232"/>
@@ -2624,7 +2468,7 @@
                     <pic:cNvPicPr/>
                   </pic:nvPicPr>
                   <pic:blipFill>
-                    <a:blip r:embed="rId31"/>
+                    <a:blip r:embed="rId32"/>
                     <a:stretch>
                       <a:fillRect/>
                     </a:stretch>
@@ -2649,23 +2493,8 @@
     <w:p/>
     <w:p>
       <w:r>
-        <w:t xml:space="preserve">Con </w:t>
-      </w:r>
-      <w:proofErr w:type="spellStart"/>
-      <w:r>
-        <w:t>perturbación</w:t>
-      </w:r>
-      <w:proofErr w:type="spellEnd"/>
-      <w:r>
-        <w:t>: 0.15 @ 6s (</w:t>
-      </w:r>
-      <w:proofErr w:type="spellStart"/>
-      <w:r>
-        <w:t>turbulencia</w:t>
-      </w:r>
-      <w:proofErr w:type="spellEnd"/>
-      <w:r>
-        <w:t>)</w:t>
+        <w:lastRenderedPageBreak/>
+        <w:t>Con perturbación: 0.15 @ 6s (turbulencia)</w:t>
       </w:r>
     </w:p>
     <w:p>
@@ -2690,7 +2519,7 @@
                     <pic:cNvPicPr/>
                   </pic:nvPicPr>
                   <pic:blipFill>
-                    <a:blip r:embed="rId32"/>
+                    <a:blip r:embed="rId33"/>
                     <a:stretch>
                       <a:fillRect/>
                     </a:stretch>
@@ -2714,23 +2543,7 @@
     <w:p/>
     <w:p>
       <w:r>
-        <w:t xml:space="preserve">Con </w:t>
-      </w:r>
-      <w:proofErr w:type="spellStart"/>
-      <w:r>
-        <w:t>perturbación</w:t>
-      </w:r>
-      <w:proofErr w:type="spellEnd"/>
-      <w:r>
-        <w:t>: 0.15 @ 6s (</w:t>
-      </w:r>
-      <w:proofErr w:type="spellStart"/>
-      <w:r>
-        <w:t>viento</w:t>
-      </w:r>
-      <w:proofErr w:type="spellEnd"/>
-      <w:r>
-        <w:t>)</w:t>
+        <w:t>Con perturbación: 0.15 @ 6s (viento)</w:t>
       </w:r>
     </w:p>
     <w:p>
@@ -2739,7 +2552,6 @@
           <w:noProof/>
           <w:lang w:val="en-US" w:eastAsia="ja-JP"/>
         </w:rPr>
-        <w:lastRenderedPageBreak/>
         <w:drawing>
           <wp:inline distT="0" distB="0" distL="0" distR="0" wp14:anchorId="0FD3820B" wp14:editId="2F10E5C2">
             <wp:extent cx="4768428" cy="2980267"/>
@@ -2756,7 +2568,7 @@
                     <pic:cNvPicPr/>
                   </pic:nvPicPr>
                   <pic:blipFill>
-                    <a:blip r:embed="rId33"/>
+                    <a:blip r:embed="rId34"/>
                     <a:stretch>
                       <a:fillRect/>
                     </a:stretch>
@@ -2791,6 +2603,7 @@
         <w:rPr>
           <w:lang w:val="es-PE"/>
         </w:rPr>
+        <w:lastRenderedPageBreak/>
         <w:t xml:space="preserve">Con perturbación 0.5 </w:t>
       </w:r>
       <w:r>
@@ -2811,7 +2624,6 @@
           <w:noProof/>
           <w:lang w:val="en-US" w:eastAsia="ja-JP"/>
         </w:rPr>
-        <w:lastRenderedPageBreak/>
         <w:drawing>
           <wp:inline distT="0" distB="0" distL="0" distR="0" wp14:anchorId="606013C7" wp14:editId="0F5865A1">
             <wp:extent cx="5943600" cy="3714750"/>
@@ -2828,7 +2640,7 @@
                     <pic:cNvPicPr/>
                   </pic:nvPicPr>
                   <pic:blipFill>
-                    <a:blip r:embed="rId34"/>
+                    <a:blip r:embed="rId35"/>
                     <a:stretch>
                       <a:fillRect/>
                     </a:stretch>
@@ -2870,14 +2682,13 @@
       </w:pPr>
       <w:r>
         <w:rPr>
-          <w:noProof/>
-          <w:lang w:val="en-US" w:eastAsia="ja-JP"/>
+          <w:lang w:val="es-PE"/>
         </w:rPr>
         <w:drawing>
-          <wp:inline distT="0" distB="0" distL="0" distR="0" wp14:anchorId="288D2224" wp14:editId="15259F5D">
-            <wp:extent cx="4013200" cy="2508250"/>
-            <wp:effectExtent l="0" t="0" r="6350" b="6350"/>
-            <wp:docPr id="1040335365" name="Picture 1" descr="A screen shot of a computer&#10;&#10;Description automatically generated"/>
+          <wp:inline distT="0" distB="0" distL="0" distR="0" wp14:anchorId="3FFB82E2" wp14:editId="2BEE0154">
+            <wp:extent cx="5943600" cy="3714750"/>
+            <wp:effectExtent l="0" t="0" r="0" b="0"/>
+            <wp:docPr id="2119075389" name="Picture 1" descr="A screen shot of a computer&#10;&#10;Description automatically generated"/>
             <wp:cNvGraphicFramePr>
               <a:graphicFrameLocks xmlns:a="http://schemas.openxmlformats.org/drawingml/2006/main" noChangeAspect="1"/>
             </wp:cNvGraphicFramePr>
@@ -2885,11 +2696,11 @@
               <a:graphicData uri="http://schemas.openxmlformats.org/drawingml/2006/picture">
                 <pic:pic xmlns:pic="http://schemas.openxmlformats.org/drawingml/2006/picture">
                   <pic:nvPicPr>
-                    <pic:cNvPr id="1040335365" name="Picture 1" descr="A screen shot of a computer&#10;&#10;Description automatically generated"/>
+                    <pic:cNvPr id="2119075389" name="Picture 1" descr="A screen shot of a computer&#10;&#10;Description automatically generated"/>
                     <pic:cNvPicPr/>
                   </pic:nvPicPr>
                   <pic:blipFill>
-                    <a:blip r:embed="rId35"/>
+                    <a:blip r:embed="rId36"/>
                     <a:stretch>
                       <a:fillRect/>
                     </a:stretch>
@@ -2897,7 +2708,7 @@
                   <pic:spPr>
                     <a:xfrm>
                       <a:off x="0" y="0"/>
-                      <a:ext cx="4013677" cy="2508548"/>
+                      <a:ext cx="5943600" cy="3714750"/>
                     </a:xfrm>
                     <a:prstGeom prst="rect">
                       <a:avLst/>
@@ -2952,7 +2763,7 @@
                     <pic:cNvPicPr/>
                   </pic:nvPicPr>
                   <pic:blipFill>
-                    <a:blip r:embed="rId36"/>
+                    <a:blip r:embed="rId37"/>
                     <a:stretch>
                       <a:fillRect/>
                     </a:stretch>
@@ -2975,27 +2786,9 @@
     </w:p>
     <w:p/>
     <w:p>
-      <w:proofErr w:type="spellStart"/>
-      <w:r>
-        <w:t>Condiciones</w:t>
-      </w:r>
-      <w:proofErr w:type="spellEnd"/>
-      <w:r>
-        <w:t xml:space="preserve"> </w:t>
-      </w:r>
-      <w:proofErr w:type="spellStart"/>
-      <w:r>
-        <w:t>iniciales</w:t>
-      </w:r>
-      <w:proofErr w:type="spellEnd"/>
-      <w:r>
-        <w:t xml:space="preserve"> + </w:t>
-      </w:r>
-      <w:proofErr w:type="spellStart"/>
-      <w:r>
-        <w:t>perturbación</w:t>
-      </w:r>
-      <w:proofErr w:type="spellEnd"/>
+      <w:r>
+        <w:t>Condiciones iniciales + perturbación</w:t>
+      </w:r>
     </w:p>
     <w:p>
       <w:r>
@@ -3019,7 +2812,7 @@
                     <pic:cNvPicPr/>
                   </pic:nvPicPr>
                   <pic:blipFill>
-                    <a:blip r:embed="rId37"/>
+                    <a:blip r:embed="rId38"/>
                     <a:stretch>
                       <a:fillRect/>
                     </a:stretch>
@@ -3053,7 +2846,7 @@
 </file>
 
 <file path=word/numbering.xml><?xml version="1.0" encoding="utf-8"?>
-<w:numbering xmlns:wpc="http://schemas.microsoft.com/office/word/2010/wordprocessingCanvas" xmlns:cx="http://schemas.microsoft.com/office/drawing/2014/chartex" xmlns:mc="http://schemas.openxmlformats.org/markup-compatibility/2006" xmlns:o="urn:schemas-microsoft-com:office:office" xmlns:r="http://schemas.openxmlformats.org/officeDocument/2006/relationships" xmlns:m="http://schemas.openxmlformats.org/officeDocument/2006/math" xmlns:v="urn:schemas-microsoft-com:vml" xmlns:wp14="http://schemas.microsoft.com/office/word/2010/wordprocessingDrawing" xmlns:wp="http://schemas.openxmlformats.org/drawingml/2006/wordprocessingDrawing" xmlns:w10="urn:schemas-microsoft-com:office:word" xmlns:w="http://schemas.openxmlformats.org/wordprocessingml/2006/main" xmlns:w14="http://schemas.microsoft.com/office/word/2010/wordml" xmlns:w15="http://schemas.microsoft.com/office/word/2012/wordml" xmlns:w16se="http://schemas.microsoft.com/office/word/2015/wordml/symex" xmlns:wpg="http://schemas.microsoft.com/office/word/2010/wordprocessingGroup" xmlns:wpi="http://schemas.microsoft.com/office/word/2010/wordprocessingInk" xmlns:wne="http://schemas.microsoft.com/office/word/2006/wordml" xmlns:wps="http://schemas.microsoft.com/office/word/2010/wordprocessingShape" mc:Ignorable="w14 w15 w16se wp14">
+<w:numbering xmlns:wpc="http://schemas.microsoft.com/office/word/2010/wordprocessingCanvas" xmlns:cx="http://schemas.microsoft.com/office/drawing/2014/chartex" xmlns:cx1="http://schemas.microsoft.com/office/drawing/2015/9/8/chartex" xmlns:cx2="http://schemas.microsoft.com/office/drawing/2015/10/21/chartex" xmlns:cx3="http://schemas.microsoft.com/office/drawing/2016/5/9/chartex" xmlns:cx4="http://schemas.microsoft.com/office/drawing/2016/5/10/chartex" xmlns:cx5="http://schemas.microsoft.com/office/drawing/2016/5/11/chartex" xmlns:cx6="http://schemas.microsoft.com/office/drawing/2016/5/12/chartex" xmlns:cx7="http://schemas.microsoft.com/office/drawing/2016/5/13/chartex" xmlns:cx8="http://schemas.microsoft.com/office/drawing/2016/5/14/chartex" xmlns:mc="http://schemas.openxmlformats.org/markup-compatibility/2006" xmlns:aink="http://schemas.microsoft.com/office/drawing/2016/ink" xmlns:am3d="http://schemas.microsoft.com/office/drawing/2017/model3d" xmlns:o="urn:schemas-microsoft-com:office:office" xmlns:oel="http://schemas.microsoft.com/office/2019/extlst" xmlns:r="http://schemas.openxmlformats.org/officeDocument/2006/relationships" xmlns:m="http://schemas.openxmlformats.org/officeDocument/2006/math" xmlns:v="urn:schemas-microsoft-com:vml" xmlns:wp14="http://schemas.microsoft.com/office/word/2010/wordprocessingDrawing" xmlns:wp="http://schemas.openxmlformats.org/drawingml/2006/wordprocessingDrawing" xmlns:w10="urn:schemas-microsoft-com:office:word" xmlns:w="http://schemas.openxmlformats.org/wordprocessingml/2006/main" xmlns:w14="http://schemas.microsoft.com/office/word/2010/wordml" xmlns:w15="http://schemas.microsoft.com/office/word/2012/wordml" xmlns:w16cex="http://schemas.microsoft.com/office/word/2018/wordml/cex" xmlns:w16cid="http://schemas.microsoft.com/office/word/2016/wordml/cid" xmlns:w16="http://schemas.microsoft.com/office/word/2018/wordml" xmlns:w16du="http://schemas.microsoft.com/office/word/2023/wordml/word16du" xmlns:w16sdtdh="http://schemas.microsoft.com/office/word/2020/wordml/sdtdatahash" xmlns:w16se="http://schemas.microsoft.com/office/word/2015/wordml/symex" xmlns:wpg="http://schemas.microsoft.com/office/word/2010/wordprocessingGroup" xmlns:wpi="http://schemas.microsoft.com/office/word/2010/wordprocessingInk" xmlns:wne="http://schemas.microsoft.com/office/word/2006/wordml" xmlns:wps="http://schemas.microsoft.com/office/word/2010/wordprocessingShape" mc:Ignorable="w14 w15 w16se w16cid w16 w16cex w16sdtdh w16du wp14">
   <w:abstractNum w:abstractNumId="0" w15:restartNumberingAfterBreak="0">
     <w:nsid w:val="08E55E51"/>
     <w:multiLevelType w:val="hybridMultilevel"/>
@@ -3555,26 +3348,26 @@
       </w:pPr>
     </w:lvl>
   </w:abstractNum>
-  <w:num w:numId="1">
+  <w:num w:numId="1" w16cid:durableId="1821538258">
     <w:abstractNumId w:val="2"/>
   </w:num>
-  <w:num w:numId="2">
+  <w:num w:numId="2" w16cid:durableId="1450468170">
     <w:abstractNumId w:val="0"/>
   </w:num>
-  <w:num w:numId="3">
+  <w:num w:numId="3" w16cid:durableId="316081583">
     <w:abstractNumId w:val="1"/>
   </w:num>
-  <w:num w:numId="4">
+  <w:num w:numId="4" w16cid:durableId="1651205729">
     <w:abstractNumId w:val="4"/>
   </w:num>
-  <w:num w:numId="5">
+  <w:num w:numId="5" w16cid:durableId="759373946">
     <w:abstractNumId w:val="3"/>
   </w:num>
 </w:numbering>
 </file>
 
 <file path=word/styles.xml><?xml version="1.0" encoding="utf-8"?>
-<w:styles xmlns:mc="http://schemas.openxmlformats.org/markup-compatibility/2006" xmlns:r="http://schemas.openxmlformats.org/officeDocument/2006/relationships" xmlns:w="http://schemas.openxmlformats.org/wordprocessingml/2006/main" xmlns:w14="http://schemas.microsoft.com/office/word/2010/wordml" xmlns:w15="http://schemas.microsoft.com/office/word/2012/wordml" xmlns:w16se="http://schemas.microsoft.com/office/word/2015/wordml/symex" mc:Ignorable="w14 w15 w16se">
+<w:styles xmlns:mc="http://schemas.openxmlformats.org/markup-compatibility/2006" xmlns:r="http://schemas.openxmlformats.org/officeDocument/2006/relationships" xmlns:w="http://schemas.openxmlformats.org/wordprocessingml/2006/main" xmlns:w14="http://schemas.microsoft.com/office/word/2010/wordml" xmlns:w15="http://schemas.microsoft.com/office/word/2012/wordml" xmlns:w16cex="http://schemas.microsoft.com/office/word/2018/wordml/cex" xmlns:w16cid="http://schemas.microsoft.com/office/word/2016/wordml/cid" xmlns:w16="http://schemas.microsoft.com/office/word/2018/wordml" xmlns:w16du="http://schemas.microsoft.com/office/word/2023/wordml/word16du" xmlns:w16sdtdh="http://schemas.microsoft.com/office/word/2020/wordml/sdtdatahash" xmlns:w16se="http://schemas.microsoft.com/office/word/2015/wordml/symex" mc:Ignorable="w14 w15 w16se w16cid w16 w16cex w16sdtdh w16du">
   <w:docDefaults>
     <w:rPrDefault>
       <w:rPr>
@@ -3592,7 +3385,7 @@
       </w:pPr>
     </w:pPrDefault>
   </w:docDefaults>
-  <w:latentStyles w:defLockedState="0" w:defUIPriority="99" w:defSemiHidden="0" w:defUnhideWhenUsed="0" w:defQFormat="0" w:count="371">
+  <w:latentStyles w:defLockedState="0" w:defUIPriority="99" w:defSemiHidden="0" w:defUnhideWhenUsed="0" w:defQFormat="0" w:count="376">
     <w:lsdException w:name="Normal" w:uiPriority="0" w:qFormat="1"/>
     <w:lsdException w:name="heading 1" w:uiPriority="9" w:qFormat="1"/>
     <w:lsdException w:name="heading 2" w:semiHidden="1" w:uiPriority="9" w:unhideWhenUsed="1" w:qFormat="1"/>
@@ -3964,16 +3757,21 @@
     <w:lsdException w:name="List Table 5 Dark Accent 6" w:uiPriority="50"/>
     <w:lsdException w:name="List Table 6 Colorful Accent 6" w:uiPriority="51"/>
     <w:lsdException w:name="List Table 7 Colorful Accent 6" w:uiPriority="52"/>
+    <w:lsdException w:name="Mention" w:semiHidden="1" w:unhideWhenUsed="1"/>
+    <w:lsdException w:name="Smart Hyperlink" w:semiHidden="1" w:unhideWhenUsed="1"/>
+    <w:lsdException w:name="Hashtag" w:semiHidden="1" w:unhideWhenUsed="1"/>
+    <w:lsdException w:name="Unresolved Mention" w:semiHidden="1" w:unhideWhenUsed="1"/>
+    <w:lsdException w:name="Smart Link" w:semiHidden="1" w:unhideWhenUsed="1"/>
   </w:latentStyles>
   <w:style w:type="paragraph" w:default="1" w:styleId="Normal">
     <w:name w:val="Normal"/>
     <w:qFormat/>
   </w:style>
-  <w:style w:type="paragraph" w:styleId="Ttulo1">
+  <w:style w:type="paragraph" w:styleId="Heading1">
     <w:name w:val="heading 1"/>
     <w:basedOn w:val="Normal"/>
     <w:next w:val="Normal"/>
-    <w:link w:val="Ttulo1Car"/>
+    <w:link w:val="Heading1Char"/>
     <w:uiPriority w:val="9"/>
     <w:qFormat/>
     <w:rsid w:val="00C47864"/>
@@ -3990,11 +3788,11 @@
       <w:szCs w:val="40"/>
     </w:rPr>
   </w:style>
-  <w:style w:type="paragraph" w:styleId="Ttulo2">
+  <w:style w:type="paragraph" w:styleId="Heading2">
     <w:name w:val="heading 2"/>
     <w:basedOn w:val="Normal"/>
     <w:next w:val="Normal"/>
-    <w:link w:val="Ttulo2Car"/>
+    <w:link w:val="Heading2Char"/>
     <w:uiPriority w:val="9"/>
     <w:semiHidden/>
     <w:unhideWhenUsed/>
@@ -4013,11 +3811,11 @@
       <w:szCs w:val="32"/>
     </w:rPr>
   </w:style>
-  <w:style w:type="paragraph" w:styleId="Ttulo3">
+  <w:style w:type="paragraph" w:styleId="Heading3">
     <w:name w:val="heading 3"/>
     <w:basedOn w:val="Normal"/>
     <w:next w:val="Normal"/>
-    <w:link w:val="Ttulo3Car"/>
+    <w:link w:val="Heading3Char"/>
     <w:uiPriority w:val="9"/>
     <w:semiHidden/>
     <w:unhideWhenUsed/>
@@ -4036,11 +3834,11 @@
       <w:szCs w:val="28"/>
     </w:rPr>
   </w:style>
-  <w:style w:type="paragraph" w:styleId="Ttulo4">
+  <w:style w:type="paragraph" w:styleId="Heading4">
     <w:name w:val="heading 4"/>
     <w:basedOn w:val="Normal"/>
     <w:next w:val="Normal"/>
-    <w:link w:val="Ttulo4Car"/>
+    <w:link w:val="Heading4Char"/>
     <w:uiPriority w:val="9"/>
     <w:semiHidden/>
     <w:unhideWhenUsed/>
@@ -4059,11 +3857,11 @@
       <w:color w:val="0F4761" w:themeColor="accent1" w:themeShade="BF"/>
     </w:rPr>
   </w:style>
-  <w:style w:type="paragraph" w:styleId="Ttulo5">
+  <w:style w:type="paragraph" w:styleId="Heading5">
     <w:name w:val="heading 5"/>
     <w:basedOn w:val="Normal"/>
     <w:next w:val="Normal"/>
-    <w:link w:val="Ttulo5Car"/>
+    <w:link w:val="Heading5Char"/>
     <w:uiPriority w:val="9"/>
     <w:semiHidden/>
     <w:unhideWhenUsed/>
@@ -4080,11 +3878,11 @@
       <w:color w:val="0F4761" w:themeColor="accent1" w:themeShade="BF"/>
     </w:rPr>
   </w:style>
-  <w:style w:type="paragraph" w:styleId="Ttulo6">
+  <w:style w:type="paragraph" w:styleId="Heading6">
     <w:name w:val="heading 6"/>
     <w:basedOn w:val="Normal"/>
     <w:next w:val="Normal"/>
-    <w:link w:val="Ttulo6Car"/>
+    <w:link w:val="Heading6Char"/>
     <w:uiPriority w:val="9"/>
     <w:semiHidden/>
     <w:unhideWhenUsed/>
@@ -4103,11 +3901,11 @@
       <w:color w:val="595959" w:themeColor="text1" w:themeTint="A6"/>
     </w:rPr>
   </w:style>
-  <w:style w:type="paragraph" w:styleId="Ttulo7">
+  <w:style w:type="paragraph" w:styleId="Heading7">
     <w:name w:val="heading 7"/>
     <w:basedOn w:val="Normal"/>
     <w:next w:val="Normal"/>
-    <w:link w:val="Ttulo7Car"/>
+    <w:link w:val="Heading7Char"/>
     <w:uiPriority w:val="9"/>
     <w:semiHidden/>
     <w:unhideWhenUsed/>
@@ -4124,11 +3922,11 @@
       <w:color w:val="595959" w:themeColor="text1" w:themeTint="A6"/>
     </w:rPr>
   </w:style>
-  <w:style w:type="paragraph" w:styleId="Ttulo8">
+  <w:style w:type="paragraph" w:styleId="Heading8">
     <w:name w:val="heading 8"/>
     <w:basedOn w:val="Normal"/>
     <w:next w:val="Normal"/>
-    <w:link w:val="Ttulo8Car"/>
+    <w:link w:val="Heading8Char"/>
     <w:uiPriority w:val="9"/>
     <w:semiHidden/>
     <w:unhideWhenUsed/>
@@ -4147,11 +3945,11 @@
       <w:color w:val="272727" w:themeColor="text1" w:themeTint="D8"/>
     </w:rPr>
   </w:style>
-  <w:style w:type="paragraph" w:styleId="Ttulo9">
+  <w:style w:type="paragraph" w:styleId="Heading9">
     <w:name w:val="heading 9"/>
     <w:basedOn w:val="Normal"/>
     <w:next w:val="Normal"/>
-    <w:link w:val="Ttulo9Car"/>
+    <w:link w:val="Heading9Char"/>
     <w:uiPriority w:val="9"/>
     <w:semiHidden/>
     <w:unhideWhenUsed/>
@@ -4168,13 +3966,13 @@
       <w:color w:val="272727" w:themeColor="text1" w:themeTint="D8"/>
     </w:rPr>
   </w:style>
-  <w:style w:type="character" w:default="1" w:styleId="Fuentedeprrafopredeter">
+  <w:style w:type="character" w:default="1" w:styleId="DefaultParagraphFont">
     <w:name w:val="Default Paragraph Font"/>
     <w:uiPriority w:val="1"/>
     <w:semiHidden/>
     <w:unhideWhenUsed/>
   </w:style>
-  <w:style w:type="table" w:default="1" w:styleId="Tablanormal">
+  <w:style w:type="table" w:default="1" w:styleId="TableNormal">
     <w:name w:val="Normal Table"/>
     <w:uiPriority w:val="99"/>
     <w:semiHidden/>
@@ -4189,16 +3987,16 @@
       </w:tblCellMar>
     </w:tblPr>
   </w:style>
-  <w:style w:type="numbering" w:default="1" w:styleId="Sinlista">
+  <w:style w:type="numbering" w:default="1" w:styleId="NoList">
     <w:name w:val="No List"/>
     <w:uiPriority w:val="99"/>
     <w:semiHidden/>
     <w:unhideWhenUsed/>
   </w:style>
-  <w:style w:type="character" w:customStyle="1" w:styleId="Ttulo1Car">
-    <w:name w:val="Título 1 Car"/>
-    <w:basedOn w:val="Fuentedeprrafopredeter"/>
-    <w:link w:val="Ttulo1"/>
+  <w:style w:type="character" w:customStyle="1" w:styleId="Heading1Char">
+    <w:name w:val="Heading 1 Char"/>
+    <w:basedOn w:val="DefaultParagraphFont"/>
+    <w:link w:val="Heading1"/>
     <w:uiPriority w:val="9"/>
     <w:rsid w:val="00C47864"/>
     <w:rPr>
@@ -4208,10 +4006,10 @@
       <w:szCs w:val="40"/>
     </w:rPr>
   </w:style>
-  <w:style w:type="character" w:customStyle="1" w:styleId="Ttulo2Car">
-    <w:name w:val="Título 2 Car"/>
-    <w:basedOn w:val="Fuentedeprrafopredeter"/>
-    <w:link w:val="Ttulo2"/>
+  <w:style w:type="character" w:customStyle="1" w:styleId="Heading2Char">
+    <w:name w:val="Heading 2 Char"/>
+    <w:basedOn w:val="DefaultParagraphFont"/>
+    <w:link w:val="Heading2"/>
     <w:uiPriority w:val="9"/>
     <w:semiHidden/>
     <w:rsid w:val="00C47864"/>
@@ -4222,10 +4020,10 @@
       <w:szCs w:val="32"/>
     </w:rPr>
   </w:style>
-  <w:style w:type="character" w:customStyle="1" w:styleId="Ttulo3Car">
-    <w:name w:val="Título 3 Car"/>
-    <w:basedOn w:val="Fuentedeprrafopredeter"/>
-    <w:link w:val="Ttulo3"/>
+  <w:style w:type="character" w:customStyle="1" w:styleId="Heading3Char">
+    <w:name w:val="Heading 3 Char"/>
+    <w:basedOn w:val="DefaultParagraphFont"/>
+    <w:link w:val="Heading3"/>
     <w:uiPriority w:val="9"/>
     <w:semiHidden/>
     <w:rsid w:val="00C47864"/>
@@ -4236,10 +4034,10 @@
       <w:szCs w:val="28"/>
     </w:rPr>
   </w:style>
-  <w:style w:type="character" w:customStyle="1" w:styleId="Ttulo4Car">
-    <w:name w:val="Título 4 Car"/>
-    <w:basedOn w:val="Fuentedeprrafopredeter"/>
-    <w:link w:val="Ttulo4"/>
+  <w:style w:type="character" w:customStyle="1" w:styleId="Heading4Char">
+    <w:name w:val="Heading 4 Char"/>
+    <w:basedOn w:val="DefaultParagraphFont"/>
+    <w:link w:val="Heading4"/>
     <w:uiPriority w:val="9"/>
     <w:semiHidden/>
     <w:rsid w:val="00C47864"/>
@@ -4250,10 +4048,10 @@
       <w:color w:val="0F4761" w:themeColor="accent1" w:themeShade="BF"/>
     </w:rPr>
   </w:style>
-  <w:style w:type="character" w:customStyle="1" w:styleId="Ttulo5Car">
-    <w:name w:val="Título 5 Car"/>
-    <w:basedOn w:val="Fuentedeprrafopredeter"/>
-    <w:link w:val="Ttulo5"/>
+  <w:style w:type="character" w:customStyle="1" w:styleId="Heading5Char">
+    <w:name w:val="Heading 5 Char"/>
+    <w:basedOn w:val="DefaultParagraphFont"/>
+    <w:link w:val="Heading5"/>
     <w:uiPriority w:val="9"/>
     <w:semiHidden/>
     <w:rsid w:val="00C47864"/>
@@ -4262,10 +4060,10 @@
       <w:color w:val="0F4761" w:themeColor="accent1" w:themeShade="BF"/>
     </w:rPr>
   </w:style>
-  <w:style w:type="character" w:customStyle="1" w:styleId="Ttulo6Car">
-    <w:name w:val="Título 6 Car"/>
-    <w:basedOn w:val="Fuentedeprrafopredeter"/>
-    <w:link w:val="Ttulo6"/>
+  <w:style w:type="character" w:customStyle="1" w:styleId="Heading6Char">
+    <w:name w:val="Heading 6 Char"/>
+    <w:basedOn w:val="DefaultParagraphFont"/>
+    <w:link w:val="Heading6"/>
     <w:uiPriority w:val="9"/>
     <w:semiHidden/>
     <w:rsid w:val="00C47864"/>
@@ -4276,10 +4074,10 @@
       <w:color w:val="595959" w:themeColor="text1" w:themeTint="A6"/>
     </w:rPr>
   </w:style>
-  <w:style w:type="character" w:customStyle="1" w:styleId="Ttulo7Car">
-    <w:name w:val="Título 7 Car"/>
-    <w:basedOn w:val="Fuentedeprrafopredeter"/>
-    <w:link w:val="Ttulo7"/>
+  <w:style w:type="character" w:customStyle="1" w:styleId="Heading7Char">
+    <w:name w:val="Heading 7 Char"/>
+    <w:basedOn w:val="DefaultParagraphFont"/>
+    <w:link w:val="Heading7"/>
     <w:uiPriority w:val="9"/>
     <w:semiHidden/>
     <w:rsid w:val="00C47864"/>
@@ -4288,10 +4086,10 @@
       <w:color w:val="595959" w:themeColor="text1" w:themeTint="A6"/>
     </w:rPr>
   </w:style>
-  <w:style w:type="character" w:customStyle="1" w:styleId="Ttulo8Car">
-    <w:name w:val="Título 8 Car"/>
-    <w:basedOn w:val="Fuentedeprrafopredeter"/>
-    <w:link w:val="Ttulo8"/>
+  <w:style w:type="character" w:customStyle="1" w:styleId="Heading8Char">
+    <w:name w:val="Heading 8 Char"/>
+    <w:basedOn w:val="DefaultParagraphFont"/>
+    <w:link w:val="Heading8"/>
     <w:uiPriority w:val="9"/>
     <w:semiHidden/>
     <w:rsid w:val="00C47864"/>
@@ -4302,10 +4100,10 @@
       <w:color w:val="272727" w:themeColor="text1" w:themeTint="D8"/>
     </w:rPr>
   </w:style>
-  <w:style w:type="character" w:customStyle="1" w:styleId="Ttulo9Car">
-    <w:name w:val="Título 9 Car"/>
-    <w:basedOn w:val="Fuentedeprrafopredeter"/>
-    <w:link w:val="Ttulo9"/>
+  <w:style w:type="character" w:customStyle="1" w:styleId="Heading9Char">
+    <w:name w:val="Heading 9 Char"/>
+    <w:basedOn w:val="DefaultParagraphFont"/>
+    <w:link w:val="Heading9"/>
     <w:uiPriority w:val="9"/>
     <w:semiHidden/>
     <w:rsid w:val="00C47864"/>
@@ -4314,11 +4112,11 @@
       <w:color w:val="272727" w:themeColor="text1" w:themeTint="D8"/>
     </w:rPr>
   </w:style>
-  <w:style w:type="paragraph" w:styleId="Ttulo">
+  <w:style w:type="paragraph" w:styleId="Title">
     <w:name w:val="Title"/>
     <w:basedOn w:val="Normal"/>
     <w:next w:val="Normal"/>
-    <w:link w:val="TtuloCar"/>
+    <w:link w:val="TitleChar"/>
     <w:uiPriority w:val="10"/>
     <w:qFormat/>
     <w:rsid w:val="00C47864"/>
@@ -4334,10 +4132,10 @@
       <w:szCs w:val="56"/>
     </w:rPr>
   </w:style>
-  <w:style w:type="character" w:customStyle="1" w:styleId="TtuloCar">
-    <w:name w:val="Título Car"/>
-    <w:basedOn w:val="Fuentedeprrafopredeter"/>
-    <w:link w:val="Ttulo"/>
+  <w:style w:type="character" w:customStyle="1" w:styleId="TitleChar">
+    <w:name w:val="Title Char"/>
+    <w:basedOn w:val="DefaultParagraphFont"/>
+    <w:link w:val="Title"/>
     <w:uiPriority w:val="10"/>
     <w:rsid w:val="00C47864"/>
     <w:rPr>
@@ -4348,11 +4146,11 @@
       <w:szCs w:val="56"/>
     </w:rPr>
   </w:style>
-  <w:style w:type="paragraph" w:styleId="Subttulo">
+  <w:style w:type="paragraph" w:styleId="Subtitle">
     <w:name w:val="Subtitle"/>
     <w:basedOn w:val="Normal"/>
     <w:next w:val="Normal"/>
-    <w:link w:val="SubttuloCar"/>
+    <w:link w:val="SubtitleChar"/>
     <w:uiPriority w:val="11"/>
     <w:qFormat/>
     <w:rsid w:val="00C47864"/>
@@ -4369,10 +4167,10 @@
       <w:szCs w:val="28"/>
     </w:rPr>
   </w:style>
-  <w:style w:type="character" w:customStyle="1" w:styleId="SubttuloCar">
-    <w:name w:val="Subtítulo Car"/>
-    <w:basedOn w:val="Fuentedeprrafopredeter"/>
-    <w:link w:val="Subttulo"/>
+  <w:style w:type="character" w:customStyle="1" w:styleId="SubtitleChar">
+    <w:name w:val="Subtitle Char"/>
+    <w:basedOn w:val="DefaultParagraphFont"/>
+    <w:link w:val="Subtitle"/>
     <w:uiPriority w:val="11"/>
     <w:rsid w:val="00C47864"/>
     <w:rPr>
@@ -4383,11 +4181,11 @@
       <w:szCs w:val="28"/>
     </w:rPr>
   </w:style>
-  <w:style w:type="paragraph" w:styleId="Cita">
+  <w:style w:type="paragraph" w:styleId="Quote">
     <w:name w:val="Quote"/>
     <w:basedOn w:val="Normal"/>
     <w:next w:val="Normal"/>
-    <w:link w:val="CitaCar"/>
+    <w:link w:val="QuoteChar"/>
     <w:uiPriority w:val="29"/>
     <w:qFormat/>
     <w:rsid w:val="00C47864"/>
@@ -4401,10 +4199,10 @@
       <w:color w:val="404040" w:themeColor="text1" w:themeTint="BF"/>
     </w:rPr>
   </w:style>
-  <w:style w:type="character" w:customStyle="1" w:styleId="CitaCar">
-    <w:name w:val="Cita Car"/>
-    <w:basedOn w:val="Fuentedeprrafopredeter"/>
-    <w:link w:val="Cita"/>
+  <w:style w:type="character" w:customStyle="1" w:styleId="QuoteChar">
+    <w:name w:val="Quote Char"/>
+    <w:basedOn w:val="DefaultParagraphFont"/>
+    <w:link w:val="Quote"/>
     <w:uiPriority w:val="29"/>
     <w:rsid w:val="00C47864"/>
     <w:rPr>
@@ -4413,7 +4211,7 @@
       <w:color w:val="404040" w:themeColor="text1" w:themeTint="BF"/>
     </w:rPr>
   </w:style>
-  <w:style w:type="paragraph" w:styleId="Prrafodelista">
+  <w:style w:type="paragraph" w:styleId="ListParagraph">
     <w:name w:val="List Paragraph"/>
     <w:basedOn w:val="Normal"/>
     <w:uiPriority w:val="34"/>
@@ -4424,9 +4222,9 @@
       <w:contextualSpacing/>
     </w:pPr>
   </w:style>
-  <w:style w:type="character" w:styleId="nfasisintenso">
+  <w:style w:type="character" w:styleId="IntenseEmphasis">
     <w:name w:val="Intense Emphasis"/>
-    <w:basedOn w:val="Fuentedeprrafopredeter"/>
+    <w:basedOn w:val="DefaultParagraphFont"/>
     <w:uiPriority w:val="21"/>
     <w:qFormat/>
     <w:rsid w:val="00C47864"/>
@@ -4436,11 +4234,11 @@
       <w:color w:val="0F4761" w:themeColor="accent1" w:themeShade="BF"/>
     </w:rPr>
   </w:style>
-  <w:style w:type="paragraph" w:styleId="Citadestacada">
+  <w:style w:type="paragraph" w:styleId="IntenseQuote">
     <w:name w:val="Intense Quote"/>
     <w:basedOn w:val="Normal"/>
     <w:next w:val="Normal"/>
-    <w:link w:val="CitadestacadaCar"/>
+    <w:link w:val="IntenseQuoteChar"/>
     <w:uiPriority w:val="30"/>
     <w:qFormat/>
     <w:rsid w:val="00C47864"/>
@@ -4459,10 +4257,10 @@
       <w:color w:val="0F4761" w:themeColor="accent1" w:themeShade="BF"/>
     </w:rPr>
   </w:style>
-  <w:style w:type="character" w:customStyle="1" w:styleId="CitadestacadaCar">
-    <w:name w:val="Cita destacada Car"/>
-    <w:basedOn w:val="Fuentedeprrafopredeter"/>
-    <w:link w:val="Citadestacada"/>
+  <w:style w:type="character" w:customStyle="1" w:styleId="IntenseQuoteChar">
+    <w:name w:val="Intense Quote Char"/>
+    <w:basedOn w:val="DefaultParagraphFont"/>
+    <w:link w:val="IntenseQuote"/>
     <w:uiPriority w:val="30"/>
     <w:rsid w:val="00C47864"/>
     <w:rPr>
@@ -4471,9 +4269,9 @@
       <w:color w:val="0F4761" w:themeColor="accent1" w:themeShade="BF"/>
     </w:rPr>
   </w:style>
-  <w:style w:type="character" w:styleId="Referenciaintensa">
+  <w:style w:type="character" w:styleId="IntenseReference">
     <w:name w:val="Intense Reference"/>
-    <w:basedOn w:val="Fuentedeprrafopredeter"/>
+    <w:basedOn w:val="DefaultParagraphFont"/>
     <w:uiPriority w:val="32"/>
     <w:qFormat/>
     <w:rsid w:val="00C47864"/>
@@ -4485,9 +4283,9 @@
       <w:spacing w:val="5"/>
     </w:rPr>
   </w:style>
-  <w:style w:type="character" w:styleId="Textodelmarcadordeposicin">
+  <w:style w:type="character" w:styleId="PlaceholderText">
     <w:name w:val="Placeholder Text"/>
-    <w:basedOn w:val="Fuentedeprrafopredeter"/>
+    <w:basedOn w:val="DefaultParagraphFont"/>
     <w:uiPriority w:val="99"/>
     <w:semiHidden/>
     <w:rsid w:val="00CD4930"/>
